--- a/Documentation/ExpressContactManager_CSharp_ASP_NET_MVC.docx
+++ b/Documentation/ExpressContactManager_CSharp_ASP_NET_MVC.docx
@@ -2286,16 +2286,34 @@
           <w:sz w:val="24"/>
           <w:szCs w:val="24"/>
         </w:rPr>
-        <w:t>var db = scope.Servi</w:t>
-      </w:r>
-      <w:proofErr w:type="spellStart"/>
-      <w:r>
-        <w:rPr>
-          <w:rFonts w:ascii="Courier New" w:hAnsi="Courier New" w:cs="Courier New"/>
-          <w:sz w:val="24"/>
-          <w:szCs w:val="24"/>
-        </w:rPr>
-        <w:t>ceProvider.GetService</w:t>
+        <w:t xml:space="preserve">var </w:t>
+      </w:r>
+      <w:proofErr w:type="spellStart"/>
+      <w:r>
+        <w:rPr>
+          <w:rFonts w:ascii="Courier New" w:hAnsi="Courier New" w:cs="Courier New"/>
+          <w:sz w:val="24"/>
+          <w:szCs w:val="24"/>
+        </w:rPr>
+        <w:t>db</w:t>
+      </w:r>
+      <w:proofErr w:type="spellEnd"/>
+      <w:r>
+        <w:rPr>
+          <w:rFonts w:ascii="Courier New" w:hAnsi="Courier New" w:cs="Courier New"/>
+          <w:sz w:val="24"/>
+          <w:szCs w:val="24"/>
+        </w:rPr>
+        <w:t xml:space="preserve"> = </w:t>
+      </w:r>
+      <w:proofErr w:type="spellStart"/>
+      <w:r>
+        <w:rPr>
+          <w:rFonts w:ascii="Courier New" w:hAnsi="Courier New" w:cs="Courier New"/>
+          <w:sz w:val="24"/>
+          <w:szCs w:val="24"/>
+        </w:rPr>
+        <w:t>scope.ServiceProvider.GetService</w:t>
       </w:r>
       <w:proofErr w:type="spellEnd"/>
       <w:r>
@@ -8703,13 +8721,17 @@
         <w:pStyle w:val="NoSpacing"/>
         <w:rPr>
           <w:rFonts w:ascii="Times New Roman" w:hAnsi="Times New Roman" w:cs="Times New Roman"/>
-          <w:sz w:val="24"/>
-          <w:szCs w:val="24"/>
-        </w:rPr>
-      </w:pPr>
-      <w:r>
-        <w:rPr>
-          <w:rFonts w:ascii="Times New Roman" w:hAnsi="Times New Roman" w:cs="Times New Roman"/>
+          <w:b/>
+          <w:bCs/>
+          <w:sz w:val="24"/>
+          <w:szCs w:val="24"/>
+        </w:rPr>
+      </w:pPr>
+      <w:r>
+        <w:rPr>
+          <w:rFonts w:ascii="Times New Roman" w:hAnsi="Times New Roman" w:cs="Times New Roman"/>
+          <w:b/>
+          <w:bCs/>
           <w:sz w:val="24"/>
           <w:szCs w:val="24"/>
         </w:rPr>
@@ -8745,6 +8767,14 @@
       </w:r>
       <w:r>
         <w:rPr>
+          <w:rFonts w:ascii="Times New Roman" w:hAnsi="Times New Roman" w:cs="Times New Roman"/>
+          <w:sz w:val="24"/>
+          <w:szCs w:val="24"/>
+        </w:rPr>
+        <w:tab/>
+      </w:r>
+      <w:r>
+        <w:rPr>
           <w:rFonts w:ascii="Courier New" w:hAnsi="Courier New" w:cs="Courier New"/>
           <w:sz w:val="24"/>
           <w:szCs w:val="24"/>
@@ -8803,6 +8833,583 @@
           <w:sz w:val="24"/>
           <w:szCs w:val="24"/>
         </w:rPr>
+        <w:t xml:space="preserve">    </w:t>
+      </w:r>
+      <w:r>
+        <w:rPr>
+          <w:rFonts w:ascii="Courier New" w:hAnsi="Courier New" w:cs="Courier New"/>
+          <w:sz w:val="24"/>
+          <w:szCs w:val="24"/>
+        </w:rPr>
+        <w:tab/>
+      </w:r>
+      <w:r>
+        <w:rPr>
+          <w:rFonts w:ascii="Courier New" w:hAnsi="Courier New" w:cs="Courier New"/>
+          <w:sz w:val="24"/>
+          <w:szCs w:val="24"/>
+        </w:rPr>
+        <w:t>{</w:t>
+      </w:r>
+    </w:p>
+    <w:p>
+      <w:pPr>
+        <w:pStyle w:val="NoSpacing"/>
+        <w:ind w:left="720" w:firstLine="720"/>
+        <w:rPr>
+          <w:rFonts w:ascii="Courier New" w:hAnsi="Courier New" w:cs="Courier New"/>
+          <w:sz w:val="24"/>
+          <w:szCs w:val="24"/>
+        </w:rPr>
+      </w:pPr>
+      <w:r>
+        <w:rPr>
+          <w:rFonts w:ascii="Courier New" w:hAnsi="Courier New" w:cs="Courier New"/>
+          <w:sz w:val="24"/>
+          <w:szCs w:val="24"/>
+        </w:rPr>
+        <w:t xml:space="preserve">return </w:t>
+      </w:r>
+      <w:proofErr w:type="gramStart"/>
+      <w:r>
+        <w:rPr>
+          <w:rFonts w:ascii="Courier New" w:hAnsi="Courier New" w:cs="Courier New"/>
+          <w:sz w:val="24"/>
+          <w:szCs w:val="24"/>
+        </w:rPr>
+        <w:t>View(</w:t>
+      </w:r>
+      <w:proofErr w:type="gramEnd"/>
+      <w:r>
+        <w:rPr>
+          <w:rFonts w:ascii="Courier New" w:hAnsi="Courier New" w:cs="Courier New"/>
+          <w:sz w:val="24"/>
+          <w:szCs w:val="24"/>
+        </w:rPr>
+        <w:t>);</w:t>
+      </w:r>
+    </w:p>
+    <w:p>
+      <w:pPr>
+        <w:pStyle w:val="NoSpacing"/>
+        <w:rPr>
+          <w:rFonts w:ascii="Courier New" w:hAnsi="Courier New" w:cs="Courier New"/>
+          <w:sz w:val="24"/>
+          <w:szCs w:val="24"/>
+        </w:rPr>
+      </w:pPr>
+      <w:r>
+        <w:rPr>
+          <w:rFonts w:ascii="Courier New" w:hAnsi="Courier New" w:cs="Courier New"/>
+          <w:sz w:val="24"/>
+          <w:szCs w:val="24"/>
+        </w:rPr>
+        <w:t xml:space="preserve">     }</w:t>
+      </w:r>
+    </w:p>
+    <w:p>
+      <w:pPr>
+        <w:pStyle w:val="NoSpacing"/>
+        <w:rPr>
+          <w:rFonts w:ascii="Courier New" w:hAnsi="Courier New" w:cs="Courier New"/>
+          <w:sz w:val="24"/>
+          <w:szCs w:val="24"/>
+        </w:rPr>
+      </w:pPr>
+    </w:p>
+    <w:p>
+      <w:pPr>
+        <w:pStyle w:val="NoSpacing"/>
+        <w:rPr>
+          <w:rFonts w:ascii="Courier New" w:hAnsi="Courier New" w:cs="Courier New"/>
+          <w:sz w:val="24"/>
+          <w:szCs w:val="24"/>
+        </w:rPr>
+      </w:pPr>
+    </w:p>
+    <w:p>
+      <w:pPr>
+        <w:pStyle w:val="NoSpacing"/>
+        <w:rPr>
+          <w:rFonts w:ascii="Times New Roman" w:hAnsi="Times New Roman" w:cs="Times New Roman"/>
+          <w:b/>
+          <w:bCs/>
+          <w:sz w:val="24"/>
+          <w:szCs w:val="24"/>
+        </w:rPr>
+      </w:pPr>
+      <w:r>
+        <w:rPr>
+          <w:rFonts w:ascii="Times New Roman" w:hAnsi="Times New Roman" w:cs="Times New Roman"/>
+          <w:b/>
+          <w:bCs/>
+          <w:sz w:val="24"/>
+          <w:szCs w:val="24"/>
+        </w:rPr>
+        <w:t>This method returns a view for the Contact action.</w:t>
+      </w:r>
+    </w:p>
+    <w:p>
+      <w:pPr>
+        <w:pStyle w:val="NoSpacing"/>
+        <w:rPr>
+          <w:rFonts w:ascii="Times New Roman" w:hAnsi="Times New Roman" w:cs="Times New Roman"/>
+          <w:sz w:val="24"/>
+          <w:szCs w:val="24"/>
+        </w:rPr>
+      </w:pPr>
+    </w:p>
+    <w:p>
+      <w:pPr>
+        <w:pStyle w:val="NoSpacing"/>
+        <w:rPr>
+          <w:rFonts w:ascii="Courier New" w:hAnsi="Courier New" w:cs="Courier New"/>
+          <w:sz w:val="24"/>
+          <w:szCs w:val="24"/>
+        </w:rPr>
+      </w:pPr>
+      <w:r>
+        <w:rPr>
+          <w:rFonts w:ascii="Courier New" w:hAnsi="Courier New" w:cs="Courier New"/>
+          <w:sz w:val="24"/>
+          <w:szCs w:val="24"/>
+        </w:rPr>
+        <w:t xml:space="preserve">     public </w:t>
+      </w:r>
+      <w:proofErr w:type="spellStart"/>
+      <w:r>
+        <w:rPr>
+          <w:rFonts w:ascii="Courier New" w:hAnsi="Courier New" w:cs="Courier New"/>
+          <w:sz w:val="24"/>
+          <w:szCs w:val="24"/>
+        </w:rPr>
+        <w:t>IActionResult</w:t>
+      </w:r>
+      <w:proofErr w:type="spellEnd"/>
+      <w:r>
+        <w:rPr>
+          <w:rFonts w:ascii="Courier New" w:hAnsi="Courier New" w:cs="Courier New"/>
+          <w:sz w:val="24"/>
+          <w:szCs w:val="24"/>
+        </w:rPr>
+        <w:t xml:space="preserve"> </w:t>
+      </w:r>
+      <w:proofErr w:type="gramStart"/>
+      <w:r>
+        <w:rPr>
+          <w:rFonts w:ascii="Courier New" w:hAnsi="Courier New" w:cs="Courier New"/>
+          <w:sz w:val="24"/>
+          <w:szCs w:val="24"/>
+        </w:rPr>
+        <w:t>Services(</w:t>
+      </w:r>
+      <w:proofErr w:type="gramEnd"/>
+      <w:r>
+        <w:rPr>
+          <w:rFonts w:ascii="Courier New" w:hAnsi="Courier New" w:cs="Courier New"/>
+          <w:sz w:val="24"/>
+          <w:szCs w:val="24"/>
+        </w:rPr>
+        <w:t>)</w:t>
+      </w:r>
+    </w:p>
+    <w:p>
+      <w:pPr>
+        <w:pStyle w:val="NoSpacing"/>
+        <w:rPr>
+          <w:rFonts w:ascii="Courier New" w:hAnsi="Courier New" w:cs="Courier New"/>
+          <w:sz w:val="24"/>
+          <w:szCs w:val="24"/>
+        </w:rPr>
+      </w:pPr>
+      <w:r>
+        <w:rPr>
+          <w:rFonts w:ascii="Courier New" w:hAnsi="Courier New" w:cs="Courier New"/>
+          <w:sz w:val="24"/>
+          <w:szCs w:val="24"/>
+        </w:rPr>
+        <w:t xml:space="preserve">     {</w:t>
+      </w:r>
+    </w:p>
+    <w:p>
+      <w:pPr>
+        <w:pStyle w:val="NoSpacing"/>
+        <w:ind w:left="720" w:firstLine="720"/>
+        <w:rPr>
+          <w:rFonts w:ascii="Courier New" w:hAnsi="Courier New" w:cs="Courier New"/>
+          <w:sz w:val="24"/>
+          <w:szCs w:val="24"/>
+        </w:rPr>
+      </w:pPr>
+      <w:r>
+        <w:rPr>
+          <w:rFonts w:ascii="Courier New" w:hAnsi="Courier New" w:cs="Courier New"/>
+          <w:sz w:val="24"/>
+          <w:szCs w:val="24"/>
+        </w:rPr>
+        <w:t xml:space="preserve">return </w:t>
+      </w:r>
+      <w:proofErr w:type="gramStart"/>
+      <w:r>
+        <w:rPr>
+          <w:rFonts w:ascii="Courier New" w:hAnsi="Courier New" w:cs="Courier New"/>
+          <w:sz w:val="24"/>
+          <w:szCs w:val="24"/>
+        </w:rPr>
+        <w:t>View(</w:t>
+      </w:r>
+      <w:proofErr w:type="gramEnd"/>
+      <w:r>
+        <w:rPr>
+          <w:rFonts w:ascii="Courier New" w:hAnsi="Courier New" w:cs="Courier New"/>
+          <w:sz w:val="24"/>
+          <w:szCs w:val="24"/>
+        </w:rPr>
+        <w:t>);</w:t>
+      </w:r>
+    </w:p>
+    <w:p>
+      <w:pPr>
+        <w:pStyle w:val="NoSpacing"/>
+        <w:rPr>
+          <w:rFonts w:ascii="Courier New" w:hAnsi="Courier New" w:cs="Courier New"/>
+          <w:sz w:val="24"/>
+          <w:szCs w:val="24"/>
+        </w:rPr>
+      </w:pPr>
+      <w:r>
+        <w:rPr>
+          <w:rFonts w:ascii="Courier New" w:hAnsi="Courier New" w:cs="Courier New"/>
+          <w:sz w:val="24"/>
+          <w:szCs w:val="24"/>
+        </w:rPr>
+        <w:t xml:space="preserve">     }</w:t>
+      </w:r>
+    </w:p>
+    <w:p>
+      <w:pPr>
+        <w:pStyle w:val="NoSpacing"/>
+        <w:rPr>
+          <w:rFonts w:ascii="Courier New" w:hAnsi="Courier New" w:cs="Courier New"/>
+          <w:sz w:val="24"/>
+          <w:szCs w:val="24"/>
+        </w:rPr>
+      </w:pPr>
+    </w:p>
+    <w:p>
+      <w:pPr>
+        <w:pStyle w:val="NoSpacing"/>
+        <w:rPr>
+          <w:rFonts w:ascii="Courier New" w:hAnsi="Courier New" w:cs="Courier New"/>
+          <w:sz w:val="24"/>
+          <w:szCs w:val="24"/>
+        </w:rPr>
+      </w:pPr>
+    </w:p>
+    <w:p>
+      <w:pPr>
+        <w:pStyle w:val="NoSpacing"/>
+        <w:rPr>
+          <w:rFonts w:ascii="Times New Roman" w:hAnsi="Times New Roman" w:cs="Times New Roman"/>
+          <w:sz w:val="24"/>
+          <w:szCs w:val="24"/>
+        </w:rPr>
+      </w:pPr>
+      <w:r>
+        <w:rPr>
+          <w:rFonts w:ascii="Times New Roman" w:hAnsi="Times New Roman" w:cs="Times New Roman"/>
+          <w:sz w:val="24"/>
+          <w:szCs w:val="24"/>
+        </w:rPr>
+        <w:t>This method returns a view for the Services action.</w:t>
+      </w:r>
+    </w:p>
+    <w:p>
+      <w:pPr>
+        <w:pStyle w:val="NoSpacing"/>
+        <w:rPr>
+          <w:rFonts w:ascii="Times New Roman" w:hAnsi="Times New Roman" w:cs="Times New Roman"/>
+          <w:sz w:val="24"/>
+          <w:szCs w:val="24"/>
+        </w:rPr>
+      </w:pPr>
+    </w:p>
+    <w:p>
+      <w:pPr>
+        <w:pStyle w:val="NoSpacing"/>
+        <w:rPr>
+          <w:rFonts w:ascii="Courier New" w:hAnsi="Courier New" w:cs="Courier New"/>
+          <w:sz w:val="24"/>
+          <w:szCs w:val="24"/>
+        </w:rPr>
+      </w:pPr>
+      <w:r>
+        <w:rPr>
+          <w:rFonts w:ascii="Times New Roman" w:hAnsi="Times New Roman" w:cs="Times New Roman"/>
+          <w:sz w:val="24"/>
+          <w:szCs w:val="24"/>
+        </w:rPr>
+        <w:t xml:space="preserve">        </w:t>
+      </w:r>
+      <w:r>
+        <w:rPr>
+          <w:rFonts w:ascii="Times New Roman" w:hAnsi="Times New Roman" w:cs="Times New Roman"/>
+          <w:sz w:val="24"/>
+          <w:szCs w:val="24"/>
+        </w:rPr>
+        <w:tab/>
+      </w:r>
+      <w:r>
+        <w:rPr>
+          <w:rFonts w:ascii="Courier New" w:hAnsi="Courier New" w:cs="Courier New"/>
+          <w:sz w:val="24"/>
+          <w:szCs w:val="24"/>
+        </w:rPr>
+        <w:t xml:space="preserve">public </w:t>
+      </w:r>
+      <w:proofErr w:type="spellStart"/>
+      <w:r>
+        <w:rPr>
+          <w:rFonts w:ascii="Courier New" w:hAnsi="Courier New" w:cs="Courier New"/>
+          <w:sz w:val="24"/>
+          <w:szCs w:val="24"/>
+        </w:rPr>
+        <w:t>IActionResult</w:t>
+      </w:r>
+      <w:proofErr w:type="spellEnd"/>
+      <w:r>
+        <w:rPr>
+          <w:rFonts w:ascii="Courier New" w:hAnsi="Courier New" w:cs="Courier New"/>
+          <w:sz w:val="24"/>
+          <w:szCs w:val="24"/>
+        </w:rPr>
+        <w:t xml:space="preserve"> </w:t>
+      </w:r>
+      <w:proofErr w:type="gramStart"/>
+      <w:r>
+        <w:rPr>
+          <w:rFonts w:ascii="Courier New" w:hAnsi="Courier New" w:cs="Courier New"/>
+          <w:sz w:val="24"/>
+          <w:szCs w:val="24"/>
+        </w:rPr>
+        <w:t>Portfolio(</w:t>
+      </w:r>
+      <w:proofErr w:type="gramEnd"/>
+      <w:r>
+        <w:rPr>
+          <w:rFonts w:ascii="Courier New" w:hAnsi="Courier New" w:cs="Courier New"/>
+          <w:sz w:val="24"/>
+          <w:szCs w:val="24"/>
+        </w:rPr>
+        <w:t>)</w:t>
+      </w:r>
+    </w:p>
+    <w:p>
+      <w:pPr>
+        <w:pStyle w:val="NoSpacing"/>
+        <w:rPr>
+          <w:rFonts w:ascii="Courier New" w:hAnsi="Courier New" w:cs="Courier New"/>
+          <w:sz w:val="24"/>
+          <w:szCs w:val="24"/>
+        </w:rPr>
+      </w:pPr>
+      <w:r>
+        <w:rPr>
+          <w:rFonts w:ascii="Courier New" w:hAnsi="Courier New" w:cs="Courier New"/>
+          <w:sz w:val="24"/>
+          <w:szCs w:val="24"/>
+        </w:rPr>
+        <w:t xml:space="preserve">    </w:t>
+      </w:r>
+      <w:r>
+        <w:rPr>
+          <w:rFonts w:ascii="Courier New" w:hAnsi="Courier New" w:cs="Courier New"/>
+          <w:sz w:val="24"/>
+          <w:szCs w:val="24"/>
+        </w:rPr>
+        <w:t xml:space="preserve"> {</w:t>
+      </w:r>
+    </w:p>
+    <w:p>
+      <w:pPr>
+        <w:pStyle w:val="NoSpacing"/>
+        <w:ind w:left="720" w:firstLine="720"/>
+        <w:rPr>
+          <w:rFonts w:ascii="Courier New" w:hAnsi="Courier New" w:cs="Courier New"/>
+          <w:sz w:val="24"/>
+          <w:szCs w:val="24"/>
+        </w:rPr>
+      </w:pPr>
+      <w:r>
+        <w:rPr>
+          <w:rFonts w:ascii="Courier New" w:hAnsi="Courier New" w:cs="Courier New"/>
+          <w:sz w:val="24"/>
+          <w:szCs w:val="24"/>
+        </w:rPr>
+        <w:t xml:space="preserve">return </w:t>
+      </w:r>
+      <w:proofErr w:type="gramStart"/>
+      <w:r>
+        <w:rPr>
+          <w:rFonts w:ascii="Courier New" w:hAnsi="Courier New" w:cs="Courier New"/>
+          <w:sz w:val="24"/>
+          <w:szCs w:val="24"/>
+        </w:rPr>
+        <w:t>View(</w:t>
+      </w:r>
+      <w:proofErr w:type="gramEnd"/>
+      <w:r>
+        <w:rPr>
+          <w:rFonts w:ascii="Courier New" w:hAnsi="Courier New" w:cs="Courier New"/>
+          <w:sz w:val="24"/>
+          <w:szCs w:val="24"/>
+        </w:rPr>
+        <w:t>);</w:t>
+      </w:r>
+    </w:p>
+    <w:p>
+      <w:pPr>
+        <w:pStyle w:val="NoSpacing"/>
+        <w:rPr>
+          <w:rFonts w:ascii="Courier New" w:hAnsi="Courier New" w:cs="Courier New"/>
+          <w:sz w:val="24"/>
+          <w:szCs w:val="24"/>
+        </w:rPr>
+      </w:pPr>
+      <w:r>
+        <w:rPr>
+          <w:rFonts w:ascii="Courier New" w:hAnsi="Courier New" w:cs="Courier New"/>
+          <w:sz w:val="24"/>
+          <w:szCs w:val="24"/>
+        </w:rPr>
+        <w:t xml:space="preserve">     }</w:t>
+      </w:r>
+    </w:p>
+    <w:p>
+      <w:pPr>
+        <w:pStyle w:val="NoSpacing"/>
+        <w:rPr>
+          <w:rFonts w:ascii="Courier New" w:hAnsi="Courier New" w:cs="Courier New"/>
+          <w:sz w:val="24"/>
+          <w:szCs w:val="24"/>
+        </w:rPr>
+      </w:pPr>
+    </w:p>
+    <w:p>
+      <w:pPr>
+        <w:pStyle w:val="NoSpacing"/>
+        <w:rPr>
+          <w:rFonts w:ascii="Courier New" w:hAnsi="Courier New" w:cs="Courier New"/>
+          <w:sz w:val="24"/>
+          <w:szCs w:val="24"/>
+        </w:rPr>
+      </w:pPr>
+    </w:p>
+    <w:p>
+      <w:pPr>
+        <w:pStyle w:val="NoSpacing"/>
+        <w:rPr>
+          <w:rFonts w:ascii="Times New Roman" w:hAnsi="Times New Roman" w:cs="Times New Roman"/>
+          <w:sz w:val="24"/>
+          <w:szCs w:val="24"/>
+        </w:rPr>
+      </w:pPr>
+      <w:r>
+        <w:rPr>
+          <w:rFonts w:ascii="Times New Roman" w:hAnsi="Times New Roman" w:cs="Times New Roman"/>
+          <w:sz w:val="24"/>
+          <w:szCs w:val="24"/>
+        </w:rPr>
+        <w:t>This method returns a view for the Portfolio action.</w:t>
+      </w:r>
+    </w:p>
+    <w:p>
+      <w:pPr>
+        <w:pStyle w:val="NoSpacing"/>
+        <w:rPr>
+          <w:rFonts w:ascii="Times New Roman" w:hAnsi="Times New Roman" w:cs="Times New Roman"/>
+          <w:sz w:val="24"/>
+          <w:szCs w:val="24"/>
+        </w:rPr>
+      </w:pPr>
+    </w:p>
+    <w:p>
+      <w:pPr>
+        <w:pStyle w:val="NoSpacing"/>
+        <w:rPr>
+          <w:rFonts w:ascii="Courier New" w:hAnsi="Courier New" w:cs="Courier New"/>
+          <w:sz w:val="24"/>
+          <w:szCs w:val="24"/>
+        </w:rPr>
+      </w:pPr>
+      <w:r>
+        <w:rPr>
+          <w:rFonts w:ascii="Times New Roman" w:hAnsi="Times New Roman" w:cs="Times New Roman"/>
+          <w:sz w:val="24"/>
+          <w:szCs w:val="24"/>
+        </w:rPr>
+        <w:t xml:space="preserve">        </w:t>
+      </w:r>
+      <w:r>
+        <w:rPr>
+          <w:rFonts w:ascii="Courier New" w:hAnsi="Courier New" w:cs="Courier New"/>
+          <w:sz w:val="24"/>
+          <w:szCs w:val="24"/>
+        </w:rPr>
+        <w:t xml:space="preserve">public </w:t>
+      </w:r>
+      <w:proofErr w:type="spellStart"/>
+      <w:r>
+        <w:rPr>
+          <w:rFonts w:ascii="Courier New" w:hAnsi="Courier New" w:cs="Courier New"/>
+          <w:sz w:val="24"/>
+          <w:szCs w:val="24"/>
+        </w:rPr>
+        <w:t>IActionResult</w:t>
+      </w:r>
+      <w:proofErr w:type="spellEnd"/>
+      <w:r>
+        <w:rPr>
+          <w:rFonts w:ascii="Courier New" w:hAnsi="Courier New" w:cs="Courier New"/>
+          <w:sz w:val="24"/>
+          <w:szCs w:val="24"/>
+        </w:rPr>
+        <w:t xml:space="preserve"> </w:t>
+      </w:r>
+      <w:proofErr w:type="gramStart"/>
+      <w:r>
+        <w:rPr>
+          <w:rFonts w:ascii="Courier New" w:hAnsi="Courier New" w:cs="Courier New"/>
+          <w:sz w:val="24"/>
+          <w:szCs w:val="24"/>
+        </w:rPr>
+        <w:t>Product(</w:t>
+      </w:r>
+      <w:proofErr w:type="gramEnd"/>
+      <w:r>
+        <w:rPr>
+          <w:rFonts w:ascii="Courier New" w:hAnsi="Courier New" w:cs="Courier New"/>
+          <w:sz w:val="24"/>
+          <w:szCs w:val="24"/>
+        </w:rPr>
+        <w:t>)</w:t>
+      </w:r>
+    </w:p>
+    <w:p>
+      <w:pPr>
+        <w:pStyle w:val="NoSpacing"/>
+        <w:rPr>
+          <w:rFonts w:ascii="Courier New" w:hAnsi="Courier New" w:cs="Courier New"/>
+          <w:sz w:val="24"/>
+          <w:szCs w:val="24"/>
+        </w:rPr>
+      </w:pPr>
+      <w:r>
+        <w:rPr>
+          <w:rFonts w:ascii="Courier New" w:hAnsi="Courier New" w:cs="Courier New"/>
+          <w:sz w:val="24"/>
+          <w:szCs w:val="24"/>
+        </w:rPr>
         <w:t xml:space="preserve">        {</w:t>
       </w:r>
     </w:p>
@@ -8854,622 +9461,6 @@
       <w:r>
         <w:rPr>
           <w:rFonts w:ascii="Courier New" w:hAnsi="Courier New" w:cs="Courier New"/>
-          <w:sz w:val="24"/>
-          <w:szCs w:val="24"/>
-        </w:rPr>
-        <w:t xml:space="preserve">        }</w:t>
-      </w:r>
-    </w:p>
-    <w:p>
-      <w:pPr>
-        <w:pStyle w:val="NoSpacing"/>
-        <w:rPr>
-          <w:rFonts w:ascii="Courier New" w:hAnsi="Courier New" w:cs="Courier New"/>
-          <w:sz w:val="24"/>
-          <w:szCs w:val="24"/>
-        </w:rPr>
-      </w:pPr>
-    </w:p>
-    <w:p>
-      <w:pPr>
-        <w:pStyle w:val="NoSpacing"/>
-        <w:rPr>
-          <w:rFonts w:ascii="Times New Roman" w:hAnsi="Times New Roman" w:cs="Times New Roman"/>
-          <w:sz w:val="24"/>
-          <w:szCs w:val="24"/>
-        </w:rPr>
-      </w:pPr>
-      <w:r>
-        <w:rPr>
-          <w:rFonts w:ascii="Times New Roman" w:hAnsi="Times New Roman" w:cs="Times New Roman"/>
-          <w:sz w:val="24"/>
-          <w:szCs w:val="24"/>
-        </w:rPr>
-        <w:t>This method returns a view for the Contact action.</w:t>
-      </w:r>
-    </w:p>
-    <w:p>
-      <w:pPr>
-        <w:pStyle w:val="NoSpacing"/>
-        <w:rPr>
-          <w:rFonts w:ascii="Times New Roman" w:hAnsi="Times New Roman" w:cs="Times New Roman"/>
-          <w:sz w:val="24"/>
-          <w:szCs w:val="24"/>
-        </w:rPr>
-      </w:pPr>
-    </w:p>
-    <w:p>
-      <w:pPr>
-        <w:pStyle w:val="NoSpacing"/>
-        <w:rPr>
-          <w:rFonts w:ascii="Times New Roman" w:hAnsi="Times New Roman" w:cs="Times New Roman"/>
-          <w:sz w:val="24"/>
-          <w:szCs w:val="24"/>
-        </w:rPr>
-      </w:pPr>
-      <w:proofErr w:type="spellStart"/>
-      <w:r>
-        <w:rPr>
-          <w:rFonts w:ascii="Times New Roman" w:hAnsi="Times New Roman" w:cs="Times New Roman"/>
-          <w:sz w:val="24"/>
-          <w:szCs w:val="24"/>
-        </w:rPr>
-        <w:t>csharp</w:t>
-      </w:r>
-      <w:proofErr w:type="spellEnd"/>
-    </w:p>
-    <w:p>
-      <w:pPr>
-        <w:pStyle w:val="NoSpacing"/>
-        <w:rPr>
-          <w:rFonts w:ascii="Times New Roman" w:hAnsi="Times New Roman" w:cs="Times New Roman"/>
-          <w:sz w:val="24"/>
-          <w:szCs w:val="24"/>
-        </w:rPr>
-      </w:pPr>
-      <w:r>
-        <w:rPr>
-          <w:rFonts w:ascii="Times New Roman" w:hAnsi="Times New Roman" w:cs="Times New Roman"/>
-          <w:sz w:val="24"/>
-          <w:szCs w:val="24"/>
-        </w:rPr>
-        <w:t xml:space="preserve">Copy </w:t>
-      </w:r>
-      <w:proofErr w:type="gramStart"/>
-      <w:r>
-        <w:rPr>
-          <w:rFonts w:ascii="Times New Roman" w:hAnsi="Times New Roman" w:cs="Times New Roman"/>
-          <w:sz w:val="24"/>
-          <w:szCs w:val="24"/>
-        </w:rPr>
-        <w:t>code</w:t>
-      </w:r>
-      <w:proofErr w:type="gramEnd"/>
-    </w:p>
-    <w:p>
-      <w:pPr>
-        <w:pStyle w:val="NoSpacing"/>
-        <w:rPr>
-          <w:rFonts w:ascii="Times New Roman" w:hAnsi="Times New Roman" w:cs="Times New Roman"/>
-          <w:sz w:val="24"/>
-          <w:szCs w:val="24"/>
-        </w:rPr>
-      </w:pPr>
-      <w:r>
-        <w:rPr>
-          <w:rFonts w:ascii="Times New Roman" w:hAnsi="Times New Roman" w:cs="Times New Roman"/>
-          <w:sz w:val="24"/>
-          <w:szCs w:val="24"/>
-        </w:rPr>
-        <w:t xml:space="preserve">        public </w:t>
-      </w:r>
-      <w:proofErr w:type="spellStart"/>
-      <w:r>
-        <w:rPr>
-          <w:rFonts w:ascii="Times New Roman" w:hAnsi="Times New Roman" w:cs="Times New Roman"/>
-          <w:sz w:val="24"/>
-          <w:szCs w:val="24"/>
-        </w:rPr>
-        <w:t>IActionResult</w:t>
-      </w:r>
-      <w:proofErr w:type="spellEnd"/>
-      <w:r>
-        <w:rPr>
-          <w:rFonts w:ascii="Times New Roman" w:hAnsi="Times New Roman" w:cs="Times New Roman"/>
-          <w:sz w:val="24"/>
-          <w:szCs w:val="24"/>
-        </w:rPr>
-        <w:t xml:space="preserve"> </w:t>
-      </w:r>
-      <w:proofErr w:type="gramStart"/>
-      <w:r>
-        <w:rPr>
-          <w:rFonts w:ascii="Times New Roman" w:hAnsi="Times New Roman" w:cs="Times New Roman"/>
-          <w:sz w:val="24"/>
-          <w:szCs w:val="24"/>
-        </w:rPr>
-        <w:t>Services(</w:t>
-      </w:r>
-      <w:proofErr w:type="gramEnd"/>
-      <w:r>
-        <w:rPr>
-          <w:rFonts w:ascii="Times New Roman" w:hAnsi="Times New Roman" w:cs="Times New Roman"/>
-          <w:sz w:val="24"/>
-          <w:szCs w:val="24"/>
-        </w:rPr>
-        <w:t>)</w:t>
-      </w:r>
-    </w:p>
-    <w:p>
-      <w:pPr>
-        <w:pStyle w:val="NoSpacing"/>
-        <w:rPr>
-          <w:rFonts w:ascii="Times New Roman" w:hAnsi="Times New Roman" w:cs="Times New Roman"/>
-          <w:sz w:val="24"/>
-          <w:szCs w:val="24"/>
-        </w:rPr>
-      </w:pPr>
-      <w:r>
-        <w:rPr>
-          <w:rFonts w:ascii="Times New Roman" w:hAnsi="Times New Roman" w:cs="Times New Roman"/>
-          <w:sz w:val="24"/>
-          <w:szCs w:val="24"/>
-        </w:rPr>
-        <w:t xml:space="preserve">        {</w:t>
-      </w:r>
-    </w:p>
-    <w:p>
-      <w:pPr>
-        <w:pStyle w:val="NoSpacing"/>
-        <w:rPr>
-          <w:rFonts w:ascii="Times New Roman" w:hAnsi="Times New Roman" w:cs="Times New Roman"/>
-          <w:sz w:val="24"/>
-          <w:szCs w:val="24"/>
-        </w:rPr>
-      </w:pPr>
-      <w:r>
-        <w:rPr>
-          <w:rFonts w:ascii="Times New Roman" w:hAnsi="Times New Roman" w:cs="Times New Roman"/>
-          <w:sz w:val="24"/>
-          <w:szCs w:val="24"/>
-        </w:rPr>
-        <w:t xml:space="preserve">            return </w:t>
-      </w:r>
-      <w:proofErr w:type="gramStart"/>
-      <w:r>
-        <w:rPr>
-          <w:rFonts w:ascii="Times New Roman" w:hAnsi="Times New Roman" w:cs="Times New Roman"/>
-          <w:sz w:val="24"/>
-          <w:szCs w:val="24"/>
-        </w:rPr>
-        <w:t>View(</w:t>
-      </w:r>
-      <w:proofErr w:type="gramEnd"/>
-      <w:r>
-        <w:rPr>
-          <w:rFonts w:ascii="Times New Roman" w:hAnsi="Times New Roman" w:cs="Times New Roman"/>
-          <w:sz w:val="24"/>
-          <w:szCs w:val="24"/>
-        </w:rPr>
-        <w:t>);</w:t>
-      </w:r>
-    </w:p>
-    <w:p>
-      <w:pPr>
-        <w:pStyle w:val="NoSpacing"/>
-        <w:rPr>
-          <w:rFonts w:ascii="Times New Roman" w:hAnsi="Times New Roman" w:cs="Times New Roman"/>
-          <w:sz w:val="24"/>
-          <w:szCs w:val="24"/>
-        </w:rPr>
-      </w:pPr>
-      <w:r>
-        <w:rPr>
-          <w:rFonts w:ascii="Times New Roman" w:hAnsi="Times New Roman" w:cs="Times New Roman"/>
-          <w:sz w:val="24"/>
-          <w:szCs w:val="24"/>
-        </w:rPr>
-        <w:t xml:space="preserve">        }</w:t>
-      </w:r>
-    </w:p>
-    <w:p>
-      <w:pPr>
-        <w:pStyle w:val="NoSpacing"/>
-        <w:rPr>
-          <w:rFonts w:ascii="Times New Roman" w:hAnsi="Times New Roman" w:cs="Times New Roman"/>
-          <w:sz w:val="24"/>
-          <w:szCs w:val="24"/>
-        </w:rPr>
-      </w:pPr>
-      <w:r>
-        <w:rPr>
-          <w:rFonts w:ascii="Times New Roman" w:hAnsi="Times New Roman" w:cs="Times New Roman"/>
-          <w:sz w:val="24"/>
-          <w:szCs w:val="24"/>
-        </w:rPr>
-        <w:t>This method returns a view for the Services action.</w:t>
-      </w:r>
-    </w:p>
-    <w:p>
-      <w:pPr>
-        <w:pStyle w:val="NoSpacing"/>
-        <w:rPr>
-          <w:rFonts w:ascii="Times New Roman" w:hAnsi="Times New Roman" w:cs="Times New Roman"/>
-          <w:sz w:val="24"/>
-          <w:szCs w:val="24"/>
-        </w:rPr>
-      </w:pPr>
-    </w:p>
-    <w:p>
-      <w:pPr>
-        <w:pStyle w:val="NoSpacing"/>
-        <w:rPr>
-          <w:rFonts w:ascii="Times New Roman" w:hAnsi="Times New Roman" w:cs="Times New Roman"/>
-          <w:sz w:val="24"/>
-          <w:szCs w:val="24"/>
-        </w:rPr>
-      </w:pPr>
-      <w:proofErr w:type="spellStart"/>
-      <w:r>
-        <w:rPr>
-          <w:rFonts w:ascii="Times New Roman" w:hAnsi="Times New Roman" w:cs="Times New Roman"/>
-          <w:sz w:val="24"/>
-          <w:szCs w:val="24"/>
-        </w:rPr>
-        <w:t>csharp</w:t>
-      </w:r>
-      <w:proofErr w:type="spellEnd"/>
-    </w:p>
-    <w:p>
-      <w:pPr>
-        <w:pStyle w:val="NoSpacing"/>
-        <w:rPr>
-          <w:rFonts w:ascii="Times New Roman" w:hAnsi="Times New Roman" w:cs="Times New Roman"/>
-          <w:sz w:val="24"/>
-          <w:szCs w:val="24"/>
-        </w:rPr>
-      </w:pPr>
-      <w:r>
-        <w:rPr>
-          <w:rFonts w:ascii="Times New Roman" w:hAnsi="Times New Roman" w:cs="Times New Roman"/>
-          <w:sz w:val="24"/>
-          <w:szCs w:val="24"/>
-        </w:rPr>
-        <w:t xml:space="preserve">Copy </w:t>
-      </w:r>
-      <w:proofErr w:type="gramStart"/>
-      <w:r>
-        <w:rPr>
-          <w:rFonts w:ascii="Times New Roman" w:hAnsi="Times New Roman" w:cs="Times New Roman"/>
-          <w:sz w:val="24"/>
-          <w:szCs w:val="24"/>
-        </w:rPr>
-        <w:t>code</w:t>
-      </w:r>
-      <w:proofErr w:type="gramEnd"/>
-    </w:p>
-    <w:p>
-      <w:pPr>
-        <w:pStyle w:val="NoSpacing"/>
-        <w:rPr>
-          <w:rFonts w:ascii="Times New Roman" w:hAnsi="Times New Roman" w:cs="Times New Roman"/>
-          <w:sz w:val="24"/>
-          <w:szCs w:val="24"/>
-        </w:rPr>
-      </w:pPr>
-      <w:r>
-        <w:rPr>
-          <w:rFonts w:ascii="Times New Roman" w:hAnsi="Times New Roman" w:cs="Times New Roman"/>
-          <w:sz w:val="24"/>
-          <w:szCs w:val="24"/>
-        </w:rPr>
-        <w:t xml:space="preserve">        public </w:t>
-      </w:r>
-      <w:proofErr w:type="spellStart"/>
-      <w:r>
-        <w:rPr>
-          <w:rFonts w:ascii="Times New Roman" w:hAnsi="Times New Roman" w:cs="Times New Roman"/>
-          <w:sz w:val="24"/>
-          <w:szCs w:val="24"/>
-        </w:rPr>
-        <w:t>IActionResult</w:t>
-      </w:r>
-      <w:proofErr w:type="spellEnd"/>
-      <w:r>
-        <w:rPr>
-          <w:rFonts w:ascii="Times New Roman" w:hAnsi="Times New Roman" w:cs="Times New Roman"/>
-          <w:sz w:val="24"/>
-          <w:szCs w:val="24"/>
-        </w:rPr>
-        <w:t xml:space="preserve"> </w:t>
-      </w:r>
-      <w:proofErr w:type="gramStart"/>
-      <w:r>
-        <w:rPr>
-          <w:rFonts w:ascii="Times New Roman" w:hAnsi="Times New Roman" w:cs="Times New Roman"/>
-          <w:sz w:val="24"/>
-          <w:szCs w:val="24"/>
-        </w:rPr>
-        <w:t>Portfolio(</w:t>
-      </w:r>
-      <w:proofErr w:type="gramEnd"/>
-      <w:r>
-        <w:rPr>
-          <w:rFonts w:ascii="Times New Roman" w:hAnsi="Times New Roman" w:cs="Times New Roman"/>
-          <w:sz w:val="24"/>
-          <w:szCs w:val="24"/>
-        </w:rPr>
-        <w:t>)</w:t>
-      </w:r>
-    </w:p>
-    <w:p>
-      <w:pPr>
-        <w:pStyle w:val="NoSpacing"/>
-        <w:rPr>
-          <w:rFonts w:ascii="Times New Roman" w:hAnsi="Times New Roman" w:cs="Times New Roman"/>
-          <w:sz w:val="24"/>
-          <w:szCs w:val="24"/>
-        </w:rPr>
-      </w:pPr>
-      <w:r>
-        <w:rPr>
-          <w:rFonts w:ascii="Times New Roman" w:hAnsi="Times New Roman" w:cs="Times New Roman"/>
-          <w:sz w:val="24"/>
-          <w:szCs w:val="24"/>
-        </w:rPr>
-        <w:t xml:space="preserve">        {</w:t>
-      </w:r>
-    </w:p>
-    <w:p>
-      <w:pPr>
-        <w:pStyle w:val="NoSpacing"/>
-        <w:rPr>
-          <w:rFonts w:ascii="Times New Roman" w:hAnsi="Times New Roman" w:cs="Times New Roman"/>
-          <w:sz w:val="24"/>
-          <w:szCs w:val="24"/>
-        </w:rPr>
-      </w:pPr>
-      <w:r>
-        <w:rPr>
-          <w:rFonts w:ascii="Times New Roman" w:hAnsi="Times New Roman" w:cs="Times New Roman"/>
-          <w:sz w:val="24"/>
-          <w:szCs w:val="24"/>
-        </w:rPr>
-        <w:t xml:space="preserve">            return </w:t>
-      </w:r>
-      <w:proofErr w:type="gramStart"/>
-      <w:r>
-        <w:rPr>
-          <w:rFonts w:ascii="Times New Roman" w:hAnsi="Times New Roman" w:cs="Times New Roman"/>
-          <w:sz w:val="24"/>
-          <w:szCs w:val="24"/>
-        </w:rPr>
-        <w:t>View(</w:t>
-      </w:r>
-      <w:proofErr w:type="gramEnd"/>
-      <w:r>
-        <w:rPr>
-          <w:rFonts w:ascii="Times New Roman" w:hAnsi="Times New Roman" w:cs="Times New Roman"/>
-          <w:sz w:val="24"/>
-          <w:szCs w:val="24"/>
-        </w:rPr>
-        <w:t>);</w:t>
-      </w:r>
-    </w:p>
-    <w:p>
-      <w:pPr>
-        <w:pStyle w:val="NoSpacing"/>
-        <w:rPr>
-          <w:rFonts w:ascii="Times New Roman" w:hAnsi="Times New Roman" w:cs="Times New Roman"/>
-          <w:sz w:val="24"/>
-          <w:szCs w:val="24"/>
-        </w:rPr>
-      </w:pPr>
-      <w:r>
-        <w:rPr>
-          <w:rFonts w:ascii="Times New Roman" w:hAnsi="Times New Roman" w:cs="Times New Roman"/>
-          <w:sz w:val="24"/>
-          <w:szCs w:val="24"/>
-        </w:rPr>
-        <w:t xml:space="preserve">        }</w:t>
-      </w:r>
-    </w:p>
-    <w:p>
-      <w:pPr>
-        <w:pStyle w:val="NoSpacing"/>
-        <w:rPr>
-          <w:rFonts w:ascii="Times New Roman" w:hAnsi="Times New Roman" w:cs="Times New Roman"/>
-          <w:sz w:val="24"/>
-          <w:szCs w:val="24"/>
-        </w:rPr>
-      </w:pPr>
-      <w:r>
-        <w:rPr>
-          <w:rFonts w:ascii="Times New Roman" w:hAnsi="Times New Roman" w:cs="Times New Roman"/>
-          <w:sz w:val="24"/>
-          <w:szCs w:val="24"/>
-        </w:rPr>
-        <w:t>This method returns a view for the Portfolio action.</w:t>
-      </w:r>
-    </w:p>
-    <w:p>
-      <w:pPr>
-        <w:pStyle w:val="NoSpacing"/>
-        <w:rPr>
-          <w:rFonts w:ascii="Times New Roman" w:hAnsi="Times New Roman" w:cs="Times New Roman"/>
-          <w:sz w:val="24"/>
-          <w:szCs w:val="24"/>
-        </w:rPr>
-      </w:pPr>
-    </w:p>
-    <w:p>
-      <w:pPr>
-        <w:pStyle w:val="NoSpacing"/>
-        <w:rPr>
-          <w:rFonts w:ascii="Times New Roman" w:hAnsi="Times New Roman" w:cs="Times New Roman"/>
-          <w:sz w:val="24"/>
-          <w:szCs w:val="24"/>
-        </w:rPr>
-      </w:pPr>
-      <w:proofErr w:type="spellStart"/>
-      <w:r>
-        <w:rPr>
-          <w:rFonts w:ascii="Times New Roman" w:hAnsi="Times New Roman" w:cs="Times New Roman"/>
-          <w:sz w:val="24"/>
-          <w:szCs w:val="24"/>
-        </w:rPr>
-        <w:t>csharp</w:t>
-      </w:r>
-      <w:proofErr w:type="spellEnd"/>
-    </w:p>
-    <w:p>
-      <w:pPr>
-        <w:pStyle w:val="NoSpacing"/>
-        <w:rPr>
-          <w:rFonts w:ascii="Times New Roman" w:hAnsi="Times New Roman" w:cs="Times New Roman"/>
-          <w:sz w:val="24"/>
-          <w:szCs w:val="24"/>
-        </w:rPr>
-      </w:pPr>
-      <w:r>
-        <w:rPr>
-          <w:rFonts w:ascii="Times New Roman" w:hAnsi="Times New Roman" w:cs="Times New Roman"/>
-          <w:sz w:val="24"/>
-          <w:szCs w:val="24"/>
-        </w:rPr>
-        <w:t xml:space="preserve">Copy </w:t>
-      </w:r>
-      <w:proofErr w:type="gramStart"/>
-      <w:r>
-        <w:rPr>
-          <w:rFonts w:ascii="Times New Roman" w:hAnsi="Times New Roman" w:cs="Times New Roman"/>
-          <w:sz w:val="24"/>
-          <w:szCs w:val="24"/>
-        </w:rPr>
-        <w:t>code</w:t>
-      </w:r>
-      <w:proofErr w:type="gramEnd"/>
-    </w:p>
-    <w:p>
-      <w:pPr>
-        <w:pStyle w:val="NoSpacing"/>
-        <w:rPr>
-          <w:rFonts w:ascii="Times New Roman" w:hAnsi="Times New Roman" w:cs="Times New Roman"/>
-          <w:sz w:val="24"/>
-          <w:szCs w:val="24"/>
-        </w:rPr>
-      </w:pPr>
-      <w:r>
-        <w:rPr>
-          <w:rFonts w:ascii="Times New Roman" w:hAnsi="Times New Roman" w:cs="Times New Roman"/>
-          <w:sz w:val="24"/>
-          <w:szCs w:val="24"/>
-        </w:rPr>
-        <w:t xml:space="preserve">        public </w:t>
-      </w:r>
-      <w:proofErr w:type="spellStart"/>
-      <w:r>
-        <w:rPr>
-          <w:rFonts w:ascii="Times New Roman" w:hAnsi="Times New Roman" w:cs="Times New Roman"/>
-          <w:sz w:val="24"/>
-          <w:szCs w:val="24"/>
-        </w:rPr>
-        <w:t>IActionResult</w:t>
-      </w:r>
-      <w:proofErr w:type="spellEnd"/>
-      <w:r>
-        <w:rPr>
-          <w:rFonts w:ascii="Times New Roman" w:hAnsi="Times New Roman" w:cs="Times New Roman"/>
-          <w:sz w:val="24"/>
-          <w:szCs w:val="24"/>
-        </w:rPr>
-        <w:t xml:space="preserve"> </w:t>
-      </w:r>
-      <w:proofErr w:type="gramStart"/>
-      <w:r>
-        <w:rPr>
-          <w:rFonts w:ascii="Times New Roman" w:hAnsi="Times New Roman" w:cs="Times New Roman"/>
-          <w:sz w:val="24"/>
-          <w:szCs w:val="24"/>
-        </w:rPr>
-        <w:t>Product(</w:t>
-      </w:r>
-      <w:proofErr w:type="gramEnd"/>
-      <w:r>
-        <w:rPr>
-          <w:rFonts w:ascii="Times New Roman" w:hAnsi="Times New Roman" w:cs="Times New Roman"/>
-          <w:sz w:val="24"/>
-          <w:szCs w:val="24"/>
-        </w:rPr>
-        <w:t>)</w:t>
-      </w:r>
-    </w:p>
-    <w:p>
-      <w:pPr>
-        <w:pStyle w:val="NoSpacing"/>
-        <w:rPr>
-          <w:rFonts w:ascii="Times New Roman" w:hAnsi="Times New Roman" w:cs="Times New Roman"/>
-          <w:sz w:val="24"/>
-          <w:szCs w:val="24"/>
-        </w:rPr>
-      </w:pPr>
-      <w:r>
-        <w:rPr>
-          <w:rFonts w:ascii="Times New Roman" w:hAnsi="Times New Roman" w:cs="Times New Roman"/>
-          <w:sz w:val="24"/>
-          <w:szCs w:val="24"/>
-        </w:rPr>
-        <w:t xml:space="preserve">        {</w:t>
-      </w:r>
-    </w:p>
-    <w:p>
-      <w:pPr>
-        <w:pStyle w:val="NoSpacing"/>
-        <w:rPr>
-          <w:rFonts w:ascii="Times New Roman" w:hAnsi="Times New Roman" w:cs="Times New Roman"/>
-          <w:sz w:val="24"/>
-          <w:szCs w:val="24"/>
-        </w:rPr>
-      </w:pPr>
-      <w:r>
-        <w:rPr>
-          <w:rFonts w:ascii="Times New Roman" w:hAnsi="Times New Roman" w:cs="Times New Roman"/>
-          <w:sz w:val="24"/>
-          <w:szCs w:val="24"/>
-        </w:rPr>
-        <w:t xml:space="preserve">            return </w:t>
-      </w:r>
-      <w:proofErr w:type="gramStart"/>
-      <w:r>
-        <w:rPr>
-          <w:rFonts w:ascii="Times New Roman" w:hAnsi="Times New Roman" w:cs="Times New Roman"/>
-          <w:sz w:val="24"/>
-          <w:szCs w:val="24"/>
-        </w:rPr>
-        <w:t>View(</w:t>
-      </w:r>
-      <w:proofErr w:type="gramEnd"/>
-      <w:r>
-        <w:rPr>
-          <w:rFonts w:ascii="Times New Roman" w:hAnsi="Times New Roman" w:cs="Times New Roman"/>
-          <w:sz w:val="24"/>
-          <w:szCs w:val="24"/>
-        </w:rPr>
-        <w:t>);</w:t>
-      </w:r>
-    </w:p>
-    <w:p>
-      <w:pPr>
-        <w:pStyle w:val="NoSpacing"/>
-        <w:rPr>
-          <w:rFonts w:ascii="Times New Roman" w:hAnsi="Times New Roman" w:cs="Times New Roman"/>
-          <w:sz w:val="24"/>
-          <w:szCs w:val="24"/>
-        </w:rPr>
-      </w:pPr>
-      <w:r>
-        <w:rPr>
-          <w:rFonts w:ascii="Times New Roman" w:hAnsi="Times New Roman" w:cs="Times New Roman"/>
           <w:sz w:val="24"/>
           <w:szCs w:val="24"/>
         </w:rPr>

--- a/Documentation/ExpressContactManager_CSharp_ASP_NET_MVC.docx
+++ b/Documentation/ExpressContactManager_CSharp_ASP_NET_MVC.docx
@@ -10524,7 +10524,31 @@
           <w:sz w:val="24"/>
           <w:szCs w:val="24"/>
         </w:rPr>
-        <w:t>sets the title of the page to "Create".</w:t>
+        <w:t>S</w:t>
+      </w:r>
+      <w:r>
+        <w:rPr>
+          <w:rFonts w:ascii="Times New Roman" w:hAnsi="Times New Roman" w:cs="Times New Roman"/>
+          <w:sz w:val="24"/>
+          <w:szCs w:val="24"/>
+        </w:rPr>
+        <w:t>ets</w:t>
+      </w:r>
+      <w:r>
+        <w:rPr>
+          <w:rFonts w:ascii="Times New Roman" w:hAnsi="Times New Roman" w:cs="Times New Roman"/>
+          <w:sz w:val="24"/>
+          <w:szCs w:val="24"/>
+        </w:rPr>
+        <w:t>+</w:t>
+      </w:r>
+      <w:r>
+        <w:rPr>
+          <w:rFonts w:ascii="Times New Roman" w:hAnsi="Times New Roman" w:cs="Times New Roman"/>
+          <w:sz w:val="24"/>
+          <w:szCs w:val="24"/>
+        </w:rPr>
+        <w:t xml:space="preserve"> the title of the page to "Create".</w:t>
       </w:r>
     </w:p>
     <w:p>
@@ -10857,6 +10881,16 @@
           <w:szCs w:val="24"/>
         </w:rPr>
       </w:pPr>
+    </w:p>
+    <w:p>
+      <w:pPr>
+        <w:pStyle w:val="NoSpacing"/>
+        <w:rPr>
+          <w:rFonts w:ascii="Times New Roman" w:hAnsi="Times New Roman" w:cs="Times New Roman"/>
+          <w:sz w:val="24"/>
+          <w:szCs w:val="24"/>
+        </w:rPr>
+      </w:pPr>
       <w:r>
         <w:rPr>
           <w:rFonts w:ascii="Times New Roman" w:hAnsi="Times New Roman" w:cs="Times New Roman"/>
@@ -10875,13 +10909,69 @@
           <w:szCs w:val="24"/>
         </w:rPr>
       </w:pPr>
-      <w:r>
-        <w:rPr>
-          <w:rFonts w:ascii="Times New Roman" w:hAnsi="Times New Roman" w:cs="Times New Roman"/>
-          <w:sz w:val="24"/>
-          <w:szCs w:val="24"/>
-        </w:rPr>
-        <w:t>&lt;button type="submit" class="btn btn-primary"&gt;Create&lt;/button&gt; creates a button to submit the form. The type="submit" attribute specifies that this button should submit the form when clicked. The class="btn btn-primary" attribute applies Bootstrap styling to the button.</w:t>
+    </w:p>
+    <w:p>
+      <w:pPr>
+        <w:pStyle w:val="NoSpacing"/>
+        <w:rPr>
+          <w:rFonts w:ascii="Courier New" w:hAnsi="Courier New" w:cs="Courier New"/>
+          <w:sz w:val="24"/>
+          <w:szCs w:val="24"/>
+        </w:rPr>
+      </w:pPr>
+    </w:p>
+    <w:p>
+      <w:pPr>
+        <w:pStyle w:val="NoSpacing"/>
+        <w:rPr>
+          <w:rFonts w:ascii="Times New Roman" w:hAnsi="Times New Roman" w:cs="Times New Roman"/>
+          <w:sz w:val="24"/>
+          <w:szCs w:val="24"/>
+        </w:rPr>
+      </w:pPr>
+      <w:r>
+        <w:rPr>
+          <w:rFonts w:ascii="Courier New" w:hAnsi="Courier New" w:cs="Courier New"/>
+          <w:sz w:val="24"/>
+          <w:szCs w:val="24"/>
+        </w:rPr>
+        <w:t>&lt;button type="submit" class="btn btn-primary"&gt;Create&lt;/button&gt;</w:t>
+      </w:r>
+      <w:r>
+        <w:rPr>
+          <w:rFonts w:ascii="Times New Roman" w:hAnsi="Times New Roman" w:cs="Times New Roman"/>
+          <w:sz w:val="24"/>
+          <w:szCs w:val="24"/>
+        </w:rPr>
+        <w:t xml:space="preserve"> </w:t>
+      </w:r>
+    </w:p>
+    <w:p>
+      <w:pPr>
+        <w:pStyle w:val="NoSpacing"/>
+        <w:rPr>
+          <w:rFonts w:ascii="Times New Roman" w:hAnsi="Times New Roman" w:cs="Times New Roman"/>
+          <w:sz w:val="24"/>
+          <w:szCs w:val="24"/>
+        </w:rPr>
+      </w:pPr>
+    </w:p>
+    <w:p>
+      <w:pPr>
+        <w:pStyle w:val="NoSpacing"/>
+        <w:rPr>
+          <w:rFonts w:ascii="Times New Roman" w:hAnsi="Times New Roman" w:cs="Times New Roman"/>
+          <w:sz w:val="24"/>
+          <w:szCs w:val="24"/>
+        </w:rPr>
+      </w:pPr>
+      <w:r>
+        <w:rPr>
+          <w:rFonts w:ascii="Times New Roman" w:hAnsi="Times New Roman" w:cs="Times New Roman"/>
+          <w:sz w:val="24"/>
+          <w:szCs w:val="24"/>
+        </w:rPr>
+        <w:t>creates a button to submit the form. The type="submit" attribute specifies that this button should submit the form when clicked. The class="btn btn-primary" attribute applies Bootstrap styling to the button.</w:t>
       </w:r>
     </w:p>
     <w:p>
@@ -10954,46 +11044,140 @@
       <w:pPr>
         <w:pStyle w:val="NoSpacing"/>
         <w:rPr>
-          <w:rFonts w:ascii="Times New Roman" w:hAnsi="Times New Roman" w:cs="Times New Roman"/>
-          <w:sz w:val="24"/>
-          <w:szCs w:val="24"/>
-        </w:rPr>
-      </w:pPr>
-      <w:r>
-        <w:rPr>
-          <w:rFonts w:ascii="Times New Roman" w:hAnsi="Times New Roman" w:cs="Times New Roman"/>
-          <w:sz w:val="24"/>
-          <w:szCs w:val="24"/>
-        </w:rPr>
-        <w:t>The &lt;h2&gt;Create New Contact&lt;/h2&gt; HTML element displays a heading for the form.</w:t>
-      </w:r>
-    </w:p>
-    <w:p>
-      <w:pPr>
-        <w:pStyle w:val="NoSpacing"/>
-        <w:rPr>
-          <w:rFonts w:ascii="Times New Roman" w:hAnsi="Times New Roman" w:cs="Times New Roman"/>
-          <w:sz w:val="24"/>
-          <w:szCs w:val="24"/>
-        </w:rPr>
-      </w:pPr>
-    </w:p>
-    <w:p>
-      <w:pPr>
-        <w:pStyle w:val="NoSpacing"/>
-        <w:rPr>
-          <w:rFonts w:ascii="Times New Roman" w:hAnsi="Times New Roman" w:cs="Times New Roman"/>
-          <w:sz w:val="24"/>
-          <w:szCs w:val="24"/>
-        </w:rPr>
-      </w:pPr>
-      <w:r>
-        <w:rPr>
-          <w:rFonts w:ascii="Times New Roman" w:hAnsi="Times New Roman" w:cs="Times New Roman"/>
-          <w:sz w:val="24"/>
-          <w:szCs w:val="24"/>
-        </w:rPr>
-        <w:t>The &lt;form asp-action="Create"&gt; element sets the action of the form to the Create method of the Contacts controller. This means that when the user submits the form, the data will be sent to the Create method for processing.</w:t>
+          <w:rFonts w:ascii="Courier New" w:hAnsi="Courier New" w:cs="Courier New"/>
+          <w:sz w:val="24"/>
+          <w:szCs w:val="24"/>
+        </w:rPr>
+      </w:pPr>
+    </w:p>
+    <w:p>
+      <w:pPr>
+        <w:pStyle w:val="NoSpacing"/>
+        <w:ind w:firstLine="720"/>
+        <w:rPr>
+          <w:rFonts w:ascii="Times New Roman" w:hAnsi="Times New Roman" w:cs="Times New Roman"/>
+          <w:sz w:val="24"/>
+          <w:szCs w:val="24"/>
+        </w:rPr>
+      </w:pPr>
+      <w:r>
+        <w:rPr>
+          <w:rFonts w:ascii="Courier New" w:hAnsi="Courier New" w:cs="Courier New"/>
+          <w:sz w:val="24"/>
+          <w:szCs w:val="24"/>
+        </w:rPr>
+        <w:t>The &lt;h2&gt;Create New Contact&lt;/h2&gt;</w:t>
+      </w:r>
+      <w:r>
+        <w:rPr>
+          <w:rFonts w:ascii="Times New Roman" w:hAnsi="Times New Roman" w:cs="Times New Roman"/>
+          <w:sz w:val="24"/>
+          <w:szCs w:val="24"/>
+        </w:rPr>
+        <w:t xml:space="preserve"> </w:t>
+      </w:r>
+    </w:p>
+    <w:p>
+      <w:pPr>
+        <w:pStyle w:val="NoSpacing"/>
+        <w:rPr>
+          <w:rFonts w:ascii="Times New Roman" w:hAnsi="Times New Roman" w:cs="Times New Roman"/>
+          <w:sz w:val="24"/>
+          <w:szCs w:val="24"/>
+        </w:rPr>
+      </w:pPr>
+    </w:p>
+    <w:p>
+      <w:pPr>
+        <w:pStyle w:val="NoSpacing"/>
+        <w:rPr>
+          <w:rFonts w:ascii="Times New Roman" w:hAnsi="Times New Roman" w:cs="Times New Roman"/>
+          <w:sz w:val="24"/>
+          <w:szCs w:val="24"/>
+        </w:rPr>
+      </w:pPr>
+      <w:r>
+        <w:rPr>
+          <w:rFonts w:ascii="Times New Roman" w:hAnsi="Times New Roman" w:cs="Times New Roman"/>
+          <w:sz w:val="24"/>
+          <w:szCs w:val="24"/>
+        </w:rPr>
+        <w:t>HTML element displays a heading for the form.</w:t>
+      </w:r>
+    </w:p>
+    <w:p>
+      <w:pPr>
+        <w:pStyle w:val="NoSpacing"/>
+        <w:rPr>
+          <w:rFonts w:ascii="Times New Roman" w:hAnsi="Times New Roman" w:cs="Times New Roman"/>
+          <w:sz w:val="24"/>
+          <w:szCs w:val="24"/>
+        </w:rPr>
+      </w:pPr>
+    </w:p>
+    <w:p>
+      <w:pPr>
+        <w:pStyle w:val="NoSpacing"/>
+        <w:rPr>
+          <w:rFonts w:ascii="Courier New" w:hAnsi="Courier New" w:cs="Courier New"/>
+          <w:sz w:val="24"/>
+          <w:szCs w:val="24"/>
+        </w:rPr>
+      </w:pPr>
+    </w:p>
+    <w:p>
+      <w:pPr>
+        <w:pStyle w:val="NoSpacing"/>
+        <w:ind w:firstLine="720"/>
+        <w:rPr>
+          <w:rFonts w:ascii="Times New Roman" w:hAnsi="Times New Roman" w:cs="Times New Roman"/>
+          <w:sz w:val="24"/>
+          <w:szCs w:val="24"/>
+        </w:rPr>
+      </w:pPr>
+      <w:r>
+        <w:rPr>
+          <w:rFonts w:ascii="Courier New" w:hAnsi="Courier New" w:cs="Courier New"/>
+          <w:sz w:val="24"/>
+          <w:szCs w:val="24"/>
+        </w:rPr>
+        <w:t>The &lt;form asp-action="Create"&gt;</w:t>
+      </w:r>
+      <w:r>
+        <w:rPr>
+          <w:rFonts w:ascii="Times New Roman" w:hAnsi="Times New Roman" w:cs="Times New Roman"/>
+          <w:sz w:val="24"/>
+          <w:szCs w:val="24"/>
+        </w:rPr>
+        <w:t xml:space="preserve"> </w:t>
+      </w:r>
+    </w:p>
+    <w:p>
+      <w:pPr>
+        <w:pStyle w:val="NoSpacing"/>
+        <w:rPr>
+          <w:rFonts w:ascii="Times New Roman" w:hAnsi="Times New Roman" w:cs="Times New Roman"/>
+          <w:sz w:val="24"/>
+          <w:szCs w:val="24"/>
+        </w:rPr>
+      </w:pPr>
+    </w:p>
+    <w:p>
+      <w:pPr>
+        <w:pStyle w:val="NoSpacing"/>
+        <w:rPr>
+          <w:rFonts w:ascii="Times New Roman" w:hAnsi="Times New Roman" w:cs="Times New Roman"/>
+          <w:sz w:val="24"/>
+          <w:szCs w:val="24"/>
+        </w:rPr>
+      </w:pPr>
+      <w:r>
+        <w:rPr>
+          <w:rFonts w:ascii="Times New Roman" w:hAnsi="Times New Roman" w:cs="Times New Roman"/>
+          <w:sz w:val="24"/>
+          <w:szCs w:val="24"/>
+        </w:rPr>
+        <w:t>element sets the action of the form to the Create method of the Contacts controller. This means that when the user submits the form, the data will be sent to the Create method for processing.</w:t>
       </w:r>
     </w:p>
     <w:p>
@@ -11081,12 +11265,37 @@
           <w:szCs w:val="24"/>
         </w:rPr>
       </w:pPr>
-      <w:r>
-        <w:rPr>
-          <w:rFonts w:ascii="Times New Roman" w:hAnsi="Times New Roman" w:cs="Times New Roman"/>
-          <w:sz w:val="24"/>
-          <w:szCs w:val="24"/>
-        </w:rPr>
+    </w:p>
+    <w:p>
+      <w:pPr>
+        <w:pStyle w:val="NoSpacing"/>
+        <w:rPr>
+          <w:rFonts w:ascii="Times New Roman" w:hAnsi="Times New Roman" w:cs="Times New Roman"/>
+          <w:sz w:val="24"/>
+          <w:szCs w:val="24"/>
+        </w:rPr>
+      </w:pPr>
+    </w:p>
+    <w:p>
+      <w:pPr>
+        <w:pStyle w:val="NoSpacing"/>
+        <w:rPr>
+          <w:rFonts w:ascii="Times New Roman" w:hAnsi="Times New Roman" w:cs="Times New Roman"/>
+          <w:b/>
+          <w:bCs/>
+          <w:sz w:val="24"/>
+          <w:szCs w:val="24"/>
+        </w:rPr>
+      </w:pPr>
+      <w:r>
+        <w:rPr>
+          <w:rFonts w:ascii="Times New Roman" w:hAnsi="Times New Roman" w:cs="Times New Roman"/>
+          <w:b/>
+          <w:bCs/>
+          <w:sz w:val="24"/>
+          <w:szCs w:val="24"/>
+        </w:rPr>
+        <w:lastRenderedPageBreak/>
         <w:t>Delete.cshtml</w:t>
       </w:r>
     </w:p>
@@ -11227,280 +11436,1155 @@
           <w:sz w:val="24"/>
           <w:szCs w:val="24"/>
         </w:rPr>
+        <w:t>&lt;form asp-action="DeleteConfirmed"&gt; - This section creates a form element with the asp-action attribute set to "DeleteConfirmed". This form will be submitted when the user clicks the "Delete" button.</w:t>
+      </w:r>
+    </w:p>
+    <w:p>
+      <w:pPr>
+        <w:pStyle w:val="NoSpacing"/>
+        <w:rPr>
+          <w:rFonts w:ascii="Times New Roman" w:hAnsi="Times New Roman" w:cs="Times New Roman"/>
+          <w:sz w:val="24"/>
+          <w:szCs w:val="24"/>
+        </w:rPr>
+      </w:pPr>
+      <w:r>
+        <w:rPr>
+          <w:rFonts w:ascii="Times New Roman" w:hAnsi="Times New Roman" w:cs="Times New Roman"/>
+          <w:sz w:val="24"/>
+          <w:szCs w:val="24"/>
+        </w:rPr>
+        <w:t>&lt;input type="hidden" asp-for="Id" /&gt; - This section creates a hidden input field for the contact's Id property. The value of this field will be used to identify the contact to be deleted.</w:t>
+      </w:r>
+    </w:p>
+    <w:p>
+      <w:pPr>
+        <w:pStyle w:val="NoSpacing"/>
+        <w:rPr>
+          <w:rFonts w:ascii="Times New Roman" w:hAnsi="Times New Roman" w:cs="Times New Roman"/>
+          <w:sz w:val="24"/>
+          <w:szCs w:val="24"/>
+        </w:rPr>
+      </w:pPr>
+    </w:p>
+    <w:p>
+      <w:pPr>
+        <w:pStyle w:val="NoSpacing"/>
+        <w:rPr>
+          <w:rFonts w:ascii="Times New Roman" w:hAnsi="Times New Roman" w:cs="Times New Roman"/>
+          <w:sz w:val="24"/>
+          <w:szCs w:val="24"/>
+        </w:rPr>
+      </w:pPr>
+      <w:r>
+        <w:rPr>
+          <w:rFonts w:ascii="Times New Roman" w:hAnsi="Times New Roman" w:cs="Times New Roman"/>
+          <w:sz w:val="24"/>
+          <w:szCs w:val="24"/>
+        </w:rPr>
+        <w:t>&lt;p&gt;Are you sure you want to delete this contact type?&lt;/p&gt; - This section displays a confirmation message asking the user if they want to delete the contact.</w:t>
+      </w:r>
+    </w:p>
+    <w:p>
+      <w:pPr>
+        <w:pStyle w:val="NoSpacing"/>
+        <w:rPr>
+          <w:rFonts w:ascii="Times New Roman" w:hAnsi="Times New Roman" w:cs="Times New Roman"/>
+          <w:sz w:val="24"/>
+          <w:szCs w:val="24"/>
+        </w:rPr>
+      </w:pPr>
+      <w:r>
+        <w:rPr>
+          <w:rFonts w:ascii="Times New Roman" w:hAnsi="Times New Roman" w:cs="Times New Roman"/>
+          <w:sz w:val="24"/>
+          <w:szCs w:val="24"/>
+        </w:rPr>
+        <w:t>&lt;d1&gt; ... &lt;/d1&gt; - This section creates a definition list to display the contact details. Each contact detail is displayed with a term (dt) and a description (dd).</w:t>
+      </w:r>
+    </w:p>
+    <w:p>
+      <w:pPr>
+        <w:pStyle w:val="NoSpacing"/>
+        <w:rPr>
+          <w:rFonts w:ascii="Times New Roman" w:hAnsi="Times New Roman" w:cs="Times New Roman"/>
+          <w:sz w:val="24"/>
+          <w:szCs w:val="24"/>
+        </w:rPr>
+      </w:pPr>
+    </w:p>
+    <w:p>
+      <w:pPr>
+        <w:pStyle w:val="NoSpacing"/>
+        <w:rPr>
+          <w:rFonts w:ascii="Times New Roman" w:hAnsi="Times New Roman" w:cs="Times New Roman"/>
+          <w:sz w:val="24"/>
+          <w:szCs w:val="24"/>
+        </w:rPr>
+      </w:pPr>
+      <w:r>
+        <w:rPr>
+          <w:rFonts w:ascii="Times New Roman" w:hAnsi="Times New Roman" w:cs="Times New Roman"/>
+          <w:sz w:val="24"/>
+          <w:szCs w:val="24"/>
+        </w:rPr>
+        <w:t>&lt;dt&gt;First Name&lt;/dt&gt;&lt;dd&gt;@Model.FirstName&lt;/dd&gt; - This section displays the first name of the contact.</w:t>
+      </w:r>
+    </w:p>
+    <w:p>
+      <w:pPr>
+        <w:pStyle w:val="NoSpacing"/>
+        <w:rPr>
+          <w:rFonts w:ascii="Times New Roman" w:hAnsi="Times New Roman" w:cs="Times New Roman"/>
+          <w:sz w:val="24"/>
+          <w:szCs w:val="24"/>
+        </w:rPr>
+      </w:pPr>
+      <w:r>
+        <w:rPr>
+          <w:rFonts w:ascii="Times New Roman" w:hAnsi="Times New Roman" w:cs="Times New Roman"/>
+          <w:sz w:val="24"/>
+          <w:szCs w:val="24"/>
+        </w:rPr>
+        <w:t>&lt;dt&gt;Last Name&lt;/dt&gt;&lt;dd&gt;@Model.LastName&lt;/dd&gt; - This section displays the last name of the contact.</w:t>
+      </w:r>
+    </w:p>
+    <w:p>
+      <w:pPr>
+        <w:pStyle w:val="NoSpacing"/>
+        <w:rPr>
+          <w:rFonts w:ascii="Times New Roman" w:hAnsi="Times New Roman" w:cs="Times New Roman"/>
+          <w:sz w:val="24"/>
+          <w:szCs w:val="24"/>
+        </w:rPr>
+      </w:pPr>
+      <w:r>
+        <w:rPr>
+          <w:rFonts w:ascii="Times New Roman" w:hAnsi="Times New Roman" w:cs="Times New Roman"/>
+          <w:sz w:val="24"/>
+          <w:szCs w:val="24"/>
+        </w:rPr>
+        <w:t>&lt;dt&gt;Email&lt;/dt&gt;&lt;dd&gt;@Model.Email&lt;/dd&gt; - This section displays the email of the contact.</w:t>
+      </w:r>
+    </w:p>
+    <w:p>
+      <w:pPr>
+        <w:pStyle w:val="NoSpacing"/>
+        <w:rPr>
+          <w:rFonts w:ascii="Times New Roman" w:hAnsi="Times New Roman" w:cs="Times New Roman"/>
+          <w:sz w:val="24"/>
+          <w:szCs w:val="24"/>
+        </w:rPr>
+      </w:pPr>
+      <w:r>
+        <w:rPr>
+          <w:rFonts w:ascii="Times New Roman" w:hAnsi="Times New Roman" w:cs="Times New Roman"/>
+          <w:sz w:val="24"/>
+          <w:szCs w:val="24"/>
+        </w:rPr>
+        <w:t>&lt;dt&gt;Phone&lt;/dt&gt;&lt;dd&gt;@Model.Phone&lt;/dd&gt; - This section displays the phone number of the contact.</w:t>
+      </w:r>
+    </w:p>
+    <w:p>
+      <w:pPr>
+        <w:pStyle w:val="NoSpacing"/>
+        <w:rPr>
+          <w:rFonts w:ascii="Times New Roman" w:hAnsi="Times New Roman" w:cs="Times New Roman"/>
+          <w:sz w:val="24"/>
+          <w:szCs w:val="24"/>
+        </w:rPr>
+      </w:pPr>
+      <w:r>
+        <w:rPr>
+          <w:rFonts w:ascii="Times New Roman" w:hAnsi="Times New Roman" w:cs="Times New Roman"/>
+          <w:sz w:val="24"/>
+          <w:szCs w:val="24"/>
+        </w:rPr>
+        <w:t>&lt;dt&gt;Address&lt;/dt&gt;&lt;dd&gt;@Model.Address&lt;/dd&gt; - This section displays the address of the contact.</w:t>
+      </w:r>
+    </w:p>
+    <w:p>
+      <w:pPr>
+        <w:pStyle w:val="NoSpacing"/>
+        <w:rPr>
+          <w:rFonts w:ascii="Times New Roman" w:hAnsi="Times New Roman" w:cs="Times New Roman"/>
+          <w:sz w:val="24"/>
+          <w:szCs w:val="24"/>
+        </w:rPr>
+      </w:pPr>
+      <w:r>
+        <w:rPr>
+          <w:rFonts w:ascii="Times New Roman" w:hAnsi="Times New Roman" w:cs="Times New Roman"/>
+          <w:sz w:val="24"/>
+          <w:szCs w:val="24"/>
+        </w:rPr>
+        <w:t>&lt;dt&gt;City&lt;/dt&gt;&lt;dd&gt;@Model.City&lt;/dd&gt; - This section displays the city of the contact.</w:t>
+      </w:r>
+    </w:p>
+    <w:p>
+      <w:pPr>
+        <w:pStyle w:val="NoSpacing"/>
+        <w:rPr>
+          <w:rFonts w:ascii="Times New Roman" w:hAnsi="Times New Roman" w:cs="Times New Roman"/>
+          <w:sz w:val="24"/>
+          <w:szCs w:val="24"/>
+        </w:rPr>
+      </w:pPr>
+      <w:r>
+        <w:rPr>
+          <w:rFonts w:ascii="Times New Roman" w:hAnsi="Times New Roman" w:cs="Times New Roman"/>
+          <w:sz w:val="24"/>
+          <w:szCs w:val="24"/>
+        </w:rPr>
+        <w:t>&lt;dt&gt;State&lt;/dt&gt;&lt;dd&gt;@Model.State&lt;/dd&gt; - This section displays the state of the contact.</w:t>
+      </w:r>
+    </w:p>
+    <w:p>
+      <w:pPr>
+        <w:pStyle w:val="NoSpacing"/>
+        <w:rPr>
+          <w:rFonts w:ascii="Times New Roman" w:hAnsi="Times New Roman" w:cs="Times New Roman"/>
+          <w:sz w:val="24"/>
+          <w:szCs w:val="24"/>
+        </w:rPr>
+      </w:pPr>
+      <w:r>
+        <w:rPr>
+          <w:rFonts w:ascii="Times New Roman" w:hAnsi="Times New Roman" w:cs="Times New Roman"/>
+          <w:sz w:val="24"/>
+          <w:szCs w:val="24"/>
+        </w:rPr>
+        <w:t>&lt;dt&gt;Zip&lt;/dt&gt;&lt;dd&gt;@Model.Zip&lt;/dd&gt; - This section displays the zip code of the contact.</w:t>
+      </w:r>
+    </w:p>
+    <w:p>
+      <w:pPr>
+        <w:pStyle w:val="NoSpacing"/>
+        <w:rPr>
+          <w:rFonts w:ascii="Times New Roman" w:hAnsi="Times New Roman" w:cs="Times New Roman"/>
+          <w:sz w:val="24"/>
+          <w:szCs w:val="24"/>
+        </w:rPr>
+      </w:pPr>
+      <w:r>
+        <w:rPr>
+          <w:rFonts w:ascii="Times New Roman" w:hAnsi="Times New Roman" w:cs="Times New Roman"/>
+          <w:sz w:val="24"/>
+          <w:szCs w:val="24"/>
+        </w:rPr>
+        <w:t>&lt;dt&gt;Notes&lt;/dt&gt;&lt;dd&gt;@Model.Notes&lt;/dd&gt; - This section displays any notes associated with the contact.</w:t>
+      </w:r>
+    </w:p>
+    <w:p>
+      <w:pPr>
+        <w:pStyle w:val="NoSpacing"/>
+        <w:rPr>
+          <w:rFonts w:ascii="Times New Roman" w:hAnsi="Times New Roman" w:cs="Times New Roman"/>
+          <w:sz w:val="24"/>
+          <w:szCs w:val="24"/>
+        </w:rPr>
+      </w:pPr>
+      <w:r>
+        <w:rPr>
+          <w:rFonts w:ascii="Times New Roman" w:hAnsi="Times New Roman" w:cs="Times New Roman"/>
+          <w:sz w:val="24"/>
+          <w:szCs w:val="24"/>
+        </w:rPr>
+        <w:t>&lt;dt&gt;Contact Type&lt;/dt&gt;&lt;dd&gt;@Model.ContactType&lt;/dd&gt; - This section displays the contact type of the contact.</w:t>
+      </w:r>
+    </w:p>
+    <w:p>
+      <w:pPr>
+        <w:pStyle w:val="NoSpacing"/>
+        <w:rPr>
+          <w:rFonts w:ascii="Times New Roman" w:hAnsi="Times New Roman" w:cs="Times New Roman"/>
+          <w:sz w:val="24"/>
+          <w:szCs w:val="24"/>
+        </w:rPr>
+      </w:pPr>
+      <w:r>
+        <w:rPr>
+          <w:rFonts w:ascii="Times New Roman" w:hAnsi="Times New Roman" w:cs="Times New Roman"/>
+          <w:sz w:val="24"/>
+          <w:szCs w:val="24"/>
+        </w:rPr>
+        <w:t>&lt;button type="submit" class="btn btn-danger"&gt;Delete&lt;/button&gt; - This section adds a "Delete" button to the form. When the user clicks this button, the form will be submitted to the DeleteConfirmed action of the Contacts controller for processing.</w:t>
+      </w:r>
+    </w:p>
+    <w:p>
+      <w:pPr>
+        <w:pStyle w:val="NoSpacing"/>
+        <w:rPr>
+          <w:rFonts w:ascii="Times New Roman" w:hAnsi="Times New Roman" w:cs="Times New Roman"/>
+          <w:sz w:val="24"/>
+          <w:szCs w:val="24"/>
+        </w:rPr>
+      </w:pPr>
+    </w:p>
+    <w:p>
+      <w:pPr>
+        <w:pStyle w:val="NoSpacing"/>
+        <w:rPr>
+          <w:rFonts w:ascii="Times New Roman" w:hAnsi="Times New Roman" w:cs="Times New Roman"/>
+          <w:sz w:val="24"/>
+          <w:szCs w:val="24"/>
+        </w:rPr>
+      </w:pPr>
+      <w:r>
+        <w:rPr>
+          <w:rFonts w:ascii="Times New Roman" w:hAnsi="Times New Roman" w:cs="Times New Roman"/>
+          <w:sz w:val="24"/>
+          <w:szCs w:val="24"/>
+        </w:rPr>
+        <w:t>This Razor view file generates an HTML form that allows the user to delete a contact. It starts by defining the model for the view (@model Contact) and setting the page title (ViewData["Title"] = "Delete").</w:t>
+      </w:r>
+    </w:p>
+    <w:p>
+      <w:pPr>
+        <w:pStyle w:val="NoSpacing"/>
+        <w:rPr>
+          <w:rFonts w:ascii="Times New Roman" w:hAnsi="Times New Roman" w:cs="Times New Roman"/>
+          <w:sz w:val="24"/>
+          <w:szCs w:val="24"/>
+        </w:rPr>
+      </w:pPr>
+    </w:p>
+    <w:p>
+      <w:pPr>
+        <w:pStyle w:val="NoSpacing"/>
+        <w:rPr>
+          <w:rFonts w:ascii="Times New Roman" w:hAnsi="Times New Roman" w:cs="Times New Roman"/>
+          <w:sz w:val="24"/>
+          <w:szCs w:val="24"/>
+        </w:rPr>
+      </w:pPr>
+      <w:r>
+        <w:rPr>
+          <w:rFonts w:ascii="Times New Roman" w:hAnsi="Times New Roman" w:cs="Times New Roman"/>
+          <w:sz w:val="24"/>
+          <w:szCs w:val="24"/>
+        </w:rPr>
         <w:lastRenderedPageBreak/>
-        <w:t>&lt;form asp-action="DeleteConfirmed"&gt; - This section creates a form element with the asp-action attribute set to "DeleteConfirmed". This form will be submitted when the user clicks the "Delete" button.</w:t>
-      </w:r>
-    </w:p>
-    <w:p>
-      <w:pPr>
-        <w:pStyle w:val="NoSpacing"/>
-        <w:rPr>
-          <w:rFonts w:ascii="Times New Roman" w:hAnsi="Times New Roman" w:cs="Times New Roman"/>
-          <w:sz w:val="24"/>
-          <w:szCs w:val="24"/>
-        </w:rPr>
-      </w:pPr>
-      <w:r>
-        <w:rPr>
-          <w:rFonts w:ascii="Times New Roman" w:hAnsi="Times New Roman" w:cs="Times New Roman"/>
-          <w:sz w:val="24"/>
-          <w:szCs w:val="24"/>
-        </w:rPr>
-        <w:t>&lt;input type="hidden" asp-for="Id" /&gt; - This section creates a hidden input field for the contact's Id property. The value of this field will be used to identify the contact to be deleted.</w:t>
-      </w:r>
-    </w:p>
-    <w:p>
-      <w:pPr>
-        <w:pStyle w:val="NoSpacing"/>
-        <w:rPr>
-          <w:rFonts w:ascii="Times New Roman" w:hAnsi="Times New Roman" w:cs="Times New Roman"/>
-          <w:sz w:val="24"/>
-          <w:szCs w:val="24"/>
-        </w:rPr>
-      </w:pPr>
-    </w:p>
-    <w:p>
-      <w:pPr>
-        <w:pStyle w:val="NoSpacing"/>
-        <w:rPr>
-          <w:rFonts w:ascii="Times New Roman" w:hAnsi="Times New Roman" w:cs="Times New Roman"/>
-          <w:sz w:val="24"/>
-          <w:szCs w:val="24"/>
-        </w:rPr>
-      </w:pPr>
-      <w:r>
-        <w:rPr>
-          <w:rFonts w:ascii="Times New Roman" w:hAnsi="Times New Roman" w:cs="Times New Roman"/>
-          <w:sz w:val="24"/>
-          <w:szCs w:val="24"/>
-        </w:rPr>
-        <w:t>&lt;p&gt;Are you sure you want to delete this contact type?&lt;/p&gt; - This section displays a confirmation message asking the user if they want to delete the contact.</w:t>
-      </w:r>
-    </w:p>
-    <w:p>
-      <w:pPr>
-        <w:pStyle w:val="NoSpacing"/>
-        <w:rPr>
-          <w:rFonts w:ascii="Times New Roman" w:hAnsi="Times New Roman" w:cs="Times New Roman"/>
-          <w:sz w:val="24"/>
-          <w:szCs w:val="24"/>
-        </w:rPr>
-      </w:pPr>
-      <w:r>
-        <w:rPr>
-          <w:rFonts w:ascii="Times New Roman" w:hAnsi="Times New Roman" w:cs="Times New Roman"/>
-          <w:sz w:val="24"/>
-          <w:szCs w:val="24"/>
-        </w:rPr>
-        <w:t>&lt;d1&gt; ... &lt;/d1&gt; - This section creates a definition list to display the contact details. Each contact detail is displayed with a term (dt) and a description (dd).</w:t>
-      </w:r>
-    </w:p>
-    <w:p>
-      <w:pPr>
-        <w:pStyle w:val="NoSpacing"/>
-        <w:rPr>
-          <w:rFonts w:ascii="Times New Roman" w:hAnsi="Times New Roman" w:cs="Times New Roman"/>
-          <w:sz w:val="24"/>
-          <w:szCs w:val="24"/>
-        </w:rPr>
-      </w:pPr>
-    </w:p>
-    <w:p>
-      <w:pPr>
-        <w:pStyle w:val="NoSpacing"/>
-        <w:rPr>
-          <w:rFonts w:ascii="Times New Roman" w:hAnsi="Times New Roman" w:cs="Times New Roman"/>
-          <w:sz w:val="24"/>
-          <w:szCs w:val="24"/>
-        </w:rPr>
-      </w:pPr>
-      <w:r>
-        <w:rPr>
-          <w:rFonts w:ascii="Times New Roman" w:hAnsi="Times New Roman" w:cs="Times New Roman"/>
-          <w:sz w:val="24"/>
-          <w:szCs w:val="24"/>
-        </w:rPr>
-        <w:t>&lt;dt&gt;First Name&lt;/dt&gt;&lt;dd&gt;@Model.FirstName&lt;/dd&gt; - This section displays the first name of the contact.</w:t>
-      </w:r>
-    </w:p>
-    <w:p>
-      <w:pPr>
-        <w:pStyle w:val="NoSpacing"/>
-        <w:rPr>
-          <w:rFonts w:ascii="Times New Roman" w:hAnsi="Times New Roman" w:cs="Times New Roman"/>
-          <w:sz w:val="24"/>
-          <w:szCs w:val="24"/>
-        </w:rPr>
-      </w:pPr>
-      <w:r>
-        <w:rPr>
-          <w:rFonts w:ascii="Times New Roman" w:hAnsi="Times New Roman" w:cs="Times New Roman"/>
-          <w:sz w:val="24"/>
-          <w:szCs w:val="24"/>
-        </w:rPr>
-        <w:t>&lt;dt&gt;Last Name&lt;/dt&gt;&lt;dd&gt;@Model.LastName&lt;/dd&gt; - This section displays the last name of the contact.</w:t>
-      </w:r>
-    </w:p>
-    <w:p>
-      <w:pPr>
-        <w:pStyle w:val="NoSpacing"/>
-        <w:rPr>
-          <w:rFonts w:ascii="Times New Roman" w:hAnsi="Times New Roman" w:cs="Times New Roman"/>
-          <w:sz w:val="24"/>
-          <w:szCs w:val="24"/>
-        </w:rPr>
-      </w:pPr>
-      <w:r>
-        <w:rPr>
-          <w:rFonts w:ascii="Times New Roman" w:hAnsi="Times New Roman" w:cs="Times New Roman"/>
-          <w:sz w:val="24"/>
-          <w:szCs w:val="24"/>
-        </w:rPr>
-        <w:t>&lt;dt&gt;Email&lt;/dt&gt;&lt;dd&gt;@Model.Email&lt;/dd&gt; - This section displays the email of the contact.</w:t>
-      </w:r>
-    </w:p>
-    <w:p>
-      <w:pPr>
-        <w:pStyle w:val="NoSpacing"/>
-        <w:rPr>
-          <w:rFonts w:ascii="Times New Roman" w:hAnsi="Times New Roman" w:cs="Times New Roman"/>
-          <w:sz w:val="24"/>
-          <w:szCs w:val="24"/>
-        </w:rPr>
-      </w:pPr>
-      <w:r>
-        <w:rPr>
-          <w:rFonts w:ascii="Times New Roman" w:hAnsi="Times New Roman" w:cs="Times New Roman"/>
-          <w:sz w:val="24"/>
-          <w:szCs w:val="24"/>
-        </w:rPr>
-        <w:t>&lt;dt&gt;Phone&lt;/dt&gt;&lt;dd&gt;@Model.Phone&lt;/dd&gt; - This section displays the phone number of the contact.</w:t>
-      </w:r>
-    </w:p>
-    <w:p>
-      <w:pPr>
-        <w:pStyle w:val="NoSpacing"/>
-        <w:rPr>
-          <w:rFonts w:ascii="Times New Roman" w:hAnsi="Times New Roman" w:cs="Times New Roman"/>
-          <w:sz w:val="24"/>
-          <w:szCs w:val="24"/>
-        </w:rPr>
-      </w:pPr>
-      <w:r>
-        <w:rPr>
-          <w:rFonts w:ascii="Times New Roman" w:hAnsi="Times New Roman" w:cs="Times New Roman"/>
-          <w:sz w:val="24"/>
-          <w:szCs w:val="24"/>
-        </w:rPr>
-        <w:t>&lt;dt&gt;Address&lt;/dt&gt;&lt;dd&gt;@Model.Address&lt;/dd&gt; - This section displays the address of the contact.</w:t>
-      </w:r>
-    </w:p>
-    <w:p>
-      <w:pPr>
-        <w:pStyle w:val="NoSpacing"/>
-        <w:rPr>
-          <w:rFonts w:ascii="Times New Roman" w:hAnsi="Times New Roman" w:cs="Times New Roman"/>
-          <w:sz w:val="24"/>
-          <w:szCs w:val="24"/>
-        </w:rPr>
-      </w:pPr>
-      <w:r>
-        <w:rPr>
-          <w:rFonts w:ascii="Times New Roman" w:hAnsi="Times New Roman" w:cs="Times New Roman"/>
-          <w:sz w:val="24"/>
-          <w:szCs w:val="24"/>
-        </w:rPr>
-        <w:t>&lt;dt&gt;City&lt;/dt&gt;&lt;dd&gt;@Model.City&lt;/dd&gt; - This section displays the city of the contact.</w:t>
-      </w:r>
-    </w:p>
-    <w:p>
-      <w:pPr>
-        <w:pStyle w:val="NoSpacing"/>
-        <w:rPr>
-          <w:rFonts w:ascii="Times New Roman" w:hAnsi="Times New Roman" w:cs="Times New Roman"/>
-          <w:sz w:val="24"/>
-          <w:szCs w:val="24"/>
-        </w:rPr>
-      </w:pPr>
-      <w:r>
-        <w:rPr>
-          <w:rFonts w:ascii="Times New Roman" w:hAnsi="Times New Roman" w:cs="Times New Roman"/>
-          <w:sz w:val="24"/>
-          <w:szCs w:val="24"/>
-        </w:rPr>
-        <w:t>&lt;dt&gt;State&lt;/dt&gt;&lt;dd&gt;@Model.State&lt;/dd&gt; - This section displays the state of the contact.</w:t>
-      </w:r>
-    </w:p>
-    <w:p>
-      <w:pPr>
-        <w:pStyle w:val="NoSpacing"/>
-        <w:rPr>
-          <w:rFonts w:ascii="Times New Roman" w:hAnsi="Times New Roman" w:cs="Times New Roman"/>
-          <w:sz w:val="24"/>
-          <w:szCs w:val="24"/>
-        </w:rPr>
-      </w:pPr>
-      <w:r>
-        <w:rPr>
-          <w:rFonts w:ascii="Times New Roman" w:hAnsi="Times New Roman" w:cs="Times New Roman"/>
-          <w:sz w:val="24"/>
-          <w:szCs w:val="24"/>
-        </w:rPr>
-        <w:t>&lt;dt&gt;Zip&lt;/dt&gt;&lt;dd&gt;@Model.Zip&lt;/dd&gt; - This section displays the zip code of the contact.</w:t>
-      </w:r>
-    </w:p>
-    <w:p>
-      <w:pPr>
-        <w:pStyle w:val="NoSpacing"/>
-        <w:rPr>
-          <w:rFonts w:ascii="Times New Roman" w:hAnsi="Times New Roman" w:cs="Times New Roman"/>
-          <w:sz w:val="24"/>
-          <w:szCs w:val="24"/>
-        </w:rPr>
-      </w:pPr>
-      <w:r>
-        <w:rPr>
-          <w:rFonts w:ascii="Times New Roman" w:hAnsi="Times New Roman" w:cs="Times New Roman"/>
-          <w:sz w:val="24"/>
-          <w:szCs w:val="24"/>
-        </w:rPr>
-        <w:t>&lt;dt&gt;Notes&lt;/dt&gt;&lt;dd&gt;@Model.Notes&lt;/dd&gt; - This section displays any notes associated with the contact.</w:t>
-      </w:r>
-    </w:p>
-    <w:p>
-      <w:pPr>
-        <w:pStyle w:val="NoSpacing"/>
-        <w:rPr>
-          <w:rFonts w:ascii="Times New Roman" w:hAnsi="Times New Roman" w:cs="Times New Roman"/>
-          <w:sz w:val="24"/>
-          <w:szCs w:val="24"/>
-        </w:rPr>
-      </w:pPr>
-      <w:r>
-        <w:rPr>
-          <w:rFonts w:ascii="Times New Roman" w:hAnsi="Times New Roman" w:cs="Times New Roman"/>
-          <w:sz w:val="24"/>
-          <w:szCs w:val="24"/>
-        </w:rPr>
-        <w:t>&lt;dt&gt;Contact Type&lt;/dt&gt;&lt;dd&gt;@Model.ContactType&lt;/dd&gt; - This section displays the contact type of the contact.</w:t>
-      </w:r>
-    </w:p>
-    <w:p>
-      <w:pPr>
-        <w:pStyle w:val="NoSpacing"/>
-        <w:rPr>
-          <w:rFonts w:ascii="Times New Roman" w:hAnsi="Times New Roman" w:cs="Times New Roman"/>
-          <w:sz w:val="24"/>
-          <w:szCs w:val="24"/>
-        </w:rPr>
-      </w:pPr>
-      <w:r>
-        <w:rPr>
-          <w:rFonts w:ascii="Times New Roman" w:hAnsi="Times New Roman" w:cs="Times New Roman"/>
-          <w:sz w:val="24"/>
-          <w:szCs w:val="24"/>
-        </w:rPr>
-        <w:t>&lt;button type="submit" class="btn btn-danger"&gt;Delete&lt;/button&gt; - This section adds a "Delete" button to the form. When the user clicks this button, the form will be submitted to the DeleteConfirmed action of the Contacts controller for processing.</w:t>
+        <w:t>The form element specifies that the form data should be submitted to the DeleteConfirmed action of the Contacts controller. It includes a hidden input for the contact's ID, which is used by the DeleteConfirmed action to identify the contact to be deleted.</w:t>
+      </w:r>
+    </w:p>
+    <w:p>
+      <w:pPr>
+        <w:pStyle w:val="NoSpacing"/>
+        <w:rPr>
+          <w:rFonts w:ascii="Times New Roman" w:hAnsi="Times New Roman" w:cs="Times New Roman"/>
+          <w:sz w:val="24"/>
+          <w:szCs w:val="24"/>
+        </w:rPr>
+      </w:pPr>
+    </w:p>
+    <w:p>
+      <w:pPr>
+        <w:pStyle w:val="NoSpacing"/>
+        <w:rPr>
+          <w:rFonts w:ascii="Times New Roman" w:hAnsi="Times New Roman" w:cs="Times New Roman"/>
+          <w:sz w:val="24"/>
+          <w:szCs w:val="24"/>
+        </w:rPr>
+      </w:pPr>
+      <w:r>
+        <w:rPr>
+          <w:rFonts w:ascii="Times New Roman" w:hAnsi="Times New Roman" w:cs="Times New Roman"/>
+          <w:sz w:val="24"/>
+          <w:szCs w:val="24"/>
+        </w:rPr>
+        <w:t>The paragraph element displays a confirmation message to the user, asking if they are sure they want to delete the contact.</w:t>
+      </w:r>
+    </w:p>
+    <w:p>
+      <w:pPr>
+        <w:pStyle w:val="NoSpacing"/>
+        <w:rPr>
+          <w:rFonts w:ascii="Times New Roman" w:hAnsi="Times New Roman" w:cs="Times New Roman"/>
+          <w:sz w:val="24"/>
+          <w:szCs w:val="24"/>
+        </w:rPr>
+      </w:pPr>
+    </w:p>
+    <w:p>
+      <w:pPr>
+        <w:pStyle w:val="NoSpacing"/>
+        <w:rPr>
+          <w:rFonts w:ascii="Times New Roman" w:hAnsi="Times New Roman" w:cs="Times New Roman"/>
+          <w:sz w:val="24"/>
+          <w:szCs w:val="24"/>
+        </w:rPr>
+      </w:pPr>
+      <w:r>
+        <w:rPr>
+          <w:rFonts w:ascii="Times New Roman" w:hAnsi="Times New Roman" w:cs="Times New Roman"/>
+          <w:sz w:val="24"/>
+          <w:szCs w:val="24"/>
+        </w:rPr>
+        <w:t>The d1 element creates a definition list that displays the contact's details, using the Razor syntax @Model.PropertyName to access each property of the Contact model.</w:t>
+      </w:r>
+    </w:p>
+    <w:p>
+      <w:pPr>
+        <w:pStyle w:val="NoSpacing"/>
+        <w:rPr>
+          <w:rFonts w:ascii="Times New Roman" w:hAnsi="Times New Roman" w:cs="Times New Roman"/>
+          <w:sz w:val="24"/>
+          <w:szCs w:val="24"/>
+        </w:rPr>
+      </w:pPr>
+    </w:p>
+    <w:p>
+      <w:pPr>
+        <w:pStyle w:val="NoSpacing"/>
+        <w:rPr>
+          <w:rFonts w:ascii="Times New Roman" w:hAnsi="Times New Roman" w:cs="Times New Roman"/>
+          <w:sz w:val="24"/>
+          <w:szCs w:val="24"/>
+        </w:rPr>
+      </w:pPr>
+      <w:r>
+        <w:rPr>
+          <w:rFonts w:ascii="Times New Roman" w:hAnsi="Times New Roman" w:cs="Times New Roman"/>
+          <w:sz w:val="24"/>
+          <w:szCs w:val="24"/>
+        </w:rPr>
+        <w:t>Finally, the form includes a button to submit the form with a class of "btn btn-danger", indicating that this action will delete data and should be treated with caution.</w:t>
+      </w:r>
+    </w:p>
+    <w:p>
+      <w:pPr>
+        <w:pStyle w:val="NoSpacing"/>
+        <w:rPr>
+          <w:rFonts w:ascii="Times New Roman" w:hAnsi="Times New Roman" w:cs="Times New Roman"/>
+          <w:sz w:val="24"/>
+          <w:szCs w:val="24"/>
+        </w:rPr>
+      </w:pPr>
+    </w:p>
+    <w:p>
+      <w:pPr>
+        <w:pStyle w:val="NoSpacing"/>
+        <w:rPr>
+          <w:rFonts w:ascii="Times New Roman" w:hAnsi="Times New Roman" w:cs="Times New Roman"/>
+          <w:sz w:val="24"/>
+          <w:szCs w:val="24"/>
+        </w:rPr>
+      </w:pPr>
+    </w:p>
+    <w:p>
+      <w:pPr>
+        <w:pStyle w:val="NoSpacing"/>
+        <w:rPr>
+          <w:rFonts w:ascii="Times New Roman" w:hAnsi="Times New Roman" w:cs="Times New Roman"/>
+          <w:sz w:val="24"/>
+          <w:szCs w:val="24"/>
+        </w:rPr>
+      </w:pPr>
+      <w:r>
+        <w:rPr>
+          <w:rFonts w:ascii="Times New Roman" w:hAnsi="Times New Roman" w:cs="Times New Roman"/>
+          <w:sz w:val="24"/>
+          <w:szCs w:val="24"/>
+        </w:rPr>
+        <w:t>Edit.cshtml</w:t>
+      </w:r>
+    </w:p>
+    <w:p>
+      <w:pPr>
+        <w:pStyle w:val="NoSpacing"/>
+        <w:rPr>
+          <w:rFonts w:ascii="Times New Roman" w:hAnsi="Times New Roman" w:cs="Times New Roman"/>
+          <w:sz w:val="24"/>
+          <w:szCs w:val="24"/>
+        </w:rPr>
+      </w:pPr>
+    </w:p>
+    <w:p>
+      <w:pPr>
+        <w:pStyle w:val="NoSpacing"/>
+        <w:rPr>
+          <w:rFonts w:ascii="Times New Roman" w:hAnsi="Times New Roman" w:cs="Times New Roman"/>
+          <w:sz w:val="24"/>
+          <w:szCs w:val="24"/>
+        </w:rPr>
+      </w:pPr>
+      <w:r>
+        <w:rPr>
+          <w:rFonts w:ascii="Times New Roman" w:hAnsi="Times New Roman" w:cs="Times New Roman"/>
+          <w:sz w:val="24"/>
+          <w:szCs w:val="24"/>
+        </w:rPr>
+        <w:t>This is a Razor view file that allows users to delete a contact. Let's break down each part of the code and what it does:</w:t>
+      </w:r>
+    </w:p>
+    <w:p>
+      <w:pPr>
+        <w:pStyle w:val="NoSpacing"/>
+        <w:rPr>
+          <w:rFonts w:ascii="Times New Roman" w:hAnsi="Times New Roman" w:cs="Times New Roman"/>
+          <w:sz w:val="24"/>
+          <w:szCs w:val="24"/>
+        </w:rPr>
+      </w:pPr>
+    </w:p>
+    <w:p>
+      <w:pPr>
+        <w:pStyle w:val="NoSpacing"/>
+        <w:rPr>
+          <w:rFonts w:ascii="Times New Roman" w:hAnsi="Times New Roman" w:cs="Times New Roman"/>
+          <w:sz w:val="24"/>
+          <w:szCs w:val="24"/>
+        </w:rPr>
+      </w:pPr>
+      <w:r>
+        <w:rPr>
+          <w:rFonts w:ascii="Times New Roman" w:hAnsi="Times New Roman" w:cs="Times New Roman"/>
+          <w:sz w:val="24"/>
+          <w:szCs w:val="24"/>
+        </w:rPr>
+        <w:t>@model Contact: This section defines the model for the view, which in this case is the Contact model. It allows the view to access the properties of the Contact model.</w:t>
+      </w:r>
+    </w:p>
+    <w:p>
+      <w:pPr>
+        <w:pStyle w:val="NoSpacing"/>
+        <w:rPr>
+          <w:rFonts w:ascii="Times New Roman" w:hAnsi="Times New Roman" w:cs="Times New Roman"/>
+          <w:sz w:val="24"/>
+          <w:szCs w:val="24"/>
+        </w:rPr>
+      </w:pPr>
+    </w:p>
+    <w:p>
+      <w:pPr>
+        <w:pStyle w:val="NoSpacing"/>
+        <w:rPr>
+          <w:rFonts w:ascii="Times New Roman" w:hAnsi="Times New Roman" w:cs="Times New Roman"/>
+          <w:sz w:val="24"/>
+          <w:szCs w:val="24"/>
+        </w:rPr>
+      </w:pPr>
+      <w:r>
+        <w:rPr>
+          <w:rFonts w:ascii="Times New Roman" w:hAnsi="Times New Roman" w:cs="Times New Roman"/>
+          <w:sz w:val="24"/>
+          <w:szCs w:val="24"/>
+        </w:rPr>
+        <w:t>@{</w:t>
+      </w:r>
+    </w:p>
+    <w:p>
+      <w:pPr>
+        <w:pStyle w:val="NoSpacing"/>
+        <w:rPr>
+          <w:rFonts w:ascii="Times New Roman" w:hAnsi="Times New Roman" w:cs="Times New Roman"/>
+          <w:sz w:val="24"/>
+          <w:szCs w:val="24"/>
+        </w:rPr>
+      </w:pPr>
+      <w:r>
+        <w:rPr>
+          <w:rFonts w:ascii="Times New Roman" w:hAnsi="Times New Roman" w:cs="Times New Roman"/>
+          <w:sz w:val="24"/>
+          <w:szCs w:val="24"/>
+        </w:rPr>
+        <w:t>ViewData["Title"] = "Delete";</w:t>
+      </w:r>
+    </w:p>
+    <w:p>
+      <w:pPr>
+        <w:pStyle w:val="NoSpacing"/>
+        <w:rPr>
+          <w:rFonts w:ascii="Times New Roman" w:hAnsi="Times New Roman" w:cs="Times New Roman"/>
+          <w:sz w:val="24"/>
+          <w:szCs w:val="24"/>
+        </w:rPr>
+      </w:pPr>
+      <w:r>
+        <w:rPr>
+          <w:rFonts w:ascii="Times New Roman" w:hAnsi="Times New Roman" w:cs="Times New Roman"/>
+          <w:sz w:val="24"/>
+          <w:szCs w:val="24"/>
+        </w:rPr>
+        <w:t>}: This section sets the page title to "Delete".</w:t>
+      </w:r>
+    </w:p>
+    <w:p>
+      <w:pPr>
+        <w:pStyle w:val="NoSpacing"/>
+        <w:rPr>
+          <w:rFonts w:ascii="Times New Roman" w:hAnsi="Times New Roman" w:cs="Times New Roman"/>
+          <w:sz w:val="24"/>
+          <w:szCs w:val="24"/>
+        </w:rPr>
+      </w:pPr>
+    </w:p>
+    <w:p>
+      <w:pPr>
+        <w:pStyle w:val="NoSpacing"/>
+        <w:rPr>
+          <w:rFonts w:ascii="Times New Roman" w:hAnsi="Times New Roman" w:cs="Times New Roman"/>
+          <w:sz w:val="24"/>
+          <w:szCs w:val="24"/>
+        </w:rPr>
+      </w:pPr>
+      <w:r>
+        <w:rPr>
+          <w:rFonts w:ascii="Times New Roman" w:hAnsi="Times New Roman" w:cs="Times New Roman"/>
+          <w:sz w:val="24"/>
+          <w:szCs w:val="24"/>
+        </w:rPr>
+        <w:t>&lt;h2&gt;Delete Contact&lt;/h2&gt;: This section displays a heading for the delete contact page.</w:t>
+      </w:r>
+    </w:p>
+    <w:p>
+      <w:pPr>
+        <w:pStyle w:val="NoSpacing"/>
+        <w:rPr>
+          <w:rFonts w:ascii="Times New Roman" w:hAnsi="Times New Roman" w:cs="Times New Roman"/>
+          <w:sz w:val="24"/>
+          <w:szCs w:val="24"/>
+        </w:rPr>
+      </w:pPr>
+      <w:r>
+        <w:rPr>
+          <w:rFonts w:ascii="Times New Roman" w:hAnsi="Times New Roman" w:cs="Times New Roman"/>
+          <w:sz w:val="24"/>
+          <w:szCs w:val="24"/>
+        </w:rPr>
+        <w:t>&lt;form asp-action="DeleteConfirmed"&gt;: This section creates a form element that specifies that the form data should be submitted to the DeleteConfirmed action of the Contacts controller.</w:t>
+      </w:r>
+    </w:p>
+    <w:p>
+      <w:pPr>
+        <w:pStyle w:val="NoSpacing"/>
+        <w:rPr>
+          <w:rFonts w:ascii="Times New Roman" w:hAnsi="Times New Roman" w:cs="Times New Roman"/>
+          <w:sz w:val="24"/>
+          <w:szCs w:val="24"/>
+        </w:rPr>
+      </w:pPr>
+      <w:r>
+        <w:rPr>
+          <w:rFonts w:ascii="Times New Roman" w:hAnsi="Times New Roman" w:cs="Times New Roman"/>
+          <w:sz w:val="24"/>
+          <w:szCs w:val="24"/>
+        </w:rPr>
+        <w:t>&lt;input type="hidden" asp-for="Id" /&gt;: This section creates a hidden input field that is used to store the ID of the contact being deleted.</w:t>
+      </w:r>
+    </w:p>
+    <w:p>
+      <w:pPr>
+        <w:pStyle w:val="NoSpacing"/>
+        <w:rPr>
+          <w:rFonts w:ascii="Times New Roman" w:hAnsi="Times New Roman" w:cs="Times New Roman"/>
+          <w:sz w:val="24"/>
+          <w:szCs w:val="24"/>
+        </w:rPr>
+      </w:pPr>
+    </w:p>
+    <w:p>
+      <w:pPr>
+        <w:pStyle w:val="NoSpacing"/>
+        <w:rPr>
+          <w:rFonts w:ascii="Times New Roman" w:hAnsi="Times New Roman" w:cs="Times New Roman"/>
+          <w:sz w:val="24"/>
+          <w:szCs w:val="24"/>
+        </w:rPr>
+      </w:pPr>
+      <w:r>
+        <w:rPr>
+          <w:rFonts w:ascii="Times New Roman" w:hAnsi="Times New Roman" w:cs="Times New Roman"/>
+          <w:sz w:val="24"/>
+          <w:szCs w:val="24"/>
+        </w:rPr>
+        <w:t>&lt;p&gt;Are you sure you want to delete this contact type?&lt;/p&gt;: This section displays a message asking the user to confirm the deletion.</w:t>
+      </w:r>
+    </w:p>
+    <w:p>
+      <w:pPr>
+        <w:pStyle w:val="NoSpacing"/>
+        <w:rPr>
+          <w:rFonts w:ascii="Times New Roman" w:hAnsi="Times New Roman" w:cs="Times New Roman"/>
+          <w:sz w:val="24"/>
+          <w:szCs w:val="24"/>
+        </w:rPr>
+      </w:pPr>
+      <w:r>
+        <w:rPr>
+          <w:rFonts w:ascii="Times New Roman" w:hAnsi="Times New Roman" w:cs="Times New Roman"/>
+          <w:sz w:val="24"/>
+          <w:szCs w:val="24"/>
+        </w:rPr>
+        <w:t>&lt;d1&gt;: This section creates a definition list that displays the contact details.</w:t>
+      </w:r>
+    </w:p>
+    <w:p>
+      <w:pPr>
+        <w:pStyle w:val="NoSpacing"/>
+        <w:rPr>
+          <w:rFonts w:ascii="Times New Roman" w:hAnsi="Times New Roman" w:cs="Times New Roman"/>
+          <w:sz w:val="24"/>
+          <w:szCs w:val="24"/>
+        </w:rPr>
+      </w:pPr>
+    </w:p>
+    <w:p>
+      <w:pPr>
+        <w:pStyle w:val="NoSpacing"/>
+        <w:rPr>
+          <w:rFonts w:ascii="Times New Roman" w:hAnsi="Times New Roman" w:cs="Times New Roman"/>
+          <w:sz w:val="24"/>
+          <w:szCs w:val="24"/>
+        </w:rPr>
+      </w:pPr>
+      <w:r>
+        <w:rPr>
+          <w:rFonts w:ascii="Times New Roman" w:hAnsi="Times New Roman" w:cs="Times New Roman"/>
+          <w:sz w:val="24"/>
+          <w:szCs w:val="24"/>
+        </w:rPr>
+        <w:t>&lt;dt&gt;...&lt;/dt&gt;: These sections define the terms (i.e., labels) for each piece of contact information.</w:t>
+      </w:r>
+    </w:p>
+    <w:p>
+      <w:pPr>
+        <w:pStyle w:val="NoSpacing"/>
+        <w:rPr>
+          <w:rFonts w:ascii="Times New Roman" w:hAnsi="Times New Roman" w:cs="Times New Roman"/>
+          <w:sz w:val="24"/>
+          <w:szCs w:val="24"/>
+        </w:rPr>
+      </w:pPr>
+      <w:r>
+        <w:rPr>
+          <w:rFonts w:ascii="Times New Roman" w:hAnsi="Times New Roman" w:cs="Times New Roman"/>
+          <w:sz w:val="24"/>
+          <w:szCs w:val="24"/>
+        </w:rPr>
+        <w:t>&lt;dd&gt;...&lt;/dd&gt;: These sections display the corresponding contact information for each label. The @Model.FirstName, @Model.LastName, etc. expressions are used to display the values of the corresponding Contact model properties.</w:t>
+      </w:r>
+    </w:p>
+    <w:p>
+      <w:pPr>
+        <w:pStyle w:val="NoSpacing"/>
+        <w:rPr>
+          <w:rFonts w:ascii="Times New Roman" w:hAnsi="Times New Roman" w:cs="Times New Roman"/>
+          <w:sz w:val="24"/>
+          <w:szCs w:val="24"/>
+        </w:rPr>
+      </w:pPr>
+      <w:r>
+        <w:rPr>
+          <w:rFonts w:ascii="Times New Roman" w:hAnsi="Times New Roman" w:cs="Times New Roman"/>
+          <w:sz w:val="24"/>
+          <w:szCs w:val="24"/>
+        </w:rPr>
+        <w:t>&lt;button type="submit" class="btn btn-danger"&gt;Delete&lt;/button&gt;: This section adds a button to submit the form and delete the contact. The class="btn btn-danger" attribute is used to apply Bootstrap styling to the button.</w:t>
+      </w:r>
+    </w:p>
+    <w:p>
+      <w:pPr>
+        <w:pStyle w:val="NoSpacing"/>
+        <w:rPr>
+          <w:rFonts w:ascii="Times New Roman" w:hAnsi="Times New Roman" w:cs="Times New Roman"/>
+          <w:sz w:val="24"/>
+          <w:szCs w:val="24"/>
+        </w:rPr>
+      </w:pPr>
+    </w:p>
+    <w:p>
+      <w:pPr>
+        <w:pStyle w:val="NoSpacing"/>
+        <w:rPr>
+          <w:rFonts w:ascii="Times New Roman" w:hAnsi="Times New Roman" w:cs="Times New Roman"/>
+          <w:sz w:val="24"/>
+          <w:szCs w:val="24"/>
+        </w:rPr>
+      </w:pPr>
+      <w:r>
+        <w:rPr>
+          <w:rFonts w:ascii="Times New Roman" w:hAnsi="Times New Roman" w:cs="Times New Roman"/>
+          <w:sz w:val="24"/>
+          <w:szCs w:val="24"/>
+        </w:rPr>
+        <w:lastRenderedPageBreak/>
+        <w:t>Overall, this Razor view file generates an HTML form that allows users to delete a contact by clicking a "Delete" button. When the button is clicked, the data is sent to the DeleteConfirmed action of the Contacts controller for processing.</w:t>
+      </w:r>
+    </w:p>
+    <w:p>
+      <w:pPr>
+        <w:pStyle w:val="NoSpacing"/>
+        <w:rPr>
+          <w:rFonts w:ascii="Times New Roman" w:hAnsi="Times New Roman" w:cs="Times New Roman"/>
+          <w:sz w:val="24"/>
+          <w:szCs w:val="24"/>
+        </w:rPr>
+      </w:pPr>
+    </w:p>
+    <w:p>
+      <w:pPr>
+        <w:pStyle w:val="NoSpacing"/>
+        <w:rPr>
+          <w:rFonts w:ascii="Times New Roman" w:hAnsi="Times New Roman" w:cs="Times New Roman"/>
+          <w:sz w:val="24"/>
+          <w:szCs w:val="24"/>
+        </w:rPr>
+      </w:pPr>
+    </w:p>
+    <w:p>
+      <w:pPr>
+        <w:pStyle w:val="NoSpacing"/>
+        <w:rPr>
+          <w:rFonts w:ascii="Times New Roman" w:hAnsi="Times New Roman" w:cs="Times New Roman"/>
+          <w:sz w:val="24"/>
+          <w:szCs w:val="24"/>
+        </w:rPr>
+      </w:pPr>
+      <w:r>
+        <w:rPr>
+          <w:rFonts w:ascii="Times New Roman" w:hAnsi="Times New Roman" w:cs="Times New Roman"/>
+          <w:sz w:val="24"/>
+          <w:szCs w:val="24"/>
+        </w:rPr>
+        <w:t>Index.cshtml</w:t>
+      </w:r>
+    </w:p>
+    <w:p>
+      <w:pPr>
+        <w:pStyle w:val="NoSpacing"/>
+        <w:rPr>
+          <w:rFonts w:ascii="Times New Roman" w:hAnsi="Times New Roman" w:cs="Times New Roman"/>
+          <w:sz w:val="24"/>
+          <w:szCs w:val="24"/>
+        </w:rPr>
+      </w:pPr>
+    </w:p>
+    <w:p>
+      <w:pPr>
+        <w:pStyle w:val="NoSpacing"/>
+        <w:rPr>
+          <w:rFonts w:ascii="Times New Roman" w:hAnsi="Times New Roman" w:cs="Times New Roman"/>
+          <w:sz w:val="24"/>
+          <w:szCs w:val="24"/>
+        </w:rPr>
+      </w:pPr>
+      <w:r>
+        <w:rPr>
+          <w:rFonts w:ascii="Times New Roman" w:hAnsi="Times New Roman" w:cs="Times New Roman"/>
+          <w:sz w:val="24"/>
+          <w:szCs w:val="24"/>
+        </w:rPr>
+        <w:t>This is a Razor view file that displays a list of contacts. Here is a step-by-step explanation of each part of the code:</w:t>
+      </w:r>
+    </w:p>
+    <w:p>
+      <w:pPr>
+        <w:pStyle w:val="NoSpacing"/>
+        <w:rPr>
+          <w:rFonts w:ascii="Times New Roman" w:hAnsi="Times New Roman" w:cs="Times New Roman"/>
+          <w:sz w:val="24"/>
+          <w:szCs w:val="24"/>
+        </w:rPr>
+      </w:pPr>
+    </w:p>
+    <w:p>
+      <w:pPr>
+        <w:pStyle w:val="NoSpacing"/>
+        <w:rPr>
+          <w:rFonts w:ascii="Times New Roman" w:hAnsi="Times New Roman" w:cs="Times New Roman"/>
+          <w:sz w:val="24"/>
+          <w:szCs w:val="24"/>
+        </w:rPr>
+      </w:pPr>
+      <w:r>
+        <w:rPr>
+          <w:rFonts w:ascii="Times New Roman" w:hAnsi="Times New Roman" w:cs="Times New Roman"/>
+          <w:sz w:val="24"/>
+          <w:szCs w:val="24"/>
+        </w:rPr>
+        <w:t>@using ExpressContactManager.Models: This line specifies the namespace that the Contact model belongs to.</w:t>
+      </w:r>
+    </w:p>
+    <w:p>
+      <w:pPr>
+        <w:pStyle w:val="NoSpacing"/>
+        <w:rPr>
+          <w:rFonts w:ascii="Times New Roman" w:hAnsi="Times New Roman" w:cs="Times New Roman"/>
+          <w:sz w:val="24"/>
+          <w:szCs w:val="24"/>
+        </w:rPr>
+      </w:pPr>
+    </w:p>
+    <w:p>
+      <w:pPr>
+        <w:pStyle w:val="NoSpacing"/>
+        <w:rPr>
+          <w:rFonts w:ascii="Times New Roman" w:hAnsi="Times New Roman" w:cs="Times New Roman"/>
+          <w:sz w:val="24"/>
+          <w:szCs w:val="24"/>
+        </w:rPr>
+      </w:pPr>
+      <w:r>
+        <w:rPr>
+          <w:rFonts w:ascii="Times New Roman" w:hAnsi="Times New Roman" w:cs="Times New Roman"/>
+          <w:sz w:val="24"/>
+          <w:szCs w:val="24"/>
+        </w:rPr>
+        <w:t>@model IEnumerable&lt;Contact&gt;: This line specifies that the model used in this view is an IEnumerable of Contact objects.</w:t>
+      </w:r>
+    </w:p>
+    <w:p>
+      <w:pPr>
+        <w:pStyle w:val="NoSpacing"/>
+        <w:rPr>
+          <w:rFonts w:ascii="Times New Roman" w:hAnsi="Times New Roman" w:cs="Times New Roman"/>
+          <w:sz w:val="24"/>
+          <w:szCs w:val="24"/>
+        </w:rPr>
+      </w:pPr>
+    </w:p>
+    <w:p>
+      <w:pPr>
+        <w:pStyle w:val="NoSpacing"/>
+        <w:rPr>
+          <w:rFonts w:ascii="Times New Roman" w:hAnsi="Times New Roman" w:cs="Times New Roman"/>
+          <w:sz w:val="24"/>
+          <w:szCs w:val="24"/>
+        </w:rPr>
+      </w:pPr>
+      <w:r>
+        <w:rPr>
+          <w:rFonts w:ascii="Times New Roman" w:hAnsi="Times New Roman" w:cs="Times New Roman"/>
+          <w:sz w:val="24"/>
+          <w:szCs w:val="24"/>
+        </w:rPr>
+        <w:t>ViewData["Title"] = "Contacts";: This line sets the title of the page to "Contacts" using the ViewData dictionary.</w:t>
+      </w:r>
+    </w:p>
+    <w:p>
+      <w:pPr>
+        <w:pStyle w:val="NoSpacing"/>
+        <w:rPr>
+          <w:rFonts w:ascii="Times New Roman" w:hAnsi="Times New Roman" w:cs="Times New Roman"/>
+          <w:sz w:val="24"/>
+          <w:szCs w:val="24"/>
+        </w:rPr>
+      </w:pPr>
+    </w:p>
+    <w:p>
+      <w:pPr>
+        <w:pStyle w:val="NoSpacing"/>
+        <w:rPr>
+          <w:rFonts w:ascii="Times New Roman" w:hAnsi="Times New Roman" w:cs="Times New Roman"/>
+          <w:sz w:val="24"/>
+          <w:szCs w:val="24"/>
+        </w:rPr>
+      </w:pPr>
+      <w:r>
+        <w:rPr>
+          <w:rFonts w:ascii="Times New Roman" w:hAnsi="Times New Roman" w:cs="Times New Roman"/>
+          <w:sz w:val="24"/>
+          <w:szCs w:val="24"/>
+        </w:rPr>
+        <w:t>&lt;h2&gt;Contacts&lt;/h2&gt;: This line displays the heading "Contacts" on the page.</w:t>
+      </w:r>
+    </w:p>
+    <w:p>
+      <w:pPr>
+        <w:pStyle w:val="NoSpacing"/>
+        <w:rPr>
+          <w:rFonts w:ascii="Times New Roman" w:hAnsi="Times New Roman" w:cs="Times New Roman"/>
+          <w:sz w:val="24"/>
+          <w:szCs w:val="24"/>
+        </w:rPr>
+      </w:pPr>
+    </w:p>
+    <w:p>
+      <w:pPr>
+        <w:pStyle w:val="NoSpacing"/>
+        <w:rPr>
+          <w:rFonts w:ascii="Times New Roman" w:hAnsi="Times New Roman" w:cs="Times New Roman"/>
+          <w:sz w:val="24"/>
+          <w:szCs w:val="24"/>
+        </w:rPr>
+      </w:pPr>
+      <w:r>
+        <w:rPr>
+          <w:rFonts w:ascii="Times New Roman" w:hAnsi="Times New Roman" w:cs="Times New Roman"/>
+          <w:sz w:val="24"/>
+          <w:szCs w:val="24"/>
+        </w:rPr>
+        <w:t>&lt;p&gt;&lt;a asp-action="Create"&gt;Add New Contact&lt;/a&gt;&lt;/p&gt;: This line displays a link to create a new contact by linking to the Create action of the Contacts controller.</w:t>
+      </w:r>
+    </w:p>
+    <w:p>
+      <w:pPr>
+        <w:pStyle w:val="NoSpacing"/>
+        <w:rPr>
+          <w:rFonts w:ascii="Times New Roman" w:hAnsi="Times New Roman" w:cs="Times New Roman"/>
+          <w:sz w:val="24"/>
+          <w:szCs w:val="24"/>
+        </w:rPr>
+      </w:pPr>
+    </w:p>
+    <w:p>
+      <w:pPr>
+        <w:pStyle w:val="NoSpacing"/>
+        <w:rPr>
+          <w:rFonts w:ascii="Times New Roman" w:hAnsi="Times New Roman" w:cs="Times New Roman"/>
+          <w:sz w:val="24"/>
+          <w:szCs w:val="24"/>
+        </w:rPr>
+      </w:pPr>
+      <w:r>
+        <w:rPr>
+          <w:rFonts w:ascii="Times New Roman" w:hAnsi="Times New Roman" w:cs="Times New Roman"/>
+          <w:sz w:val="24"/>
+          <w:szCs w:val="24"/>
+        </w:rPr>
+        <w:t>&lt;table class="table"&gt;: This line starts a table that will display the list of contacts.</w:t>
+      </w:r>
+    </w:p>
+    <w:p>
+      <w:pPr>
+        <w:pStyle w:val="NoSpacing"/>
+        <w:rPr>
+          <w:rFonts w:ascii="Times New Roman" w:hAnsi="Times New Roman" w:cs="Times New Roman"/>
+          <w:sz w:val="24"/>
+          <w:szCs w:val="24"/>
+        </w:rPr>
+      </w:pPr>
+    </w:p>
+    <w:p>
+      <w:pPr>
+        <w:pStyle w:val="NoSpacing"/>
+        <w:rPr>
+          <w:rFonts w:ascii="Times New Roman" w:hAnsi="Times New Roman" w:cs="Times New Roman"/>
+          <w:sz w:val="24"/>
+          <w:szCs w:val="24"/>
+        </w:rPr>
+      </w:pPr>
+      <w:r>
+        <w:rPr>
+          <w:rFonts w:ascii="Times New Roman" w:hAnsi="Times New Roman" w:cs="Times New Roman"/>
+          <w:sz w:val="24"/>
+          <w:szCs w:val="24"/>
+        </w:rPr>
+        <w:t>&lt;thead&gt;... &lt;/thead&gt;: This section contains the table header, which consists of four columns: First Name, Last Name, Email, and Phone.</w:t>
+      </w:r>
+    </w:p>
+    <w:p>
+      <w:pPr>
+        <w:pStyle w:val="NoSpacing"/>
+        <w:rPr>
+          <w:rFonts w:ascii="Times New Roman" w:hAnsi="Times New Roman" w:cs="Times New Roman"/>
+          <w:sz w:val="24"/>
+          <w:szCs w:val="24"/>
+        </w:rPr>
+      </w:pPr>
+    </w:p>
+    <w:p>
+      <w:pPr>
+        <w:pStyle w:val="NoSpacing"/>
+        <w:rPr>
+          <w:rFonts w:ascii="Times New Roman" w:hAnsi="Times New Roman" w:cs="Times New Roman"/>
+          <w:sz w:val="24"/>
+          <w:szCs w:val="24"/>
+        </w:rPr>
+      </w:pPr>
+      <w:r>
+        <w:rPr>
+          <w:rFonts w:ascii="Times New Roman" w:hAnsi="Times New Roman" w:cs="Times New Roman"/>
+          <w:sz w:val="24"/>
+          <w:szCs w:val="24"/>
+        </w:rPr>
+        <w:t>@if (Model != null &amp;&amp; Model.Any()) {...}: This code block checks if the Model is not null and has at least one element. If it does, it displays the display name of the first name, last name, email, and phone properties of the Contact model. Otherwise, it displays the display name of these properties of a new Contact object.</w:t>
+      </w:r>
+    </w:p>
+    <w:p>
+      <w:pPr>
+        <w:pStyle w:val="NoSpacing"/>
+        <w:rPr>
+          <w:rFonts w:ascii="Times New Roman" w:hAnsi="Times New Roman" w:cs="Times New Roman"/>
+          <w:sz w:val="24"/>
+          <w:szCs w:val="24"/>
+        </w:rPr>
+      </w:pPr>
+    </w:p>
+    <w:p>
+      <w:pPr>
+        <w:pStyle w:val="NoSpacing"/>
+        <w:rPr>
+          <w:rFonts w:ascii="Times New Roman" w:hAnsi="Times New Roman" w:cs="Times New Roman"/>
+          <w:sz w:val="24"/>
+          <w:szCs w:val="24"/>
+        </w:rPr>
+      </w:pPr>
+      <w:r>
+        <w:rPr>
+          <w:rFonts w:ascii="Times New Roman" w:hAnsi="Times New Roman" w:cs="Times New Roman"/>
+          <w:sz w:val="24"/>
+          <w:szCs w:val="24"/>
+        </w:rPr>
+        <w:t>@if (Model != null) {...}: This code block checks if the Model is not null. If it is not null, it displays a table row for each Contact object in the Model. For each row, it displays the first name, last name, email, and phone properties of the Contact object, as well as links to edit, view details, or delete the Contact object.</w:t>
+      </w:r>
+    </w:p>
+    <w:p>
+      <w:pPr>
+        <w:pStyle w:val="NoSpacing"/>
+        <w:rPr>
+          <w:rFonts w:ascii="Times New Roman" w:hAnsi="Times New Roman" w:cs="Times New Roman"/>
+          <w:sz w:val="24"/>
+          <w:szCs w:val="24"/>
+        </w:rPr>
+      </w:pPr>
+    </w:p>
+    <w:p>
+      <w:pPr>
+        <w:pStyle w:val="NoSpacing"/>
+        <w:rPr>
+          <w:rFonts w:ascii="Times New Roman" w:hAnsi="Times New Roman" w:cs="Times New Roman"/>
+          <w:sz w:val="24"/>
+          <w:szCs w:val="24"/>
+        </w:rPr>
+      </w:pPr>
+      <w:r>
+        <w:rPr>
+          <w:rFonts w:ascii="Times New Roman" w:hAnsi="Times New Roman" w:cs="Times New Roman"/>
+          <w:sz w:val="24"/>
+          <w:szCs w:val="24"/>
+        </w:rPr>
+        <w:t>&lt;td colspan="5" class="text-center"&gt;No contacts available.&lt;/td&gt;: If the Model is null, this line displays a message indicating that no contacts are available in a table cell that spans five columns and is centered.</w:t>
+      </w:r>
+    </w:p>
+    <w:p>
+      <w:pPr>
+        <w:pStyle w:val="NoSpacing"/>
+        <w:rPr>
+          <w:rFonts w:ascii="Times New Roman" w:hAnsi="Times New Roman" w:cs="Times New Roman"/>
+          <w:sz w:val="24"/>
+          <w:szCs w:val="24"/>
+        </w:rPr>
+      </w:pPr>
+    </w:p>
+    <w:p>
+      <w:pPr>
+        <w:pStyle w:val="NoSpacing"/>
+        <w:rPr>
+          <w:rFonts w:ascii="Times New Roman" w:hAnsi="Times New Roman" w:cs="Times New Roman"/>
+          <w:sz w:val="24"/>
+          <w:szCs w:val="24"/>
+        </w:rPr>
+      </w:pPr>
+      <w:r>
+        <w:rPr>
+          <w:rFonts w:ascii="Times New Roman" w:hAnsi="Times New Roman" w:cs="Times New Roman"/>
+          <w:sz w:val="24"/>
+          <w:szCs w:val="24"/>
+        </w:rPr>
+        <w:t>&lt;div class="text-center"&gt;... &lt;/div&gt;: This section displays a welcome message with a link to learn about building web apps with ASP.NET Core.</w:t>
       </w:r>
     </w:p>
     <w:p>
@@ -11576,947 +12660,6 @@
           <w:sz w:val="24"/>
           <w:szCs w:val="24"/>
         </w:rPr>
-        <w:t>Please finish</w:t>
-      </w:r>
-    </w:p>
-    <w:p>
-      <w:pPr>
-        <w:pStyle w:val="NoSpacing"/>
-        <w:rPr>
-          <w:rFonts w:ascii="Times New Roman" w:hAnsi="Times New Roman" w:cs="Times New Roman"/>
-          <w:sz w:val="24"/>
-          <w:szCs w:val="24"/>
-        </w:rPr>
-      </w:pPr>
-      <w:r>
-        <w:rPr>
-          <w:rFonts w:ascii="Times New Roman" w:hAnsi="Times New Roman" w:cs="Times New Roman"/>
-          <w:sz w:val="24"/>
-          <w:szCs w:val="24"/>
-        </w:rPr>
-        <w:t>This Razor view file generates an HTML form that allows the user to delete a contact. It starts by defining the model for the view (@model Contact) and setting the page title (ViewData["Title"] = "Delete").</w:t>
-      </w:r>
-    </w:p>
-    <w:p>
-      <w:pPr>
-        <w:pStyle w:val="NoSpacing"/>
-        <w:rPr>
-          <w:rFonts w:ascii="Times New Roman" w:hAnsi="Times New Roman" w:cs="Times New Roman"/>
-          <w:sz w:val="24"/>
-          <w:szCs w:val="24"/>
-        </w:rPr>
-      </w:pPr>
-    </w:p>
-    <w:p>
-      <w:pPr>
-        <w:pStyle w:val="NoSpacing"/>
-        <w:rPr>
-          <w:rFonts w:ascii="Times New Roman" w:hAnsi="Times New Roman" w:cs="Times New Roman"/>
-          <w:sz w:val="24"/>
-          <w:szCs w:val="24"/>
-        </w:rPr>
-      </w:pPr>
-      <w:r>
-        <w:rPr>
-          <w:rFonts w:ascii="Times New Roman" w:hAnsi="Times New Roman" w:cs="Times New Roman"/>
-          <w:sz w:val="24"/>
-          <w:szCs w:val="24"/>
-        </w:rPr>
-        <w:t>The form element specifies that the form data should be submitted to the DeleteConfirmed action of the Contacts controller. It includes a hidden input for the contact's ID, which is used by the DeleteConfirmed action to identify the contact to be deleted.</w:t>
-      </w:r>
-    </w:p>
-    <w:p>
-      <w:pPr>
-        <w:pStyle w:val="NoSpacing"/>
-        <w:rPr>
-          <w:rFonts w:ascii="Times New Roman" w:hAnsi="Times New Roman" w:cs="Times New Roman"/>
-          <w:sz w:val="24"/>
-          <w:szCs w:val="24"/>
-        </w:rPr>
-      </w:pPr>
-    </w:p>
-    <w:p>
-      <w:pPr>
-        <w:pStyle w:val="NoSpacing"/>
-        <w:rPr>
-          <w:rFonts w:ascii="Times New Roman" w:hAnsi="Times New Roman" w:cs="Times New Roman"/>
-          <w:sz w:val="24"/>
-          <w:szCs w:val="24"/>
-        </w:rPr>
-      </w:pPr>
-      <w:r>
-        <w:rPr>
-          <w:rFonts w:ascii="Times New Roman" w:hAnsi="Times New Roman" w:cs="Times New Roman"/>
-          <w:sz w:val="24"/>
-          <w:szCs w:val="24"/>
-        </w:rPr>
-        <w:t>The paragraph element displays a confirmation message to the user, asking if they are sure they want to delete the contact.</w:t>
-      </w:r>
-    </w:p>
-    <w:p>
-      <w:pPr>
-        <w:pStyle w:val="NoSpacing"/>
-        <w:rPr>
-          <w:rFonts w:ascii="Times New Roman" w:hAnsi="Times New Roman" w:cs="Times New Roman"/>
-          <w:sz w:val="24"/>
-          <w:szCs w:val="24"/>
-        </w:rPr>
-      </w:pPr>
-    </w:p>
-    <w:p>
-      <w:pPr>
-        <w:pStyle w:val="NoSpacing"/>
-        <w:rPr>
-          <w:rFonts w:ascii="Times New Roman" w:hAnsi="Times New Roman" w:cs="Times New Roman"/>
-          <w:sz w:val="24"/>
-          <w:szCs w:val="24"/>
-        </w:rPr>
-      </w:pPr>
-      <w:r>
-        <w:rPr>
-          <w:rFonts w:ascii="Times New Roman" w:hAnsi="Times New Roman" w:cs="Times New Roman"/>
-          <w:sz w:val="24"/>
-          <w:szCs w:val="24"/>
-        </w:rPr>
-        <w:lastRenderedPageBreak/>
-        <w:t>The d1 element creates a definition list that displays the contact's details, using the Razor syntax @Model.PropertyName to access each property of the Contact model.</w:t>
-      </w:r>
-    </w:p>
-    <w:p>
-      <w:pPr>
-        <w:pStyle w:val="NoSpacing"/>
-        <w:rPr>
-          <w:rFonts w:ascii="Times New Roman" w:hAnsi="Times New Roman" w:cs="Times New Roman"/>
-          <w:sz w:val="24"/>
-          <w:szCs w:val="24"/>
-        </w:rPr>
-      </w:pPr>
-    </w:p>
-    <w:p>
-      <w:pPr>
-        <w:pStyle w:val="NoSpacing"/>
-        <w:rPr>
-          <w:rFonts w:ascii="Times New Roman" w:hAnsi="Times New Roman" w:cs="Times New Roman"/>
-          <w:sz w:val="24"/>
-          <w:szCs w:val="24"/>
-        </w:rPr>
-      </w:pPr>
-      <w:r>
-        <w:rPr>
-          <w:rFonts w:ascii="Times New Roman" w:hAnsi="Times New Roman" w:cs="Times New Roman"/>
-          <w:sz w:val="24"/>
-          <w:szCs w:val="24"/>
-        </w:rPr>
-        <w:t>Finally, the form includes a button to submit the form with a class of "btn btn-danger", indicating that this action will delete data and should be treated with caution.</w:t>
-      </w:r>
-    </w:p>
-    <w:p>
-      <w:pPr>
-        <w:pStyle w:val="NoSpacing"/>
-        <w:rPr>
-          <w:rFonts w:ascii="Times New Roman" w:hAnsi="Times New Roman" w:cs="Times New Roman"/>
-          <w:sz w:val="24"/>
-          <w:szCs w:val="24"/>
-        </w:rPr>
-      </w:pPr>
-    </w:p>
-    <w:p>
-      <w:pPr>
-        <w:pStyle w:val="NoSpacing"/>
-        <w:rPr>
-          <w:rFonts w:ascii="Times New Roman" w:hAnsi="Times New Roman" w:cs="Times New Roman"/>
-          <w:sz w:val="24"/>
-          <w:szCs w:val="24"/>
-        </w:rPr>
-      </w:pPr>
-    </w:p>
-    <w:p>
-      <w:pPr>
-        <w:pStyle w:val="NoSpacing"/>
-        <w:rPr>
-          <w:rFonts w:ascii="Times New Roman" w:hAnsi="Times New Roman" w:cs="Times New Roman"/>
-          <w:sz w:val="24"/>
-          <w:szCs w:val="24"/>
-        </w:rPr>
-      </w:pPr>
-      <w:r>
-        <w:rPr>
-          <w:rFonts w:ascii="Times New Roman" w:hAnsi="Times New Roman" w:cs="Times New Roman"/>
-          <w:sz w:val="24"/>
-          <w:szCs w:val="24"/>
-        </w:rPr>
-        <w:t>Edit.cshtml</w:t>
-      </w:r>
-    </w:p>
-    <w:p>
-      <w:pPr>
-        <w:pStyle w:val="NoSpacing"/>
-        <w:rPr>
-          <w:rFonts w:ascii="Times New Roman" w:hAnsi="Times New Roman" w:cs="Times New Roman"/>
-          <w:sz w:val="24"/>
-          <w:szCs w:val="24"/>
-        </w:rPr>
-      </w:pPr>
-    </w:p>
-    <w:p>
-      <w:pPr>
-        <w:pStyle w:val="NoSpacing"/>
-        <w:rPr>
-          <w:rFonts w:ascii="Times New Roman" w:hAnsi="Times New Roman" w:cs="Times New Roman"/>
-          <w:sz w:val="24"/>
-          <w:szCs w:val="24"/>
-        </w:rPr>
-      </w:pPr>
-      <w:r>
-        <w:rPr>
-          <w:rFonts w:ascii="Times New Roman" w:hAnsi="Times New Roman" w:cs="Times New Roman"/>
-          <w:sz w:val="24"/>
-          <w:szCs w:val="24"/>
-        </w:rPr>
-        <w:t>This is a Razor view file that allows users to delete a contact. Let's break down each part of the code and what it does:</w:t>
-      </w:r>
-    </w:p>
-    <w:p>
-      <w:pPr>
-        <w:pStyle w:val="NoSpacing"/>
-        <w:rPr>
-          <w:rFonts w:ascii="Times New Roman" w:hAnsi="Times New Roman" w:cs="Times New Roman"/>
-          <w:sz w:val="24"/>
-          <w:szCs w:val="24"/>
-        </w:rPr>
-      </w:pPr>
-    </w:p>
-    <w:p>
-      <w:pPr>
-        <w:pStyle w:val="NoSpacing"/>
-        <w:rPr>
-          <w:rFonts w:ascii="Times New Roman" w:hAnsi="Times New Roman" w:cs="Times New Roman"/>
-          <w:sz w:val="24"/>
-          <w:szCs w:val="24"/>
-        </w:rPr>
-      </w:pPr>
-      <w:r>
-        <w:rPr>
-          <w:rFonts w:ascii="Times New Roman" w:hAnsi="Times New Roman" w:cs="Times New Roman"/>
-          <w:sz w:val="24"/>
-          <w:szCs w:val="24"/>
-        </w:rPr>
-        <w:t>@model Contact: This section defines the model for the view, which in this case is the Contact model. It allows the view to access the properties of the Contact model.</w:t>
-      </w:r>
-    </w:p>
-    <w:p>
-      <w:pPr>
-        <w:pStyle w:val="NoSpacing"/>
-        <w:rPr>
-          <w:rFonts w:ascii="Times New Roman" w:hAnsi="Times New Roman" w:cs="Times New Roman"/>
-          <w:sz w:val="24"/>
-          <w:szCs w:val="24"/>
-        </w:rPr>
-      </w:pPr>
-    </w:p>
-    <w:p>
-      <w:pPr>
-        <w:pStyle w:val="NoSpacing"/>
-        <w:rPr>
-          <w:rFonts w:ascii="Times New Roman" w:hAnsi="Times New Roman" w:cs="Times New Roman"/>
-          <w:sz w:val="24"/>
-          <w:szCs w:val="24"/>
-        </w:rPr>
-      </w:pPr>
-      <w:r>
-        <w:rPr>
-          <w:rFonts w:ascii="Times New Roman" w:hAnsi="Times New Roman" w:cs="Times New Roman"/>
-          <w:sz w:val="24"/>
-          <w:szCs w:val="24"/>
-        </w:rPr>
-        <w:t>@{</w:t>
-      </w:r>
-    </w:p>
-    <w:p>
-      <w:pPr>
-        <w:pStyle w:val="NoSpacing"/>
-        <w:rPr>
-          <w:rFonts w:ascii="Times New Roman" w:hAnsi="Times New Roman" w:cs="Times New Roman"/>
-          <w:sz w:val="24"/>
-          <w:szCs w:val="24"/>
-        </w:rPr>
-      </w:pPr>
-      <w:r>
-        <w:rPr>
-          <w:rFonts w:ascii="Times New Roman" w:hAnsi="Times New Roman" w:cs="Times New Roman"/>
-          <w:sz w:val="24"/>
-          <w:szCs w:val="24"/>
-        </w:rPr>
-        <w:t>ViewData["Title"] = "Delete";</w:t>
-      </w:r>
-    </w:p>
-    <w:p>
-      <w:pPr>
-        <w:pStyle w:val="NoSpacing"/>
-        <w:rPr>
-          <w:rFonts w:ascii="Times New Roman" w:hAnsi="Times New Roman" w:cs="Times New Roman"/>
-          <w:sz w:val="24"/>
-          <w:szCs w:val="24"/>
-        </w:rPr>
-      </w:pPr>
-      <w:r>
-        <w:rPr>
-          <w:rFonts w:ascii="Times New Roman" w:hAnsi="Times New Roman" w:cs="Times New Roman"/>
-          <w:sz w:val="24"/>
-          <w:szCs w:val="24"/>
-        </w:rPr>
-        <w:t>}: This section sets the page title to "Delete".</w:t>
-      </w:r>
-    </w:p>
-    <w:p>
-      <w:pPr>
-        <w:pStyle w:val="NoSpacing"/>
-        <w:rPr>
-          <w:rFonts w:ascii="Times New Roman" w:hAnsi="Times New Roman" w:cs="Times New Roman"/>
-          <w:sz w:val="24"/>
-          <w:szCs w:val="24"/>
-        </w:rPr>
-      </w:pPr>
-    </w:p>
-    <w:p>
-      <w:pPr>
-        <w:pStyle w:val="NoSpacing"/>
-        <w:rPr>
-          <w:rFonts w:ascii="Times New Roman" w:hAnsi="Times New Roman" w:cs="Times New Roman"/>
-          <w:sz w:val="24"/>
-          <w:szCs w:val="24"/>
-        </w:rPr>
-      </w:pPr>
-      <w:r>
-        <w:rPr>
-          <w:rFonts w:ascii="Times New Roman" w:hAnsi="Times New Roman" w:cs="Times New Roman"/>
-          <w:sz w:val="24"/>
-          <w:szCs w:val="24"/>
-        </w:rPr>
-        <w:t>&lt;h2&gt;Delete Contact&lt;/h2&gt;: This section displays a heading for the delete contact page.</w:t>
-      </w:r>
-    </w:p>
-    <w:p>
-      <w:pPr>
-        <w:pStyle w:val="NoSpacing"/>
-        <w:rPr>
-          <w:rFonts w:ascii="Times New Roman" w:hAnsi="Times New Roman" w:cs="Times New Roman"/>
-          <w:sz w:val="24"/>
-          <w:szCs w:val="24"/>
-        </w:rPr>
-      </w:pPr>
-      <w:r>
-        <w:rPr>
-          <w:rFonts w:ascii="Times New Roman" w:hAnsi="Times New Roman" w:cs="Times New Roman"/>
-          <w:sz w:val="24"/>
-          <w:szCs w:val="24"/>
-        </w:rPr>
-        <w:t>&lt;form asp-action="DeleteConfirmed"&gt;: This section creates a form element that specifies that the form data should be submitted to the DeleteConfirmed action of the Contacts controller.</w:t>
-      </w:r>
-    </w:p>
-    <w:p>
-      <w:pPr>
-        <w:pStyle w:val="NoSpacing"/>
-        <w:rPr>
-          <w:rFonts w:ascii="Times New Roman" w:hAnsi="Times New Roman" w:cs="Times New Roman"/>
-          <w:sz w:val="24"/>
-          <w:szCs w:val="24"/>
-        </w:rPr>
-      </w:pPr>
-      <w:r>
-        <w:rPr>
-          <w:rFonts w:ascii="Times New Roman" w:hAnsi="Times New Roman" w:cs="Times New Roman"/>
-          <w:sz w:val="24"/>
-          <w:szCs w:val="24"/>
-        </w:rPr>
-        <w:t>&lt;input type="hidden" asp-for="Id" /&gt;: This section creates a hidden input field that is used to store the ID of the contact being deleted.</w:t>
-      </w:r>
-    </w:p>
-    <w:p>
-      <w:pPr>
-        <w:pStyle w:val="NoSpacing"/>
-        <w:rPr>
-          <w:rFonts w:ascii="Times New Roman" w:hAnsi="Times New Roman" w:cs="Times New Roman"/>
-          <w:sz w:val="24"/>
-          <w:szCs w:val="24"/>
-        </w:rPr>
-      </w:pPr>
-    </w:p>
-    <w:p>
-      <w:pPr>
-        <w:pStyle w:val="NoSpacing"/>
-        <w:rPr>
-          <w:rFonts w:ascii="Times New Roman" w:hAnsi="Times New Roman" w:cs="Times New Roman"/>
-          <w:sz w:val="24"/>
-          <w:szCs w:val="24"/>
-        </w:rPr>
-      </w:pPr>
-      <w:r>
-        <w:rPr>
-          <w:rFonts w:ascii="Times New Roman" w:hAnsi="Times New Roman" w:cs="Times New Roman"/>
-          <w:sz w:val="24"/>
-          <w:szCs w:val="24"/>
-        </w:rPr>
-        <w:t>&lt;p&gt;Are you sure you want to delete this contact type?&lt;/p&gt;: This section displays a message asking the user to confirm the deletion.</w:t>
-      </w:r>
-    </w:p>
-    <w:p>
-      <w:pPr>
-        <w:pStyle w:val="NoSpacing"/>
-        <w:rPr>
-          <w:rFonts w:ascii="Times New Roman" w:hAnsi="Times New Roman" w:cs="Times New Roman"/>
-          <w:sz w:val="24"/>
-          <w:szCs w:val="24"/>
-        </w:rPr>
-      </w:pPr>
-      <w:r>
-        <w:rPr>
-          <w:rFonts w:ascii="Times New Roman" w:hAnsi="Times New Roman" w:cs="Times New Roman"/>
-          <w:sz w:val="24"/>
-          <w:szCs w:val="24"/>
-        </w:rPr>
-        <w:t>&lt;d1&gt;: This section creates a definition list that displays the contact details.</w:t>
-      </w:r>
-    </w:p>
-    <w:p>
-      <w:pPr>
-        <w:pStyle w:val="NoSpacing"/>
-        <w:rPr>
-          <w:rFonts w:ascii="Times New Roman" w:hAnsi="Times New Roman" w:cs="Times New Roman"/>
-          <w:sz w:val="24"/>
-          <w:szCs w:val="24"/>
-        </w:rPr>
-      </w:pPr>
-    </w:p>
-    <w:p>
-      <w:pPr>
-        <w:pStyle w:val="NoSpacing"/>
-        <w:rPr>
-          <w:rFonts w:ascii="Times New Roman" w:hAnsi="Times New Roman" w:cs="Times New Roman"/>
-          <w:sz w:val="24"/>
-          <w:szCs w:val="24"/>
-        </w:rPr>
-      </w:pPr>
-      <w:r>
-        <w:rPr>
-          <w:rFonts w:ascii="Times New Roman" w:hAnsi="Times New Roman" w:cs="Times New Roman"/>
-          <w:sz w:val="24"/>
-          <w:szCs w:val="24"/>
-        </w:rPr>
-        <w:t>&lt;dt&gt;...&lt;/dt&gt;: These sections define the terms (i.e., labels) for each piece of contact information.</w:t>
-      </w:r>
-    </w:p>
-    <w:p>
-      <w:pPr>
-        <w:pStyle w:val="NoSpacing"/>
-        <w:rPr>
-          <w:rFonts w:ascii="Times New Roman" w:hAnsi="Times New Roman" w:cs="Times New Roman"/>
-          <w:sz w:val="24"/>
-          <w:szCs w:val="24"/>
-        </w:rPr>
-      </w:pPr>
-      <w:r>
-        <w:rPr>
-          <w:rFonts w:ascii="Times New Roman" w:hAnsi="Times New Roman" w:cs="Times New Roman"/>
-          <w:sz w:val="24"/>
-          <w:szCs w:val="24"/>
-        </w:rPr>
-        <w:t>&lt;dd&gt;...&lt;/dd&gt;: These sections display the corresponding contact information for each label. The @Model.FirstName, @Model.LastName, etc. expressions are used to display the values of the corresponding Contact model properties.</w:t>
-      </w:r>
-    </w:p>
-    <w:p>
-      <w:pPr>
-        <w:pStyle w:val="NoSpacing"/>
-        <w:rPr>
-          <w:rFonts w:ascii="Times New Roman" w:hAnsi="Times New Roman" w:cs="Times New Roman"/>
-          <w:sz w:val="24"/>
-          <w:szCs w:val="24"/>
-        </w:rPr>
-      </w:pPr>
-      <w:r>
-        <w:rPr>
-          <w:rFonts w:ascii="Times New Roman" w:hAnsi="Times New Roman" w:cs="Times New Roman"/>
-          <w:sz w:val="24"/>
-          <w:szCs w:val="24"/>
-        </w:rPr>
-        <w:t>&lt;button type="submit" class="btn btn-danger"&gt;Delete&lt;/button&gt;: This section adds a button to submit the form and delete the contact. The class="btn btn-danger" attribute is used to apply Bootstrap styling to the button.</w:t>
-      </w:r>
-    </w:p>
-    <w:p>
-      <w:pPr>
-        <w:pStyle w:val="NoSpacing"/>
-        <w:rPr>
-          <w:rFonts w:ascii="Times New Roman" w:hAnsi="Times New Roman" w:cs="Times New Roman"/>
-          <w:sz w:val="24"/>
-          <w:szCs w:val="24"/>
-        </w:rPr>
-      </w:pPr>
-    </w:p>
-    <w:p>
-      <w:pPr>
-        <w:pStyle w:val="NoSpacing"/>
-        <w:rPr>
-          <w:rFonts w:ascii="Times New Roman" w:hAnsi="Times New Roman" w:cs="Times New Roman"/>
-          <w:sz w:val="24"/>
-          <w:szCs w:val="24"/>
-        </w:rPr>
-      </w:pPr>
-      <w:r>
-        <w:rPr>
-          <w:rFonts w:ascii="Times New Roman" w:hAnsi="Times New Roman" w:cs="Times New Roman"/>
-          <w:sz w:val="24"/>
-          <w:szCs w:val="24"/>
-        </w:rPr>
-        <w:t>Overall, this Razor view file generates an HTML form that allows users to delete a contact by clicking a "Delete" button. When the button is clicked, the data is sent to the DeleteConfirmed action of the Contacts controller for processing.</w:t>
-      </w:r>
-    </w:p>
-    <w:p>
-      <w:pPr>
-        <w:pStyle w:val="NoSpacing"/>
-        <w:rPr>
-          <w:rFonts w:ascii="Times New Roman" w:hAnsi="Times New Roman" w:cs="Times New Roman"/>
-          <w:sz w:val="24"/>
-          <w:szCs w:val="24"/>
-        </w:rPr>
-      </w:pPr>
-    </w:p>
-    <w:p>
-      <w:pPr>
-        <w:pStyle w:val="NoSpacing"/>
-        <w:rPr>
-          <w:rFonts w:ascii="Times New Roman" w:hAnsi="Times New Roman" w:cs="Times New Roman"/>
-          <w:sz w:val="24"/>
-          <w:szCs w:val="24"/>
-        </w:rPr>
-      </w:pPr>
-    </w:p>
-    <w:p>
-      <w:pPr>
-        <w:pStyle w:val="NoSpacing"/>
-        <w:rPr>
-          <w:rFonts w:ascii="Times New Roman" w:hAnsi="Times New Roman" w:cs="Times New Roman"/>
-          <w:sz w:val="24"/>
-          <w:szCs w:val="24"/>
-        </w:rPr>
-      </w:pPr>
-      <w:r>
-        <w:rPr>
-          <w:rFonts w:ascii="Times New Roman" w:hAnsi="Times New Roman" w:cs="Times New Roman"/>
-          <w:sz w:val="24"/>
-          <w:szCs w:val="24"/>
-        </w:rPr>
-        <w:t>Index.cshtml</w:t>
-      </w:r>
-    </w:p>
-    <w:p>
-      <w:pPr>
-        <w:pStyle w:val="NoSpacing"/>
-        <w:rPr>
-          <w:rFonts w:ascii="Times New Roman" w:hAnsi="Times New Roman" w:cs="Times New Roman"/>
-          <w:sz w:val="24"/>
-          <w:szCs w:val="24"/>
-        </w:rPr>
-      </w:pPr>
-    </w:p>
-    <w:p>
-      <w:pPr>
-        <w:pStyle w:val="NoSpacing"/>
-        <w:rPr>
-          <w:rFonts w:ascii="Times New Roman" w:hAnsi="Times New Roman" w:cs="Times New Roman"/>
-          <w:sz w:val="24"/>
-          <w:szCs w:val="24"/>
-        </w:rPr>
-      </w:pPr>
-      <w:r>
-        <w:rPr>
-          <w:rFonts w:ascii="Times New Roman" w:hAnsi="Times New Roman" w:cs="Times New Roman"/>
-          <w:sz w:val="24"/>
-          <w:szCs w:val="24"/>
-        </w:rPr>
-        <w:t>This is a Razor view file that displays a list of contacts. Here is a step-by-step explanation of each part of the code:</w:t>
-      </w:r>
-    </w:p>
-    <w:p>
-      <w:pPr>
-        <w:pStyle w:val="NoSpacing"/>
-        <w:rPr>
-          <w:rFonts w:ascii="Times New Roman" w:hAnsi="Times New Roman" w:cs="Times New Roman"/>
-          <w:sz w:val="24"/>
-          <w:szCs w:val="24"/>
-        </w:rPr>
-      </w:pPr>
-    </w:p>
-    <w:p>
-      <w:pPr>
-        <w:pStyle w:val="NoSpacing"/>
-        <w:rPr>
-          <w:rFonts w:ascii="Times New Roman" w:hAnsi="Times New Roman" w:cs="Times New Roman"/>
-          <w:sz w:val="24"/>
-          <w:szCs w:val="24"/>
-        </w:rPr>
-      </w:pPr>
-      <w:r>
-        <w:rPr>
-          <w:rFonts w:ascii="Times New Roman" w:hAnsi="Times New Roman" w:cs="Times New Roman"/>
-          <w:sz w:val="24"/>
-          <w:szCs w:val="24"/>
-        </w:rPr>
-        <w:t>@using ExpressContactManager.Models: This line specifies the namespace that the Contact model belongs to.</w:t>
-      </w:r>
-    </w:p>
-    <w:p>
-      <w:pPr>
-        <w:pStyle w:val="NoSpacing"/>
-        <w:rPr>
-          <w:rFonts w:ascii="Times New Roman" w:hAnsi="Times New Roman" w:cs="Times New Roman"/>
-          <w:sz w:val="24"/>
-          <w:szCs w:val="24"/>
-        </w:rPr>
-      </w:pPr>
-    </w:p>
-    <w:p>
-      <w:pPr>
-        <w:pStyle w:val="NoSpacing"/>
-        <w:rPr>
-          <w:rFonts w:ascii="Times New Roman" w:hAnsi="Times New Roman" w:cs="Times New Roman"/>
-          <w:sz w:val="24"/>
-          <w:szCs w:val="24"/>
-        </w:rPr>
-      </w:pPr>
-      <w:r>
-        <w:rPr>
-          <w:rFonts w:ascii="Times New Roman" w:hAnsi="Times New Roman" w:cs="Times New Roman"/>
-          <w:sz w:val="24"/>
-          <w:szCs w:val="24"/>
-        </w:rPr>
-        <w:t>@model IEnumerable&lt;Contact&gt;: This line specifies that the model used in this view is an IEnumerable of Contact objects.</w:t>
-      </w:r>
-    </w:p>
-    <w:p>
-      <w:pPr>
-        <w:pStyle w:val="NoSpacing"/>
-        <w:rPr>
-          <w:rFonts w:ascii="Times New Roman" w:hAnsi="Times New Roman" w:cs="Times New Roman"/>
-          <w:sz w:val="24"/>
-          <w:szCs w:val="24"/>
-        </w:rPr>
-      </w:pPr>
-    </w:p>
-    <w:p>
-      <w:pPr>
-        <w:pStyle w:val="NoSpacing"/>
-        <w:rPr>
-          <w:rFonts w:ascii="Times New Roman" w:hAnsi="Times New Roman" w:cs="Times New Roman"/>
-          <w:sz w:val="24"/>
-          <w:szCs w:val="24"/>
-        </w:rPr>
-      </w:pPr>
-      <w:r>
-        <w:rPr>
-          <w:rFonts w:ascii="Times New Roman" w:hAnsi="Times New Roman" w:cs="Times New Roman"/>
-          <w:sz w:val="24"/>
-          <w:szCs w:val="24"/>
-        </w:rPr>
-        <w:t>ViewData["Title"] = "Contacts";: This line sets the title of the page to "Contacts" using the ViewData dictionary.</w:t>
-      </w:r>
-    </w:p>
-    <w:p>
-      <w:pPr>
-        <w:pStyle w:val="NoSpacing"/>
-        <w:rPr>
-          <w:rFonts w:ascii="Times New Roman" w:hAnsi="Times New Roman" w:cs="Times New Roman"/>
-          <w:sz w:val="24"/>
-          <w:szCs w:val="24"/>
-        </w:rPr>
-      </w:pPr>
-    </w:p>
-    <w:p>
-      <w:pPr>
-        <w:pStyle w:val="NoSpacing"/>
-        <w:rPr>
-          <w:rFonts w:ascii="Times New Roman" w:hAnsi="Times New Roman" w:cs="Times New Roman"/>
-          <w:sz w:val="24"/>
-          <w:szCs w:val="24"/>
-        </w:rPr>
-      </w:pPr>
-      <w:r>
-        <w:rPr>
-          <w:rFonts w:ascii="Times New Roman" w:hAnsi="Times New Roman" w:cs="Times New Roman"/>
-          <w:sz w:val="24"/>
-          <w:szCs w:val="24"/>
-        </w:rPr>
-        <w:t>&lt;h2&gt;Contacts&lt;/h2&gt;: This line displays the heading "Contacts" on the page.</w:t>
-      </w:r>
-    </w:p>
-    <w:p>
-      <w:pPr>
-        <w:pStyle w:val="NoSpacing"/>
-        <w:rPr>
-          <w:rFonts w:ascii="Times New Roman" w:hAnsi="Times New Roman" w:cs="Times New Roman"/>
-          <w:sz w:val="24"/>
-          <w:szCs w:val="24"/>
-        </w:rPr>
-      </w:pPr>
-    </w:p>
-    <w:p>
-      <w:pPr>
-        <w:pStyle w:val="NoSpacing"/>
-        <w:rPr>
-          <w:rFonts w:ascii="Times New Roman" w:hAnsi="Times New Roman" w:cs="Times New Roman"/>
-          <w:sz w:val="24"/>
-          <w:szCs w:val="24"/>
-        </w:rPr>
-      </w:pPr>
-      <w:r>
-        <w:rPr>
-          <w:rFonts w:ascii="Times New Roman" w:hAnsi="Times New Roman" w:cs="Times New Roman"/>
-          <w:sz w:val="24"/>
-          <w:szCs w:val="24"/>
-        </w:rPr>
-        <w:t>&lt;p&gt;&lt;a asp-action="Create"&gt;Add New Contact&lt;/a&gt;&lt;/p&gt;: This line displays a link to create a new contact by linking to the Create action of the Contacts controller.</w:t>
-      </w:r>
-    </w:p>
-    <w:p>
-      <w:pPr>
-        <w:pStyle w:val="NoSpacing"/>
-        <w:rPr>
-          <w:rFonts w:ascii="Times New Roman" w:hAnsi="Times New Roman" w:cs="Times New Roman"/>
-          <w:sz w:val="24"/>
-          <w:szCs w:val="24"/>
-        </w:rPr>
-      </w:pPr>
-    </w:p>
-    <w:p>
-      <w:pPr>
-        <w:pStyle w:val="NoSpacing"/>
-        <w:rPr>
-          <w:rFonts w:ascii="Times New Roman" w:hAnsi="Times New Roman" w:cs="Times New Roman"/>
-          <w:sz w:val="24"/>
-          <w:szCs w:val="24"/>
-        </w:rPr>
-      </w:pPr>
-      <w:r>
-        <w:rPr>
-          <w:rFonts w:ascii="Times New Roman" w:hAnsi="Times New Roman" w:cs="Times New Roman"/>
-          <w:sz w:val="24"/>
-          <w:szCs w:val="24"/>
-        </w:rPr>
-        <w:t>&lt;table class="table"&gt;: This line starts a table that will display the list of contacts.</w:t>
-      </w:r>
-    </w:p>
-    <w:p>
-      <w:pPr>
-        <w:pStyle w:val="NoSpacing"/>
-        <w:rPr>
-          <w:rFonts w:ascii="Times New Roman" w:hAnsi="Times New Roman" w:cs="Times New Roman"/>
-          <w:sz w:val="24"/>
-          <w:szCs w:val="24"/>
-        </w:rPr>
-      </w:pPr>
-    </w:p>
-    <w:p>
-      <w:pPr>
-        <w:pStyle w:val="NoSpacing"/>
-        <w:rPr>
-          <w:rFonts w:ascii="Times New Roman" w:hAnsi="Times New Roman" w:cs="Times New Roman"/>
-          <w:sz w:val="24"/>
-          <w:szCs w:val="24"/>
-        </w:rPr>
-      </w:pPr>
-      <w:r>
-        <w:rPr>
-          <w:rFonts w:ascii="Times New Roman" w:hAnsi="Times New Roman" w:cs="Times New Roman"/>
-          <w:sz w:val="24"/>
-          <w:szCs w:val="24"/>
-        </w:rPr>
-        <w:t>&lt;thead&gt;... &lt;/thead&gt;: This section contains the table header, which consists of four columns: First Name, Last Name, Email, and Phone.</w:t>
-      </w:r>
-    </w:p>
-    <w:p>
-      <w:pPr>
-        <w:pStyle w:val="NoSpacing"/>
-        <w:rPr>
-          <w:rFonts w:ascii="Times New Roman" w:hAnsi="Times New Roman" w:cs="Times New Roman"/>
-          <w:sz w:val="24"/>
-          <w:szCs w:val="24"/>
-        </w:rPr>
-      </w:pPr>
-    </w:p>
-    <w:p>
-      <w:pPr>
-        <w:pStyle w:val="NoSpacing"/>
-        <w:rPr>
-          <w:rFonts w:ascii="Times New Roman" w:hAnsi="Times New Roman" w:cs="Times New Roman"/>
-          <w:sz w:val="24"/>
-          <w:szCs w:val="24"/>
-        </w:rPr>
-      </w:pPr>
-      <w:r>
-        <w:rPr>
-          <w:rFonts w:ascii="Times New Roman" w:hAnsi="Times New Roman" w:cs="Times New Roman"/>
-          <w:sz w:val="24"/>
-          <w:szCs w:val="24"/>
-        </w:rPr>
-        <w:t>@if (Model != null &amp;&amp; Model.Any()) {...}: This code block checks if the Model is not null and has at least one element. If it does, it displays the display name of the first name, last name, email, and phone properties of the Contact model. Otherwise, it displays the display name of these properties of a new Contact object.</w:t>
-      </w:r>
-    </w:p>
-    <w:p>
-      <w:pPr>
-        <w:pStyle w:val="NoSpacing"/>
-        <w:rPr>
-          <w:rFonts w:ascii="Times New Roman" w:hAnsi="Times New Roman" w:cs="Times New Roman"/>
-          <w:sz w:val="24"/>
-          <w:szCs w:val="24"/>
-        </w:rPr>
-      </w:pPr>
-    </w:p>
-    <w:p>
-      <w:pPr>
-        <w:pStyle w:val="NoSpacing"/>
-        <w:rPr>
-          <w:rFonts w:ascii="Times New Roman" w:hAnsi="Times New Roman" w:cs="Times New Roman"/>
-          <w:sz w:val="24"/>
-          <w:szCs w:val="24"/>
-        </w:rPr>
-      </w:pPr>
-      <w:r>
-        <w:rPr>
-          <w:rFonts w:ascii="Times New Roman" w:hAnsi="Times New Roman" w:cs="Times New Roman"/>
-          <w:sz w:val="24"/>
-          <w:szCs w:val="24"/>
-        </w:rPr>
-        <w:t>@if (Model != null) {...}: This code block checks if the Model is not null. If it is not null, it displays a table row for each Contact object in the Model. For each row, it displays the first name, last name, email, and phone properties of the Contact object, as well as links to edit, view details, or delete the Contact object.</w:t>
-      </w:r>
-    </w:p>
-    <w:p>
-      <w:pPr>
-        <w:pStyle w:val="NoSpacing"/>
-        <w:rPr>
-          <w:rFonts w:ascii="Times New Roman" w:hAnsi="Times New Roman" w:cs="Times New Roman"/>
-          <w:sz w:val="24"/>
-          <w:szCs w:val="24"/>
-        </w:rPr>
-      </w:pPr>
-    </w:p>
-    <w:p>
-      <w:pPr>
-        <w:pStyle w:val="NoSpacing"/>
-        <w:rPr>
-          <w:rFonts w:ascii="Times New Roman" w:hAnsi="Times New Roman" w:cs="Times New Roman"/>
-          <w:sz w:val="24"/>
-          <w:szCs w:val="24"/>
-        </w:rPr>
-      </w:pPr>
-      <w:r>
-        <w:rPr>
-          <w:rFonts w:ascii="Times New Roman" w:hAnsi="Times New Roman" w:cs="Times New Roman"/>
-          <w:sz w:val="24"/>
-          <w:szCs w:val="24"/>
-        </w:rPr>
-        <w:t>&lt;td colspan="5" class="text-center"&gt;No contacts available.&lt;/td&gt;: If the Model is null, this line displays a message indicating that no contacts are available in a table cell that spans five columns and is centered.</w:t>
-      </w:r>
-    </w:p>
-    <w:p>
-      <w:pPr>
-        <w:pStyle w:val="NoSpacing"/>
-        <w:rPr>
-          <w:rFonts w:ascii="Times New Roman" w:hAnsi="Times New Roman" w:cs="Times New Roman"/>
-          <w:sz w:val="24"/>
-          <w:szCs w:val="24"/>
-        </w:rPr>
-      </w:pPr>
-    </w:p>
-    <w:p>
-      <w:pPr>
-        <w:pStyle w:val="NoSpacing"/>
-        <w:rPr>
-          <w:rFonts w:ascii="Times New Roman" w:hAnsi="Times New Roman" w:cs="Times New Roman"/>
-          <w:sz w:val="24"/>
-          <w:szCs w:val="24"/>
-        </w:rPr>
-      </w:pPr>
-      <w:r>
-        <w:rPr>
-          <w:rFonts w:ascii="Times New Roman" w:hAnsi="Times New Roman" w:cs="Times New Roman"/>
-          <w:sz w:val="24"/>
-          <w:szCs w:val="24"/>
-        </w:rPr>
-        <w:t>&lt;div class="text-center"&gt;... &lt;/div&gt;: This section displays a welcome message with a link to learn about building web apps with ASP.NET Core.</w:t>
-      </w:r>
-    </w:p>
-    <w:p>
-      <w:pPr>
-        <w:pStyle w:val="NoSpacing"/>
-        <w:rPr>
-          <w:rFonts w:ascii="Times New Roman" w:hAnsi="Times New Roman" w:cs="Times New Roman"/>
-          <w:sz w:val="24"/>
-          <w:szCs w:val="24"/>
-        </w:rPr>
-      </w:pPr>
-    </w:p>
-    <w:p>
-      <w:pPr>
-        <w:pStyle w:val="NoSpacing"/>
-        <w:rPr>
-          <w:rFonts w:ascii="Times New Roman" w:hAnsi="Times New Roman" w:cs="Times New Roman"/>
-          <w:sz w:val="24"/>
-          <w:szCs w:val="24"/>
-        </w:rPr>
-      </w:pPr>
-    </w:p>
-    <w:p>
-      <w:pPr>
-        <w:pStyle w:val="NoSpacing"/>
-        <w:rPr>
-          <w:rFonts w:ascii="Times New Roman" w:hAnsi="Times New Roman" w:cs="Times New Roman"/>
-          <w:sz w:val="24"/>
-          <w:szCs w:val="24"/>
-        </w:rPr>
-      </w:pPr>
-    </w:p>
-    <w:p>
-      <w:pPr>
-        <w:pStyle w:val="NoSpacing"/>
-        <w:rPr>
-          <w:rFonts w:ascii="Times New Roman" w:hAnsi="Times New Roman" w:cs="Times New Roman"/>
-          <w:sz w:val="24"/>
-          <w:szCs w:val="24"/>
-        </w:rPr>
-      </w:pPr>
-    </w:p>
-    <w:p>
-      <w:pPr>
-        <w:pStyle w:val="NoSpacing"/>
-        <w:rPr>
-          <w:rFonts w:ascii="Times New Roman" w:hAnsi="Times New Roman" w:cs="Times New Roman"/>
-          <w:sz w:val="24"/>
-          <w:szCs w:val="24"/>
-        </w:rPr>
-      </w:pPr>
-      <w:r>
-        <w:rPr>
-          <w:rFonts w:ascii="Times New Roman" w:hAnsi="Times New Roman" w:cs="Times New Roman"/>
-          <w:sz w:val="24"/>
-          <w:szCs w:val="24"/>
-        </w:rPr>
-        <w:t>Harrison Rogers</w:t>
-      </w:r>
-    </w:p>
-    <w:p>
-      <w:pPr>
-        <w:pStyle w:val="NoSpacing"/>
-        <w:rPr>
-          <w:rFonts w:ascii="Times New Roman" w:hAnsi="Times New Roman" w:cs="Times New Roman"/>
-          <w:sz w:val="24"/>
-          <w:szCs w:val="24"/>
-        </w:rPr>
-      </w:pPr>
-      <w:r>
-        <w:rPr>
-          <w:rFonts w:ascii="Times New Roman" w:hAnsi="Times New Roman" w:cs="Times New Roman"/>
-          <w:sz w:val="24"/>
-          <w:szCs w:val="24"/>
-        </w:rPr>
         <w:t>FInish, please</w:t>
       </w:r>
     </w:p>
@@ -12563,7 +12706,6 @@
           <w:sz w:val="24"/>
           <w:szCs w:val="24"/>
         </w:rPr>
-        <w:lastRenderedPageBreak/>
         <w:t>@using ExpressContactManager.Models - This line brings the Contact model into the view so it can be used.</w:t>
       </w:r>
     </w:p>

--- a/Documentation/ExpressContactManager_CSharp_ASP_NET_MVC.docx
+++ b/Documentation/ExpressContactManager_CSharp_ASP_NET_MVC.docx
@@ -10330,6 +10330,16 @@
         <w:pStyle w:val="NoSpacing"/>
         <w:rPr>
           <w:rFonts w:ascii="Times New Roman" w:hAnsi="Times New Roman" w:cs="Times New Roman"/>
+          <w:sz w:val="24"/>
+          <w:szCs w:val="24"/>
+        </w:rPr>
+      </w:pPr>
+    </w:p>
+    <w:p>
+      <w:pPr>
+        <w:pStyle w:val="NoSpacing"/>
+        <w:rPr>
+          <w:rFonts w:ascii="Times New Roman" w:hAnsi="Times New Roman" w:cs="Times New Roman"/>
           <w:b/>
           <w:bCs/>
           <w:sz w:val="24"/>
@@ -10839,7 +10849,6 @@
           <w:sz w:val="24"/>
           <w:szCs w:val="24"/>
         </w:rPr>
-        <w:lastRenderedPageBreak/>
         <w:t xml:space="preserve">&lt;input asp-for="FirstName" class="form-control" /&gt; </w:t>
       </w:r>
     </w:p>
@@ -10869,7 +10878,39 @@
           <w:sz w:val="24"/>
           <w:szCs w:val="24"/>
         </w:rPr>
-        <w:t>creates an input field for the first name. The asp-for attribute is used to bind the input to the corresponding property of the Contact model. The class="form-control" attribute is used to apply Bootstrap styling to the input.</w:t>
+        <w:t xml:space="preserve">creates an input field for the first name. The </w:t>
+      </w:r>
+      <w:r>
+        <w:rPr>
+          <w:rFonts w:ascii="Courier New" w:hAnsi="Courier New" w:cs="Courier New"/>
+          <w:sz w:val="24"/>
+          <w:szCs w:val="24"/>
+        </w:rPr>
+        <w:t>asp-for</w:t>
+      </w:r>
+      <w:r>
+        <w:rPr>
+          <w:rFonts w:ascii="Times New Roman" w:hAnsi="Times New Roman" w:cs="Times New Roman"/>
+          <w:sz w:val="24"/>
+          <w:szCs w:val="24"/>
+        </w:rPr>
+        <w:t xml:space="preserve"> attribute is used to bind the input to the corresponding property of the Contact model. The </w:t>
+      </w:r>
+      <w:r>
+        <w:rPr>
+          <w:rFonts w:ascii="Courier New" w:hAnsi="Courier New" w:cs="Courier New"/>
+          <w:sz w:val="24"/>
+          <w:szCs w:val="24"/>
+        </w:rPr>
+        <w:t>class="form-control"</w:t>
+      </w:r>
+      <w:r>
+        <w:rPr>
+          <w:rFonts w:ascii="Times New Roman" w:hAnsi="Times New Roman" w:cs="Times New Roman"/>
+          <w:sz w:val="24"/>
+          <w:szCs w:val="24"/>
+        </w:rPr>
+        <w:t xml:space="preserve"> attribute is used to apply Bootstrap styling to the input.</w:t>
       </w:r>
     </w:p>
     <w:p>
@@ -10971,63 +11012,127 @@
           <w:sz w:val="24"/>
           <w:szCs w:val="24"/>
         </w:rPr>
-        <w:t>creates a button to submit the form. The type="submit" attribute specifies that this button should submit the form when clicked. The class="btn btn-primary" attribute applies Bootstrap styling to the button.</w:t>
-      </w:r>
-    </w:p>
-    <w:p>
-      <w:pPr>
-        <w:pStyle w:val="NoSpacing"/>
-        <w:rPr>
-          <w:rFonts w:ascii="Times New Roman" w:hAnsi="Times New Roman" w:cs="Times New Roman"/>
-          <w:sz w:val="24"/>
-          <w:szCs w:val="24"/>
-        </w:rPr>
-      </w:pPr>
-    </w:p>
-    <w:p>
-      <w:pPr>
-        <w:pStyle w:val="NoSpacing"/>
-        <w:rPr>
-          <w:rFonts w:ascii="Times New Roman" w:hAnsi="Times New Roman" w:cs="Times New Roman"/>
-          <w:sz w:val="24"/>
-          <w:szCs w:val="24"/>
-        </w:rPr>
-      </w:pPr>
-      <w:r>
-        <w:rPr>
-          <w:rFonts w:ascii="Times New Roman" w:hAnsi="Times New Roman" w:cs="Times New Roman"/>
-          <w:sz w:val="24"/>
-          <w:szCs w:val="24"/>
-        </w:rPr>
-        <w:t>This Razor view file is designed to display a form that allows users to create a new contact. The first line of the code (@model Contact) specifies that the view uses the Contact model to display data.</w:t>
-      </w:r>
-    </w:p>
-    <w:p>
-      <w:pPr>
-        <w:pStyle w:val="NoSpacing"/>
-        <w:rPr>
-          <w:rFonts w:ascii="Times New Roman" w:hAnsi="Times New Roman" w:cs="Times New Roman"/>
-          <w:sz w:val="24"/>
-          <w:szCs w:val="24"/>
-        </w:rPr>
-      </w:pPr>
-    </w:p>
-    <w:p>
-      <w:pPr>
-        <w:pStyle w:val="NoSpacing"/>
-        <w:rPr>
-          <w:rFonts w:ascii="Times New Roman" w:hAnsi="Times New Roman" w:cs="Times New Roman"/>
-          <w:sz w:val="24"/>
-          <w:szCs w:val="24"/>
-        </w:rPr>
-      </w:pPr>
-      <w:r>
-        <w:rPr>
-          <w:rFonts w:ascii="Times New Roman" w:hAnsi="Times New Roman" w:cs="Times New Roman"/>
-          <w:sz w:val="24"/>
-          <w:szCs w:val="24"/>
-        </w:rPr>
-        <w:t>The second block of code (@{...}) defines the title of the view (Create) and sets up ViewData, which is used to pass data from the controller to the view.</w:t>
+        <w:t xml:space="preserve">creates a button to submit the form. The </w:t>
+      </w:r>
+      <w:r>
+        <w:rPr>
+          <w:rFonts w:ascii="Courier New" w:hAnsi="Courier New" w:cs="Courier New"/>
+          <w:sz w:val="24"/>
+          <w:szCs w:val="24"/>
+        </w:rPr>
+        <w:t>type="submit"</w:t>
+      </w:r>
+      <w:r>
+        <w:rPr>
+          <w:rFonts w:ascii="Times New Roman" w:hAnsi="Times New Roman" w:cs="Times New Roman"/>
+          <w:sz w:val="24"/>
+          <w:szCs w:val="24"/>
+        </w:rPr>
+        <w:t xml:space="preserve"> attribute specifies that this button should submit the form when clicked. The </w:t>
+      </w:r>
+      <w:r>
+        <w:rPr>
+          <w:rFonts w:ascii="Courier New" w:hAnsi="Courier New" w:cs="Courier New"/>
+          <w:sz w:val="24"/>
+          <w:szCs w:val="24"/>
+        </w:rPr>
+        <w:t>class="btn btn-primary"</w:t>
+      </w:r>
+      <w:r>
+        <w:rPr>
+          <w:rFonts w:ascii="Times New Roman" w:hAnsi="Times New Roman" w:cs="Times New Roman"/>
+          <w:sz w:val="24"/>
+          <w:szCs w:val="24"/>
+        </w:rPr>
+        <w:t xml:space="preserve"> attribute applies Bootstrap styling to the button.</w:t>
+      </w:r>
+    </w:p>
+    <w:p>
+      <w:pPr>
+        <w:pStyle w:val="NoSpacing"/>
+        <w:rPr>
+          <w:rFonts w:ascii="Times New Roman" w:hAnsi="Times New Roman" w:cs="Times New Roman"/>
+          <w:sz w:val="24"/>
+          <w:szCs w:val="24"/>
+        </w:rPr>
+      </w:pPr>
+    </w:p>
+    <w:p>
+      <w:pPr>
+        <w:pStyle w:val="NoSpacing"/>
+        <w:rPr>
+          <w:rFonts w:ascii="Times New Roman" w:hAnsi="Times New Roman" w:cs="Times New Roman"/>
+          <w:sz w:val="24"/>
+          <w:szCs w:val="24"/>
+        </w:rPr>
+      </w:pPr>
+      <w:r>
+        <w:rPr>
+          <w:rFonts w:ascii="Times New Roman" w:hAnsi="Times New Roman" w:cs="Times New Roman"/>
+          <w:sz w:val="24"/>
+          <w:szCs w:val="24"/>
+        </w:rPr>
+        <w:t xml:space="preserve">This Razor view file is designed to display a form that allows users to create a new contact. The first line of the code </w:t>
+      </w:r>
+      <w:r>
+        <w:rPr>
+          <w:rFonts w:ascii="Courier New" w:hAnsi="Courier New" w:cs="Courier New"/>
+          <w:sz w:val="24"/>
+          <w:szCs w:val="24"/>
+        </w:rPr>
+        <w:t xml:space="preserve">(@model Contact) </w:t>
+      </w:r>
+      <w:r>
+        <w:rPr>
+          <w:rFonts w:ascii="Times New Roman" w:hAnsi="Times New Roman" w:cs="Times New Roman"/>
+          <w:sz w:val="24"/>
+          <w:szCs w:val="24"/>
+        </w:rPr>
+        <w:t>specifies that the view uses the Contact model to display data.</w:t>
+      </w:r>
+    </w:p>
+    <w:p>
+      <w:pPr>
+        <w:pStyle w:val="NoSpacing"/>
+        <w:rPr>
+          <w:rFonts w:ascii="Times New Roman" w:hAnsi="Times New Roman" w:cs="Times New Roman"/>
+          <w:sz w:val="24"/>
+          <w:szCs w:val="24"/>
+        </w:rPr>
+      </w:pPr>
+    </w:p>
+    <w:p>
+      <w:pPr>
+        <w:pStyle w:val="NoSpacing"/>
+        <w:rPr>
+          <w:rFonts w:ascii="Times New Roman" w:hAnsi="Times New Roman" w:cs="Times New Roman"/>
+          <w:sz w:val="24"/>
+          <w:szCs w:val="24"/>
+        </w:rPr>
+      </w:pPr>
+      <w:r>
+        <w:rPr>
+          <w:rFonts w:ascii="Times New Roman" w:hAnsi="Times New Roman" w:cs="Times New Roman"/>
+          <w:sz w:val="24"/>
+          <w:szCs w:val="24"/>
+        </w:rPr>
+        <w:t xml:space="preserve">The second block of code </w:t>
+      </w:r>
+      <w:r>
+        <w:rPr>
+          <w:rFonts w:ascii="Courier New" w:hAnsi="Courier New" w:cs="Courier New"/>
+          <w:sz w:val="24"/>
+          <w:szCs w:val="24"/>
+        </w:rPr>
+        <w:t>(@{...})</w:t>
+      </w:r>
+      <w:r>
+        <w:rPr>
+          <w:rFonts w:ascii="Times New Roman" w:hAnsi="Times New Roman" w:cs="Times New Roman"/>
+          <w:sz w:val="24"/>
+          <w:szCs w:val="24"/>
+        </w:rPr>
+        <w:t xml:space="preserve"> defines the title of the view (Create) and sets up ViewData, which is used to pass data from the controller to the view.</w:t>
       </w:r>
     </w:p>
     <w:p>
@@ -11205,56 +11310,132 @@
           <w:sz w:val="24"/>
           <w:szCs w:val="24"/>
         </w:rPr>
-        <w:t>The various &lt;div&gt; and &lt;input&gt; elements create the input fields for the form. The &lt;label&gt; elements provide a description of the input field, while the &lt;input&gt; elements are used to actually enter data. The asp-for attribute is used to bind the input field to a property of the Contact model, so that when the form is submitted, the data will be correctly mapped to the model. The class="form-control" attribute applies Bootstrap styling to the input fields.</w:t>
-      </w:r>
-    </w:p>
-    <w:p>
-      <w:pPr>
-        <w:pStyle w:val="NoSpacing"/>
-        <w:rPr>
-          <w:rFonts w:ascii="Times New Roman" w:hAnsi="Times New Roman" w:cs="Times New Roman"/>
-          <w:sz w:val="24"/>
-          <w:szCs w:val="24"/>
-        </w:rPr>
-      </w:pPr>
-    </w:p>
-    <w:p>
-      <w:pPr>
-        <w:pStyle w:val="NoSpacing"/>
-        <w:rPr>
-          <w:rFonts w:ascii="Times New Roman" w:hAnsi="Times New Roman" w:cs="Times New Roman"/>
-          <w:sz w:val="24"/>
-          <w:szCs w:val="24"/>
-        </w:rPr>
-      </w:pPr>
-      <w:r>
-        <w:rPr>
-          <w:rFonts w:ascii="Times New Roman" w:hAnsi="Times New Roman" w:cs="Times New Roman"/>
-          <w:sz w:val="24"/>
-          <w:szCs w:val="24"/>
-        </w:rPr>
-        <w:t>Finally, the &lt;button&gt; element is used to create a button that will submit the form data to the Create method of the Contacts controller when clicked.</w:t>
-      </w:r>
-    </w:p>
-    <w:p>
-      <w:pPr>
-        <w:pStyle w:val="NoSpacing"/>
-        <w:rPr>
-          <w:rFonts w:ascii="Times New Roman" w:hAnsi="Times New Roman" w:cs="Times New Roman"/>
-          <w:sz w:val="24"/>
-          <w:szCs w:val="24"/>
-        </w:rPr>
-      </w:pPr>
-    </w:p>
-    <w:p>
-      <w:pPr>
-        <w:pStyle w:val="NoSpacing"/>
-        <w:rPr>
-          <w:rFonts w:ascii="Times New Roman" w:hAnsi="Times New Roman" w:cs="Times New Roman"/>
-          <w:sz w:val="24"/>
-          <w:szCs w:val="24"/>
-        </w:rPr>
-      </w:pPr>
+        <w:t xml:space="preserve">The various </w:t>
+      </w:r>
+      <w:r>
+        <w:rPr>
+          <w:rFonts w:ascii="Courier New" w:hAnsi="Courier New" w:cs="Courier New"/>
+          <w:sz w:val="24"/>
+          <w:szCs w:val="24"/>
+        </w:rPr>
+        <w:t>&lt;div&gt;</w:t>
+      </w:r>
+      <w:r>
+        <w:rPr>
+          <w:rFonts w:ascii="Times New Roman" w:hAnsi="Times New Roman" w:cs="Times New Roman"/>
+          <w:sz w:val="24"/>
+          <w:szCs w:val="24"/>
+        </w:rPr>
+        <w:t xml:space="preserve"> and </w:t>
+      </w:r>
+      <w:r>
+        <w:rPr>
+          <w:rFonts w:ascii="Courier New" w:hAnsi="Courier New" w:cs="Courier New"/>
+          <w:sz w:val="24"/>
+          <w:szCs w:val="24"/>
+        </w:rPr>
+        <w:t>&lt;input&gt;</w:t>
+      </w:r>
+      <w:r>
+        <w:rPr>
+          <w:rFonts w:ascii="Times New Roman" w:hAnsi="Times New Roman" w:cs="Times New Roman"/>
+          <w:sz w:val="24"/>
+          <w:szCs w:val="24"/>
+        </w:rPr>
+        <w:t xml:space="preserve"> elements create the input fields for the form. The &lt;label&gt; elements provide a description of the input field, while the </w:t>
+      </w:r>
+      <w:r>
+        <w:rPr>
+          <w:rFonts w:ascii="Courier New" w:hAnsi="Courier New" w:cs="Courier New"/>
+          <w:sz w:val="24"/>
+          <w:szCs w:val="24"/>
+        </w:rPr>
+        <w:t>&lt;input&gt;</w:t>
+      </w:r>
+      <w:r>
+        <w:rPr>
+          <w:rFonts w:ascii="Times New Roman" w:hAnsi="Times New Roman" w:cs="Times New Roman"/>
+          <w:sz w:val="24"/>
+          <w:szCs w:val="24"/>
+        </w:rPr>
+        <w:t xml:space="preserve"> elements are used to actually enter data. The </w:t>
+      </w:r>
+      <w:r>
+        <w:rPr>
+          <w:rFonts w:ascii="Courier New" w:hAnsi="Courier New" w:cs="Courier New"/>
+          <w:sz w:val="24"/>
+          <w:szCs w:val="24"/>
+        </w:rPr>
+        <w:t>asp-for</w:t>
+      </w:r>
+      <w:r>
+        <w:rPr>
+          <w:rFonts w:ascii="Times New Roman" w:hAnsi="Times New Roman" w:cs="Times New Roman"/>
+          <w:sz w:val="24"/>
+          <w:szCs w:val="24"/>
+        </w:rPr>
+        <w:t xml:space="preserve"> attribute is used to bind the input field to a property of the Contact model, so that when the form is submitted, the data will be correctly mapped to the model. The </w:t>
+      </w:r>
+      <w:r>
+        <w:rPr>
+          <w:rFonts w:ascii="Courier New" w:hAnsi="Courier New" w:cs="Courier New"/>
+          <w:sz w:val="24"/>
+          <w:szCs w:val="24"/>
+        </w:rPr>
+        <w:t>class="form-control"</w:t>
+      </w:r>
+      <w:r>
+        <w:rPr>
+          <w:rFonts w:ascii="Times New Roman" w:hAnsi="Times New Roman" w:cs="Times New Roman"/>
+          <w:sz w:val="24"/>
+          <w:szCs w:val="24"/>
+        </w:rPr>
+        <w:t xml:space="preserve"> attribute applies Bootstrap styling to the input fields.</w:t>
+      </w:r>
+    </w:p>
+    <w:p>
+      <w:pPr>
+        <w:pStyle w:val="NoSpacing"/>
+        <w:rPr>
+          <w:rFonts w:ascii="Times New Roman" w:hAnsi="Times New Roman" w:cs="Times New Roman"/>
+          <w:sz w:val="24"/>
+          <w:szCs w:val="24"/>
+        </w:rPr>
+      </w:pPr>
+    </w:p>
+    <w:p>
+      <w:pPr>
+        <w:pStyle w:val="NoSpacing"/>
+        <w:rPr>
+          <w:rFonts w:ascii="Times New Roman" w:hAnsi="Times New Roman" w:cs="Times New Roman"/>
+          <w:sz w:val="24"/>
+          <w:szCs w:val="24"/>
+        </w:rPr>
+      </w:pPr>
+      <w:r>
+        <w:rPr>
+          <w:rFonts w:ascii="Times New Roman" w:hAnsi="Times New Roman" w:cs="Times New Roman"/>
+          <w:sz w:val="24"/>
+          <w:szCs w:val="24"/>
+        </w:rPr>
+        <w:t xml:space="preserve">Finally, the </w:t>
+      </w:r>
+      <w:r>
+        <w:rPr>
+          <w:rFonts w:ascii="Courier New" w:hAnsi="Courier New" w:cs="Courier New"/>
+          <w:sz w:val="24"/>
+          <w:szCs w:val="24"/>
+        </w:rPr>
+        <w:t>&lt;button&gt;</w:t>
+      </w:r>
+      <w:r>
+        <w:rPr>
+          <w:rFonts w:ascii="Times New Roman" w:hAnsi="Times New Roman" w:cs="Times New Roman"/>
+          <w:sz w:val="24"/>
+          <w:szCs w:val="24"/>
+        </w:rPr>
+        <w:t xml:space="preserve"> element is used to create a button that will submit the form data to the Create method of the Contacts controller when clicked.</w:t>
+      </w:r>
     </w:p>
     <w:p>
       <w:pPr>
@@ -11350,394 +11531,603 @@
     <w:p>
       <w:pPr>
         <w:pStyle w:val="NoSpacing"/>
-        <w:rPr>
-          <w:rFonts w:ascii="Times New Roman" w:hAnsi="Times New Roman" w:cs="Times New Roman"/>
-          <w:sz w:val="24"/>
-          <w:szCs w:val="24"/>
-        </w:rPr>
-      </w:pPr>
-      <w:r>
-        <w:rPr>
-          <w:rFonts w:ascii="Times New Roman" w:hAnsi="Times New Roman" w:cs="Times New Roman"/>
-          <w:sz w:val="24"/>
-          <w:szCs w:val="24"/>
-        </w:rPr>
-        <w:t>@model Contact - This section defines the model for the view, which is the Contact model.</w:t>
-      </w:r>
-    </w:p>
-    <w:p>
-      <w:pPr>
-        <w:pStyle w:val="NoSpacing"/>
-        <w:rPr>
-          <w:rFonts w:ascii="Times New Roman" w:hAnsi="Times New Roman" w:cs="Times New Roman"/>
-          <w:sz w:val="24"/>
-          <w:szCs w:val="24"/>
-        </w:rPr>
-      </w:pPr>
-    </w:p>
-    <w:p>
-      <w:pPr>
-        <w:pStyle w:val="NoSpacing"/>
-        <w:rPr>
-          <w:rFonts w:ascii="Times New Roman" w:hAnsi="Times New Roman" w:cs="Times New Roman"/>
-          <w:sz w:val="24"/>
-          <w:szCs w:val="24"/>
-        </w:rPr>
-      </w:pPr>
-      <w:r>
-        <w:rPr>
-          <w:rFonts w:ascii="Times New Roman" w:hAnsi="Times New Roman" w:cs="Times New Roman"/>
-          <w:sz w:val="24"/>
-          <w:szCs w:val="24"/>
-        </w:rPr>
-        <w:t>@{ ViewData["Title"] = "Delete"; } - This section sets the page title to "Delete".</w:t>
-      </w:r>
-    </w:p>
-    <w:p>
-      <w:pPr>
-        <w:pStyle w:val="NoSpacing"/>
-        <w:rPr>
-          <w:rFonts w:ascii="Times New Roman" w:hAnsi="Times New Roman" w:cs="Times New Roman"/>
-          <w:sz w:val="24"/>
-          <w:szCs w:val="24"/>
-        </w:rPr>
-      </w:pPr>
-    </w:p>
-    <w:p>
-      <w:pPr>
-        <w:pStyle w:val="NoSpacing"/>
-        <w:rPr>
-          <w:rFonts w:ascii="Times New Roman" w:hAnsi="Times New Roman" w:cs="Times New Roman"/>
-          <w:sz w:val="24"/>
-          <w:szCs w:val="24"/>
-        </w:rPr>
-      </w:pPr>
-      <w:r>
-        <w:rPr>
-          <w:rFonts w:ascii="Times New Roman" w:hAnsi="Times New Roman" w:cs="Times New Roman"/>
-          <w:sz w:val="24"/>
-          <w:szCs w:val="24"/>
-        </w:rPr>
-        <w:t>&lt;h2&gt;Delete Contact&lt;/h2&gt; - This section displays the heading "Delete Contact".</w:t>
-      </w:r>
-    </w:p>
-    <w:p>
-      <w:pPr>
-        <w:pStyle w:val="NoSpacing"/>
-        <w:rPr>
-          <w:rFonts w:ascii="Times New Roman" w:hAnsi="Times New Roman" w:cs="Times New Roman"/>
-          <w:sz w:val="24"/>
-          <w:szCs w:val="24"/>
-        </w:rPr>
-      </w:pPr>
-      <w:r>
-        <w:rPr>
-          <w:rFonts w:ascii="Times New Roman" w:hAnsi="Times New Roman" w:cs="Times New Roman"/>
-          <w:sz w:val="24"/>
-          <w:szCs w:val="24"/>
-        </w:rPr>
-        <w:t>&lt;form asp-action="DeleteConfirmed"&gt; - This section creates a form element with the asp-action attribute set to "DeleteConfirmed". This form will be submitted when the user clicks the "Delete" button.</w:t>
-      </w:r>
-    </w:p>
-    <w:p>
-      <w:pPr>
-        <w:pStyle w:val="NoSpacing"/>
-        <w:rPr>
-          <w:rFonts w:ascii="Times New Roman" w:hAnsi="Times New Roman" w:cs="Times New Roman"/>
-          <w:sz w:val="24"/>
-          <w:szCs w:val="24"/>
-        </w:rPr>
-      </w:pPr>
-      <w:r>
-        <w:rPr>
-          <w:rFonts w:ascii="Times New Roman" w:hAnsi="Times New Roman" w:cs="Times New Roman"/>
-          <w:sz w:val="24"/>
-          <w:szCs w:val="24"/>
-        </w:rPr>
-        <w:t>&lt;input type="hidden" asp-for="Id" /&gt; - This section creates a hidden input field for the contact's Id property. The value of this field will be used to identify the contact to be deleted.</w:t>
-      </w:r>
-    </w:p>
-    <w:p>
-      <w:pPr>
-        <w:pStyle w:val="NoSpacing"/>
-        <w:rPr>
-          <w:rFonts w:ascii="Times New Roman" w:hAnsi="Times New Roman" w:cs="Times New Roman"/>
-          <w:sz w:val="24"/>
-          <w:szCs w:val="24"/>
-        </w:rPr>
-      </w:pPr>
-    </w:p>
-    <w:p>
-      <w:pPr>
-        <w:pStyle w:val="NoSpacing"/>
-        <w:rPr>
-          <w:rFonts w:ascii="Times New Roman" w:hAnsi="Times New Roman" w:cs="Times New Roman"/>
-          <w:sz w:val="24"/>
-          <w:szCs w:val="24"/>
-        </w:rPr>
-      </w:pPr>
-      <w:r>
-        <w:rPr>
-          <w:rFonts w:ascii="Times New Roman" w:hAnsi="Times New Roman" w:cs="Times New Roman"/>
-          <w:sz w:val="24"/>
-          <w:szCs w:val="24"/>
-        </w:rPr>
-        <w:t>&lt;p&gt;Are you sure you want to delete this contact type?&lt;/p&gt; - This section displays a confirmation message asking the user if they want to delete the contact.</w:t>
-      </w:r>
-    </w:p>
-    <w:p>
-      <w:pPr>
-        <w:pStyle w:val="NoSpacing"/>
-        <w:rPr>
-          <w:rFonts w:ascii="Times New Roman" w:hAnsi="Times New Roman" w:cs="Times New Roman"/>
-          <w:sz w:val="24"/>
-          <w:szCs w:val="24"/>
-        </w:rPr>
-      </w:pPr>
-      <w:r>
-        <w:rPr>
-          <w:rFonts w:ascii="Times New Roman" w:hAnsi="Times New Roman" w:cs="Times New Roman"/>
-          <w:sz w:val="24"/>
-          <w:szCs w:val="24"/>
-        </w:rPr>
-        <w:t>&lt;d1&gt; ... &lt;/d1&gt; - This section creates a definition list to display the contact details. Each contact detail is displayed with a term (dt) and a description (dd).</w:t>
-      </w:r>
-    </w:p>
-    <w:p>
-      <w:pPr>
-        <w:pStyle w:val="NoSpacing"/>
-        <w:rPr>
-          <w:rFonts w:ascii="Times New Roman" w:hAnsi="Times New Roman" w:cs="Times New Roman"/>
-          <w:sz w:val="24"/>
-          <w:szCs w:val="24"/>
-        </w:rPr>
-      </w:pPr>
-    </w:p>
-    <w:p>
-      <w:pPr>
-        <w:pStyle w:val="NoSpacing"/>
-        <w:rPr>
-          <w:rFonts w:ascii="Times New Roman" w:hAnsi="Times New Roman" w:cs="Times New Roman"/>
-          <w:sz w:val="24"/>
-          <w:szCs w:val="24"/>
-        </w:rPr>
-      </w:pPr>
-      <w:r>
-        <w:rPr>
-          <w:rFonts w:ascii="Times New Roman" w:hAnsi="Times New Roman" w:cs="Times New Roman"/>
-          <w:sz w:val="24"/>
-          <w:szCs w:val="24"/>
-        </w:rPr>
-        <w:t>&lt;dt&gt;First Name&lt;/dt&gt;&lt;dd&gt;@Model.FirstName&lt;/dd&gt; - This section displays the first name of the contact.</w:t>
-      </w:r>
-    </w:p>
-    <w:p>
-      <w:pPr>
-        <w:pStyle w:val="NoSpacing"/>
-        <w:rPr>
-          <w:rFonts w:ascii="Times New Roman" w:hAnsi="Times New Roman" w:cs="Times New Roman"/>
-          <w:sz w:val="24"/>
-          <w:szCs w:val="24"/>
-        </w:rPr>
-      </w:pPr>
-      <w:r>
-        <w:rPr>
-          <w:rFonts w:ascii="Times New Roman" w:hAnsi="Times New Roman" w:cs="Times New Roman"/>
-          <w:sz w:val="24"/>
-          <w:szCs w:val="24"/>
-        </w:rPr>
-        <w:t>&lt;dt&gt;Last Name&lt;/dt&gt;&lt;dd&gt;@Model.LastName&lt;/dd&gt; - This section displays the last name of the contact.</w:t>
-      </w:r>
-    </w:p>
-    <w:p>
-      <w:pPr>
-        <w:pStyle w:val="NoSpacing"/>
-        <w:rPr>
-          <w:rFonts w:ascii="Times New Roman" w:hAnsi="Times New Roman" w:cs="Times New Roman"/>
-          <w:sz w:val="24"/>
-          <w:szCs w:val="24"/>
-        </w:rPr>
-      </w:pPr>
-      <w:r>
-        <w:rPr>
-          <w:rFonts w:ascii="Times New Roman" w:hAnsi="Times New Roman" w:cs="Times New Roman"/>
-          <w:sz w:val="24"/>
-          <w:szCs w:val="24"/>
-        </w:rPr>
-        <w:t>&lt;dt&gt;Email&lt;/dt&gt;&lt;dd&gt;@Model.Email&lt;/dd&gt; - This section displays the email of the contact.</w:t>
-      </w:r>
-    </w:p>
-    <w:p>
-      <w:pPr>
-        <w:pStyle w:val="NoSpacing"/>
-        <w:rPr>
-          <w:rFonts w:ascii="Times New Roman" w:hAnsi="Times New Roman" w:cs="Times New Roman"/>
-          <w:sz w:val="24"/>
-          <w:szCs w:val="24"/>
-        </w:rPr>
-      </w:pPr>
-      <w:r>
-        <w:rPr>
-          <w:rFonts w:ascii="Times New Roman" w:hAnsi="Times New Roman" w:cs="Times New Roman"/>
-          <w:sz w:val="24"/>
-          <w:szCs w:val="24"/>
-        </w:rPr>
-        <w:t>&lt;dt&gt;Phone&lt;/dt&gt;&lt;dd&gt;@Model.Phone&lt;/dd&gt; - This section displays the phone number of the contact.</w:t>
-      </w:r>
-    </w:p>
-    <w:p>
-      <w:pPr>
-        <w:pStyle w:val="NoSpacing"/>
-        <w:rPr>
-          <w:rFonts w:ascii="Times New Roman" w:hAnsi="Times New Roman" w:cs="Times New Roman"/>
-          <w:sz w:val="24"/>
-          <w:szCs w:val="24"/>
-        </w:rPr>
-      </w:pPr>
-      <w:r>
-        <w:rPr>
-          <w:rFonts w:ascii="Times New Roman" w:hAnsi="Times New Roman" w:cs="Times New Roman"/>
-          <w:sz w:val="24"/>
-          <w:szCs w:val="24"/>
-        </w:rPr>
-        <w:t>&lt;dt&gt;Address&lt;/dt&gt;&lt;dd&gt;@Model.Address&lt;/dd&gt; - This section displays the address of the contact.</w:t>
-      </w:r>
-    </w:p>
-    <w:p>
-      <w:pPr>
-        <w:pStyle w:val="NoSpacing"/>
-        <w:rPr>
-          <w:rFonts w:ascii="Times New Roman" w:hAnsi="Times New Roman" w:cs="Times New Roman"/>
-          <w:sz w:val="24"/>
-          <w:szCs w:val="24"/>
-        </w:rPr>
-      </w:pPr>
-      <w:r>
-        <w:rPr>
-          <w:rFonts w:ascii="Times New Roman" w:hAnsi="Times New Roman" w:cs="Times New Roman"/>
-          <w:sz w:val="24"/>
-          <w:szCs w:val="24"/>
-        </w:rPr>
-        <w:t>&lt;dt&gt;City&lt;/dt&gt;&lt;dd&gt;@Model.City&lt;/dd&gt; - This section displays the city of the contact.</w:t>
-      </w:r>
-    </w:p>
-    <w:p>
-      <w:pPr>
-        <w:pStyle w:val="NoSpacing"/>
-        <w:rPr>
-          <w:rFonts w:ascii="Times New Roman" w:hAnsi="Times New Roman" w:cs="Times New Roman"/>
-          <w:sz w:val="24"/>
-          <w:szCs w:val="24"/>
-        </w:rPr>
-      </w:pPr>
-      <w:r>
-        <w:rPr>
-          <w:rFonts w:ascii="Times New Roman" w:hAnsi="Times New Roman" w:cs="Times New Roman"/>
-          <w:sz w:val="24"/>
-          <w:szCs w:val="24"/>
-        </w:rPr>
-        <w:t>&lt;dt&gt;State&lt;/dt&gt;&lt;dd&gt;@Model.State&lt;/dd&gt; - This section displays the state of the contact.</w:t>
-      </w:r>
-    </w:p>
-    <w:p>
-      <w:pPr>
-        <w:pStyle w:val="NoSpacing"/>
-        <w:rPr>
-          <w:rFonts w:ascii="Times New Roman" w:hAnsi="Times New Roman" w:cs="Times New Roman"/>
-          <w:sz w:val="24"/>
-          <w:szCs w:val="24"/>
-        </w:rPr>
-      </w:pPr>
-      <w:r>
-        <w:rPr>
-          <w:rFonts w:ascii="Times New Roman" w:hAnsi="Times New Roman" w:cs="Times New Roman"/>
-          <w:sz w:val="24"/>
-          <w:szCs w:val="24"/>
-        </w:rPr>
-        <w:t>&lt;dt&gt;Zip&lt;/dt&gt;&lt;dd&gt;@Model.Zip&lt;/dd&gt; - This section displays the zip code of the contact.</w:t>
-      </w:r>
-    </w:p>
-    <w:p>
-      <w:pPr>
-        <w:pStyle w:val="NoSpacing"/>
-        <w:rPr>
-          <w:rFonts w:ascii="Times New Roman" w:hAnsi="Times New Roman" w:cs="Times New Roman"/>
-          <w:sz w:val="24"/>
-          <w:szCs w:val="24"/>
-        </w:rPr>
-      </w:pPr>
-      <w:r>
-        <w:rPr>
-          <w:rFonts w:ascii="Times New Roman" w:hAnsi="Times New Roman" w:cs="Times New Roman"/>
-          <w:sz w:val="24"/>
-          <w:szCs w:val="24"/>
-        </w:rPr>
-        <w:t>&lt;dt&gt;Notes&lt;/dt&gt;&lt;dd&gt;@Model.Notes&lt;/dd&gt; - This section displays any notes associated with the contact.</w:t>
-      </w:r>
-    </w:p>
-    <w:p>
-      <w:pPr>
-        <w:pStyle w:val="NoSpacing"/>
-        <w:rPr>
-          <w:rFonts w:ascii="Times New Roman" w:hAnsi="Times New Roman" w:cs="Times New Roman"/>
-          <w:sz w:val="24"/>
-          <w:szCs w:val="24"/>
-        </w:rPr>
-      </w:pPr>
-      <w:r>
-        <w:rPr>
-          <w:rFonts w:ascii="Times New Roman" w:hAnsi="Times New Roman" w:cs="Times New Roman"/>
-          <w:sz w:val="24"/>
-          <w:szCs w:val="24"/>
-        </w:rPr>
-        <w:t>&lt;dt&gt;Contact Type&lt;/dt&gt;&lt;dd&gt;@Model.ContactType&lt;/dd&gt; - This section displays the contact type of the contact.</w:t>
-      </w:r>
-    </w:p>
-    <w:p>
-      <w:pPr>
-        <w:pStyle w:val="NoSpacing"/>
-        <w:rPr>
-          <w:rFonts w:ascii="Times New Roman" w:hAnsi="Times New Roman" w:cs="Times New Roman"/>
-          <w:sz w:val="24"/>
-          <w:szCs w:val="24"/>
-        </w:rPr>
-      </w:pPr>
-      <w:r>
-        <w:rPr>
-          <w:rFonts w:ascii="Times New Roman" w:hAnsi="Times New Roman" w:cs="Times New Roman"/>
-          <w:sz w:val="24"/>
-          <w:szCs w:val="24"/>
-        </w:rPr>
-        <w:t>&lt;button type="submit" class="btn btn-danger"&gt;Delete&lt;/button&gt; - This section adds a "Delete" button to the form. When the user clicks this button, the form will be submitted to the DeleteConfirmed action of the Contacts controller for processing.</w:t>
-      </w:r>
-    </w:p>
-    <w:p>
-      <w:pPr>
-        <w:pStyle w:val="NoSpacing"/>
-        <w:rPr>
-          <w:rFonts w:ascii="Times New Roman" w:hAnsi="Times New Roman" w:cs="Times New Roman"/>
-          <w:sz w:val="24"/>
-          <w:szCs w:val="24"/>
-        </w:rPr>
-      </w:pPr>
-    </w:p>
-    <w:p>
-      <w:pPr>
-        <w:pStyle w:val="NoSpacing"/>
-        <w:rPr>
-          <w:rFonts w:ascii="Times New Roman" w:hAnsi="Times New Roman" w:cs="Times New Roman"/>
-          <w:sz w:val="24"/>
-          <w:szCs w:val="24"/>
-        </w:rPr>
-      </w:pPr>
-      <w:r>
-        <w:rPr>
-          <w:rFonts w:ascii="Times New Roman" w:hAnsi="Times New Roman" w:cs="Times New Roman"/>
-          <w:sz w:val="24"/>
-          <w:szCs w:val="24"/>
-        </w:rPr>
-        <w:t>This Razor view file generates an HTML form that allows the user to delete a contact. It starts by defining the model for the view (@model Contact) and setting the page title (ViewData["Title"] = "Delete").</w:t>
-      </w:r>
+        <w:ind w:firstLine="720"/>
+        <w:rPr>
+          <w:rFonts w:ascii="Times New Roman" w:hAnsi="Times New Roman" w:cs="Times New Roman"/>
+          <w:sz w:val="24"/>
+          <w:szCs w:val="24"/>
+        </w:rPr>
+      </w:pPr>
+      <w:r>
+        <w:rPr>
+          <w:rFonts w:ascii="Courier New" w:hAnsi="Courier New" w:cs="Courier New"/>
+          <w:sz w:val="24"/>
+          <w:szCs w:val="24"/>
+        </w:rPr>
+        <w:t>@model Contact</w:t>
+      </w:r>
+    </w:p>
+    <w:p>
+      <w:pPr>
+        <w:pStyle w:val="NoSpacing"/>
+        <w:rPr>
+          <w:rFonts w:ascii="Times New Roman" w:hAnsi="Times New Roman" w:cs="Times New Roman"/>
+          <w:sz w:val="24"/>
+          <w:szCs w:val="24"/>
+        </w:rPr>
+      </w:pPr>
+    </w:p>
+    <w:p>
+      <w:pPr>
+        <w:pStyle w:val="NoSpacing"/>
+        <w:rPr>
+          <w:rFonts w:ascii="Times New Roman" w:hAnsi="Times New Roman" w:cs="Times New Roman"/>
+          <w:sz w:val="24"/>
+          <w:szCs w:val="24"/>
+        </w:rPr>
+      </w:pPr>
+      <w:r>
+        <w:rPr>
+          <w:rFonts w:ascii="Times New Roman" w:hAnsi="Times New Roman" w:cs="Times New Roman"/>
+          <w:sz w:val="24"/>
+          <w:szCs w:val="24"/>
+        </w:rPr>
+        <w:t>This section defines the model for the view, which is the Contact model.</w:t>
+      </w:r>
+    </w:p>
+    <w:p>
+      <w:pPr>
+        <w:pStyle w:val="NoSpacing"/>
+        <w:rPr>
+          <w:rFonts w:ascii="Times New Roman" w:hAnsi="Times New Roman" w:cs="Times New Roman"/>
+          <w:sz w:val="24"/>
+          <w:szCs w:val="24"/>
+        </w:rPr>
+      </w:pPr>
+    </w:p>
+    <w:p>
+      <w:pPr>
+        <w:pStyle w:val="NoSpacing"/>
+        <w:ind w:firstLine="720"/>
+        <w:rPr>
+          <w:rFonts w:ascii="Times New Roman" w:hAnsi="Times New Roman" w:cs="Times New Roman"/>
+          <w:sz w:val="24"/>
+          <w:szCs w:val="24"/>
+        </w:rPr>
+      </w:pPr>
+      <w:proofErr w:type="gramStart"/>
+      <w:r>
+        <w:rPr>
+          <w:rFonts w:ascii="Courier New" w:hAnsi="Courier New" w:cs="Courier New"/>
+          <w:sz w:val="24"/>
+          <w:szCs w:val="24"/>
+        </w:rPr>
+        <w:t>@{ ViewData</w:t>
+      </w:r>
+      <w:proofErr w:type="gramEnd"/>
+      <w:r>
+        <w:rPr>
+          <w:rFonts w:ascii="Courier New" w:hAnsi="Courier New" w:cs="Courier New"/>
+          <w:sz w:val="24"/>
+          <w:szCs w:val="24"/>
+        </w:rPr>
+        <w:t>["Title"] = "Delete"; }</w:t>
+      </w:r>
+    </w:p>
+    <w:p>
+      <w:pPr>
+        <w:pStyle w:val="NoSpacing"/>
+        <w:rPr>
+          <w:rFonts w:ascii="Times New Roman" w:hAnsi="Times New Roman" w:cs="Times New Roman"/>
+          <w:sz w:val="24"/>
+          <w:szCs w:val="24"/>
+        </w:rPr>
+      </w:pPr>
+    </w:p>
+    <w:p>
+      <w:pPr>
+        <w:pStyle w:val="NoSpacing"/>
+        <w:rPr>
+          <w:rFonts w:ascii="Times New Roman" w:hAnsi="Times New Roman" w:cs="Times New Roman"/>
+          <w:sz w:val="24"/>
+          <w:szCs w:val="24"/>
+        </w:rPr>
+      </w:pPr>
+      <w:r>
+        <w:rPr>
+          <w:rFonts w:ascii="Times New Roman" w:hAnsi="Times New Roman" w:cs="Times New Roman"/>
+          <w:sz w:val="24"/>
+          <w:szCs w:val="24"/>
+        </w:rPr>
+        <w:t>This section sets the page title to "Delete".</w:t>
+      </w:r>
+    </w:p>
+    <w:p>
+      <w:pPr>
+        <w:pStyle w:val="NoSpacing"/>
+        <w:rPr>
+          <w:rFonts w:ascii="Times New Roman" w:hAnsi="Times New Roman" w:cs="Times New Roman"/>
+          <w:sz w:val="24"/>
+          <w:szCs w:val="24"/>
+        </w:rPr>
+      </w:pPr>
+    </w:p>
+    <w:p>
+      <w:pPr>
+        <w:pStyle w:val="NoSpacing"/>
+        <w:ind w:firstLine="720"/>
+        <w:rPr>
+          <w:rFonts w:ascii="Times New Roman" w:hAnsi="Times New Roman" w:cs="Times New Roman"/>
+          <w:sz w:val="24"/>
+          <w:szCs w:val="24"/>
+        </w:rPr>
+      </w:pPr>
+      <w:r>
+        <w:rPr>
+          <w:rFonts w:ascii="Courier New" w:hAnsi="Courier New" w:cs="Courier New"/>
+          <w:sz w:val="24"/>
+          <w:szCs w:val="24"/>
+        </w:rPr>
+        <w:t>&lt;h2&gt;Delete Contact&lt;/h2&gt;</w:t>
+      </w:r>
+      <w:r>
+        <w:rPr>
+          <w:rFonts w:ascii="Times New Roman" w:hAnsi="Times New Roman" w:cs="Times New Roman"/>
+          <w:sz w:val="24"/>
+          <w:szCs w:val="24"/>
+        </w:rPr>
+        <w:t xml:space="preserve"> </w:t>
+      </w:r>
+    </w:p>
+    <w:p>
+      <w:pPr>
+        <w:pStyle w:val="NoSpacing"/>
+        <w:rPr>
+          <w:rFonts w:ascii="Times New Roman" w:hAnsi="Times New Roman" w:cs="Times New Roman"/>
+          <w:sz w:val="24"/>
+          <w:szCs w:val="24"/>
+        </w:rPr>
+      </w:pPr>
+    </w:p>
+    <w:p>
+      <w:pPr>
+        <w:pStyle w:val="NoSpacing"/>
+        <w:rPr>
+          <w:rFonts w:ascii="Times New Roman" w:hAnsi="Times New Roman" w:cs="Times New Roman"/>
+          <w:sz w:val="24"/>
+          <w:szCs w:val="24"/>
+        </w:rPr>
+      </w:pPr>
+      <w:r>
+        <w:rPr>
+          <w:rFonts w:ascii="Times New Roman" w:hAnsi="Times New Roman" w:cs="Times New Roman"/>
+          <w:sz w:val="24"/>
+          <w:szCs w:val="24"/>
+        </w:rPr>
+        <w:t>This section displays the heading "Delete Contact".</w:t>
+      </w:r>
+    </w:p>
+    <w:p>
+      <w:pPr>
+        <w:pStyle w:val="NoSpacing"/>
+        <w:rPr>
+          <w:rFonts w:ascii="Times New Roman" w:hAnsi="Times New Roman" w:cs="Times New Roman"/>
+          <w:sz w:val="24"/>
+          <w:szCs w:val="24"/>
+        </w:rPr>
+      </w:pPr>
+    </w:p>
+    <w:p>
+      <w:pPr>
+        <w:pStyle w:val="NoSpacing"/>
+        <w:ind w:firstLine="720"/>
+        <w:rPr>
+          <w:rFonts w:ascii="Times New Roman" w:hAnsi="Times New Roman" w:cs="Times New Roman"/>
+          <w:sz w:val="24"/>
+          <w:szCs w:val="24"/>
+        </w:rPr>
+      </w:pPr>
+      <w:r>
+        <w:rPr>
+          <w:rFonts w:ascii="Courier New" w:hAnsi="Courier New" w:cs="Courier New"/>
+          <w:sz w:val="24"/>
+          <w:szCs w:val="24"/>
+        </w:rPr>
+        <w:t>&lt;form asp-action="</w:t>
+      </w:r>
+      <w:proofErr w:type="spellStart"/>
+      <w:r>
+        <w:rPr>
+          <w:rFonts w:ascii="Courier New" w:hAnsi="Courier New" w:cs="Courier New"/>
+          <w:sz w:val="24"/>
+          <w:szCs w:val="24"/>
+        </w:rPr>
+        <w:t>DeleteConfirmed</w:t>
+      </w:r>
+      <w:proofErr w:type="spellEnd"/>
+      <w:r>
+        <w:rPr>
+          <w:rFonts w:ascii="Courier New" w:hAnsi="Courier New" w:cs="Courier New"/>
+          <w:sz w:val="24"/>
+          <w:szCs w:val="24"/>
+        </w:rPr>
+        <w:t>"&gt;</w:t>
+      </w:r>
+    </w:p>
+    <w:p>
+      <w:pPr>
+        <w:pStyle w:val="NoSpacing"/>
+        <w:rPr>
+          <w:rFonts w:ascii="Times New Roman" w:hAnsi="Times New Roman" w:cs="Times New Roman"/>
+          <w:sz w:val="24"/>
+          <w:szCs w:val="24"/>
+        </w:rPr>
+      </w:pPr>
+    </w:p>
+    <w:p>
+      <w:pPr>
+        <w:pStyle w:val="NoSpacing"/>
+        <w:rPr>
+          <w:rFonts w:ascii="Times New Roman" w:hAnsi="Times New Roman" w:cs="Times New Roman"/>
+          <w:sz w:val="24"/>
+          <w:szCs w:val="24"/>
+        </w:rPr>
+      </w:pPr>
+      <w:r>
+        <w:rPr>
+          <w:rFonts w:ascii="Times New Roman" w:hAnsi="Times New Roman" w:cs="Times New Roman"/>
+          <w:sz w:val="24"/>
+          <w:szCs w:val="24"/>
+        </w:rPr>
+        <w:t>This section creates a form element with the asp-action attribute set to "DeleteConfirmed". This form will be submitted when the user clicks the "Delete" button.</w:t>
+      </w:r>
+    </w:p>
+    <w:p>
+      <w:pPr>
+        <w:pStyle w:val="NoSpacing"/>
+        <w:rPr>
+          <w:rFonts w:ascii="Times New Roman" w:hAnsi="Times New Roman" w:cs="Times New Roman"/>
+          <w:sz w:val="24"/>
+          <w:szCs w:val="24"/>
+        </w:rPr>
+      </w:pPr>
+    </w:p>
+    <w:p>
+      <w:pPr>
+        <w:pStyle w:val="NoSpacing"/>
+        <w:ind w:firstLine="720"/>
+        <w:rPr>
+          <w:rFonts w:ascii="Courier New" w:hAnsi="Courier New" w:cs="Courier New"/>
+          <w:sz w:val="24"/>
+          <w:szCs w:val="24"/>
+        </w:rPr>
+      </w:pPr>
+      <w:r>
+        <w:rPr>
+          <w:rFonts w:ascii="Courier New" w:hAnsi="Courier New" w:cs="Courier New"/>
+          <w:sz w:val="24"/>
+          <w:szCs w:val="24"/>
+        </w:rPr>
+        <w:t>&lt;input type="hidden" asp-for="Id" /&gt;</w:t>
+      </w:r>
+    </w:p>
+    <w:p>
+      <w:pPr>
+        <w:pStyle w:val="NoSpacing"/>
+        <w:rPr>
+          <w:rFonts w:ascii="Times New Roman" w:hAnsi="Times New Roman" w:cs="Times New Roman"/>
+          <w:sz w:val="24"/>
+          <w:szCs w:val="24"/>
+        </w:rPr>
+      </w:pPr>
+    </w:p>
+    <w:p>
+      <w:pPr>
+        <w:pStyle w:val="NoSpacing"/>
+        <w:rPr>
+          <w:rFonts w:ascii="Times New Roman" w:hAnsi="Times New Roman" w:cs="Times New Roman"/>
+          <w:sz w:val="24"/>
+          <w:szCs w:val="24"/>
+        </w:rPr>
+      </w:pPr>
+      <w:r>
+        <w:rPr>
+          <w:rFonts w:ascii="Times New Roman" w:hAnsi="Times New Roman" w:cs="Times New Roman"/>
+          <w:sz w:val="24"/>
+          <w:szCs w:val="24"/>
+        </w:rPr>
+        <w:t>This section creates a hidden input field for the contact's Id property. The value of this field will be used to identify the contact to be deleted.</w:t>
+      </w:r>
+    </w:p>
+    <w:p>
+      <w:pPr>
+        <w:pStyle w:val="NoSpacing"/>
+        <w:rPr>
+          <w:rFonts w:ascii="Times New Roman" w:hAnsi="Times New Roman" w:cs="Times New Roman"/>
+          <w:sz w:val="24"/>
+          <w:szCs w:val="24"/>
+        </w:rPr>
+      </w:pPr>
+    </w:p>
+    <w:p>
+      <w:pPr>
+        <w:pStyle w:val="NoSpacing"/>
+        <w:ind w:firstLine="720"/>
+        <w:rPr>
+          <w:rFonts w:ascii="Courier New" w:hAnsi="Courier New" w:cs="Courier New"/>
+          <w:sz w:val="24"/>
+          <w:szCs w:val="24"/>
+        </w:rPr>
+      </w:pPr>
+      <w:r>
+        <w:rPr>
+          <w:rFonts w:ascii="Courier New" w:hAnsi="Courier New" w:cs="Courier New"/>
+          <w:sz w:val="24"/>
+          <w:szCs w:val="24"/>
+        </w:rPr>
+        <w:t xml:space="preserve">&lt;p&gt;Are you sure you want to delete this contact </w:t>
+      </w:r>
+      <w:proofErr w:type="gramStart"/>
+      <w:r>
+        <w:rPr>
+          <w:rFonts w:ascii="Courier New" w:hAnsi="Courier New" w:cs="Courier New"/>
+          <w:sz w:val="24"/>
+          <w:szCs w:val="24"/>
+        </w:rPr>
+        <w:t>type?&lt;</w:t>
+      </w:r>
+      <w:proofErr w:type="gramEnd"/>
+      <w:r>
+        <w:rPr>
+          <w:rFonts w:ascii="Courier New" w:hAnsi="Courier New" w:cs="Courier New"/>
+          <w:sz w:val="24"/>
+          <w:szCs w:val="24"/>
+        </w:rPr>
+        <w:t>/p&gt;</w:t>
+      </w:r>
+    </w:p>
+    <w:p>
+      <w:pPr>
+        <w:pStyle w:val="NoSpacing"/>
+        <w:rPr>
+          <w:rFonts w:ascii="Times New Roman" w:hAnsi="Times New Roman" w:cs="Times New Roman"/>
+          <w:sz w:val="24"/>
+          <w:szCs w:val="24"/>
+        </w:rPr>
+      </w:pPr>
+    </w:p>
+    <w:p>
+      <w:pPr>
+        <w:pStyle w:val="NoSpacing"/>
+        <w:rPr>
+          <w:rFonts w:ascii="Times New Roman" w:hAnsi="Times New Roman" w:cs="Times New Roman"/>
+          <w:sz w:val="24"/>
+          <w:szCs w:val="24"/>
+        </w:rPr>
+      </w:pPr>
+      <w:r>
+        <w:rPr>
+          <w:rFonts w:ascii="Times New Roman" w:hAnsi="Times New Roman" w:cs="Times New Roman"/>
+          <w:sz w:val="24"/>
+          <w:szCs w:val="24"/>
+        </w:rPr>
+        <w:t>This section displays a confirmation message asking the user if they want to delete the contact.</w:t>
+      </w:r>
+    </w:p>
+    <w:p>
+      <w:pPr>
+        <w:pStyle w:val="NoSpacing"/>
+        <w:rPr>
+          <w:rFonts w:ascii="Times New Roman" w:hAnsi="Times New Roman" w:cs="Times New Roman"/>
+          <w:sz w:val="24"/>
+          <w:szCs w:val="24"/>
+        </w:rPr>
+      </w:pPr>
+    </w:p>
+    <w:p>
+      <w:pPr>
+        <w:pStyle w:val="NoSpacing"/>
+        <w:ind w:firstLine="720"/>
+        <w:rPr>
+          <w:rFonts w:ascii="Courier New" w:hAnsi="Courier New" w:cs="Courier New"/>
+          <w:sz w:val="24"/>
+          <w:szCs w:val="24"/>
+        </w:rPr>
+      </w:pPr>
+      <w:r>
+        <w:rPr>
+          <w:rFonts w:ascii="Courier New" w:hAnsi="Courier New" w:cs="Courier New"/>
+          <w:sz w:val="24"/>
+          <w:szCs w:val="24"/>
+        </w:rPr>
+        <w:t xml:space="preserve">&lt;d1&gt; ... &lt;/d1&gt; </w:t>
+      </w:r>
+    </w:p>
+    <w:p>
+      <w:pPr>
+        <w:pStyle w:val="NoSpacing"/>
+        <w:rPr>
+          <w:rFonts w:ascii="Times New Roman" w:hAnsi="Times New Roman" w:cs="Times New Roman"/>
+          <w:sz w:val="24"/>
+          <w:szCs w:val="24"/>
+        </w:rPr>
+      </w:pPr>
+    </w:p>
+    <w:p>
+      <w:pPr>
+        <w:pStyle w:val="NoSpacing"/>
+        <w:rPr>
+          <w:rFonts w:ascii="Times New Roman" w:hAnsi="Times New Roman" w:cs="Times New Roman"/>
+          <w:sz w:val="24"/>
+          <w:szCs w:val="24"/>
+        </w:rPr>
+      </w:pPr>
+      <w:r>
+        <w:rPr>
+          <w:rFonts w:ascii="Times New Roman" w:hAnsi="Times New Roman" w:cs="Times New Roman"/>
+          <w:sz w:val="24"/>
+          <w:szCs w:val="24"/>
+        </w:rPr>
+        <w:t>This section creates a definition list to display the contact details. Each contact detail is displayed with a term (</w:t>
+      </w:r>
+      <w:r>
+        <w:rPr>
+          <w:rFonts w:ascii="Courier New" w:hAnsi="Courier New" w:cs="Courier New"/>
+          <w:sz w:val="24"/>
+          <w:szCs w:val="24"/>
+        </w:rPr>
+        <w:t>dt</w:t>
+      </w:r>
+      <w:r>
+        <w:rPr>
+          <w:rFonts w:ascii="Times New Roman" w:hAnsi="Times New Roman" w:cs="Times New Roman"/>
+          <w:sz w:val="24"/>
+          <w:szCs w:val="24"/>
+        </w:rPr>
+        <w:t>) and a description (</w:t>
+      </w:r>
+      <w:r>
+        <w:rPr>
+          <w:rFonts w:ascii="Courier New" w:hAnsi="Courier New" w:cs="Courier New"/>
+          <w:sz w:val="24"/>
+          <w:szCs w:val="24"/>
+        </w:rPr>
+        <w:t>dd</w:t>
+      </w:r>
+      <w:r>
+        <w:rPr>
+          <w:rFonts w:ascii="Times New Roman" w:hAnsi="Times New Roman" w:cs="Times New Roman"/>
+          <w:sz w:val="24"/>
+          <w:szCs w:val="24"/>
+        </w:rPr>
+        <w:t>).</w:t>
+      </w:r>
+    </w:p>
+    <w:p>
+      <w:pPr>
+        <w:pStyle w:val="NoSpacing"/>
+        <w:rPr>
+          <w:rFonts w:ascii="Times New Roman" w:hAnsi="Times New Roman" w:cs="Times New Roman"/>
+          <w:sz w:val="24"/>
+          <w:szCs w:val="24"/>
+        </w:rPr>
+      </w:pPr>
+    </w:p>
+    <w:p>
+      <w:pPr>
+        <w:pStyle w:val="NoSpacing"/>
+        <w:ind w:firstLine="720"/>
+        <w:rPr>
+          <w:rFonts w:ascii="Courier New" w:hAnsi="Courier New" w:cs="Courier New"/>
+          <w:sz w:val="24"/>
+          <w:szCs w:val="24"/>
+        </w:rPr>
+      </w:pPr>
+      <w:r>
+        <w:rPr>
+          <w:rFonts w:ascii="Courier New" w:hAnsi="Courier New" w:cs="Courier New"/>
+          <w:sz w:val="24"/>
+          <w:szCs w:val="24"/>
+        </w:rPr>
+        <w:t>&lt;dt&gt;First Name&lt;/dt&gt;&lt;dd&gt;@Model.FirstName&lt;/dd&gt;</w:t>
+      </w:r>
+    </w:p>
+    <w:p>
+      <w:pPr>
+        <w:pStyle w:val="NoSpacing"/>
+        <w:rPr>
+          <w:rFonts w:ascii="Times New Roman" w:hAnsi="Times New Roman" w:cs="Times New Roman"/>
+          <w:sz w:val="24"/>
+          <w:szCs w:val="24"/>
+        </w:rPr>
+      </w:pPr>
+    </w:p>
+    <w:p>
+      <w:pPr>
+        <w:pStyle w:val="NoSpacing"/>
+        <w:rPr>
+          <w:rFonts w:ascii="Times New Roman" w:hAnsi="Times New Roman" w:cs="Times New Roman"/>
+          <w:sz w:val="24"/>
+          <w:szCs w:val="24"/>
+        </w:rPr>
+      </w:pPr>
+      <w:r>
+        <w:rPr>
+          <w:rFonts w:ascii="Times New Roman" w:hAnsi="Times New Roman" w:cs="Times New Roman"/>
+          <w:sz w:val="24"/>
+          <w:szCs w:val="24"/>
+        </w:rPr>
+        <w:t>This section displays the first name of the contact.</w:t>
+      </w:r>
+    </w:p>
+    <w:p>
+      <w:pPr>
+        <w:pStyle w:val="NoSpacing"/>
+        <w:rPr>
+          <w:rFonts w:ascii="Times New Roman" w:hAnsi="Times New Roman" w:cs="Times New Roman"/>
+          <w:sz w:val="24"/>
+          <w:szCs w:val="24"/>
+        </w:rPr>
+      </w:pPr>
+    </w:p>
+    <w:p>
+      <w:pPr>
+        <w:pStyle w:val="NoSpacing"/>
+        <w:ind w:firstLine="720"/>
+        <w:rPr>
+          <w:rFonts w:ascii="Courier New" w:hAnsi="Courier New" w:cs="Courier New"/>
+          <w:sz w:val="24"/>
+          <w:szCs w:val="24"/>
+        </w:rPr>
+      </w:pPr>
+      <w:r>
+        <w:rPr>
+          <w:rFonts w:ascii="Courier New" w:hAnsi="Courier New" w:cs="Courier New"/>
+          <w:sz w:val="24"/>
+          <w:szCs w:val="24"/>
+        </w:rPr>
+        <w:t xml:space="preserve">&lt;dt&gt;Last Name&lt;/dt&gt;&lt;dd&gt;@Model.LastName&lt;/dd&gt; </w:t>
+      </w:r>
+    </w:p>
+    <w:p>
+      <w:pPr>
+        <w:pStyle w:val="NoSpacing"/>
+        <w:rPr>
+          <w:rFonts w:ascii="Times New Roman" w:hAnsi="Times New Roman" w:cs="Times New Roman"/>
+          <w:sz w:val="24"/>
+          <w:szCs w:val="24"/>
+        </w:rPr>
+      </w:pPr>
+    </w:p>
+    <w:p>
+      <w:pPr>
+        <w:pStyle w:val="NoSpacing"/>
+        <w:rPr>
+          <w:rFonts w:ascii="Times New Roman" w:hAnsi="Times New Roman" w:cs="Times New Roman"/>
+          <w:sz w:val="24"/>
+          <w:szCs w:val="24"/>
+        </w:rPr>
+      </w:pPr>
+    </w:p>
+    <w:p>
+      <w:pPr>
+        <w:pStyle w:val="NoSpacing"/>
+        <w:rPr>
+          <w:rFonts w:ascii="Times New Roman" w:hAnsi="Times New Roman" w:cs="Times New Roman"/>
+          <w:sz w:val="24"/>
+          <w:szCs w:val="24"/>
+        </w:rPr>
+      </w:pPr>
+    </w:p>
+    <w:p>
+      <w:pPr>
+        <w:pStyle w:val="NoSpacing"/>
+        <w:rPr>
+          <w:rFonts w:ascii="Times New Roman" w:hAnsi="Times New Roman" w:cs="Times New Roman"/>
+          <w:sz w:val="24"/>
+          <w:szCs w:val="24"/>
+        </w:rPr>
+      </w:pPr>
     </w:p>
     <w:p>
       <w:pPr>
@@ -11765,6 +12155,653 @@
           <w:szCs w:val="24"/>
         </w:rPr>
         <w:lastRenderedPageBreak/>
+        <w:t>This section displays the last name of the contact.</w:t>
+      </w:r>
+    </w:p>
+    <w:p>
+      <w:pPr>
+        <w:pStyle w:val="NoSpacing"/>
+        <w:rPr>
+          <w:rFonts w:ascii="Times New Roman" w:hAnsi="Times New Roman" w:cs="Times New Roman"/>
+          <w:sz w:val="24"/>
+          <w:szCs w:val="24"/>
+        </w:rPr>
+      </w:pPr>
+    </w:p>
+    <w:p>
+      <w:pPr>
+        <w:pStyle w:val="NoSpacing"/>
+        <w:ind w:firstLine="720"/>
+        <w:rPr>
+          <w:rFonts w:ascii="Courier New" w:hAnsi="Courier New" w:cs="Courier New"/>
+          <w:sz w:val="24"/>
+          <w:szCs w:val="24"/>
+        </w:rPr>
+      </w:pPr>
+      <w:r>
+        <w:rPr>
+          <w:rFonts w:ascii="Courier New" w:hAnsi="Courier New" w:cs="Courier New"/>
+          <w:sz w:val="24"/>
+          <w:szCs w:val="24"/>
+        </w:rPr>
+        <w:t xml:space="preserve">&lt;dt&gt;Email&lt;/dt&gt;&lt;dd&gt;@Model.Email&lt;/dd&gt; </w:t>
+      </w:r>
+    </w:p>
+    <w:p>
+      <w:pPr>
+        <w:pStyle w:val="NoSpacing"/>
+        <w:rPr>
+          <w:rFonts w:ascii="Times New Roman" w:hAnsi="Times New Roman" w:cs="Times New Roman"/>
+          <w:sz w:val="24"/>
+          <w:szCs w:val="24"/>
+        </w:rPr>
+      </w:pPr>
+    </w:p>
+    <w:p>
+      <w:pPr>
+        <w:pStyle w:val="NoSpacing"/>
+        <w:rPr>
+          <w:rFonts w:ascii="Times New Roman" w:hAnsi="Times New Roman" w:cs="Times New Roman"/>
+          <w:sz w:val="24"/>
+          <w:szCs w:val="24"/>
+        </w:rPr>
+      </w:pPr>
+      <w:r>
+        <w:rPr>
+          <w:rFonts w:ascii="Times New Roman" w:hAnsi="Times New Roman" w:cs="Times New Roman"/>
+          <w:sz w:val="24"/>
+          <w:szCs w:val="24"/>
+        </w:rPr>
+        <w:t>This section displays the email of the contact.</w:t>
+      </w:r>
+    </w:p>
+    <w:p>
+      <w:pPr>
+        <w:pStyle w:val="NoSpacing"/>
+        <w:rPr>
+          <w:rFonts w:ascii="Times New Roman" w:hAnsi="Times New Roman" w:cs="Times New Roman"/>
+          <w:sz w:val="24"/>
+          <w:szCs w:val="24"/>
+        </w:rPr>
+      </w:pPr>
+    </w:p>
+    <w:p>
+      <w:pPr>
+        <w:pStyle w:val="NoSpacing"/>
+        <w:ind w:firstLine="720"/>
+        <w:rPr>
+          <w:rFonts w:ascii="Courier New" w:hAnsi="Courier New" w:cs="Courier New"/>
+          <w:sz w:val="24"/>
+          <w:szCs w:val="24"/>
+        </w:rPr>
+      </w:pPr>
+      <w:r>
+        <w:rPr>
+          <w:rFonts w:ascii="Courier New" w:hAnsi="Courier New" w:cs="Courier New"/>
+          <w:sz w:val="24"/>
+          <w:szCs w:val="24"/>
+        </w:rPr>
+        <w:t xml:space="preserve">&lt;dt&gt;Phone&lt;/dt&gt;&lt;dd&gt;@Model.Phone&lt;/dd&gt; </w:t>
+      </w:r>
+    </w:p>
+    <w:p>
+      <w:pPr>
+        <w:pStyle w:val="NoSpacing"/>
+        <w:rPr>
+          <w:rFonts w:ascii="Times New Roman" w:hAnsi="Times New Roman" w:cs="Times New Roman"/>
+          <w:sz w:val="24"/>
+          <w:szCs w:val="24"/>
+        </w:rPr>
+      </w:pPr>
+    </w:p>
+    <w:p>
+      <w:pPr>
+        <w:pStyle w:val="NoSpacing"/>
+        <w:rPr>
+          <w:rFonts w:ascii="Times New Roman" w:hAnsi="Times New Roman" w:cs="Times New Roman"/>
+          <w:sz w:val="24"/>
+          <w:szCs w:val="24"/>
+        </w:rPr>
+      </w:pPr>
+      <w:r>
+        <w:rPr>
+          <w:rFonts w:ascii="Times New Roman" w:hAnsi="Times New Roman" w:cs="Times New Roman"/>
+          <w:sz w:val="24"/>
+          <w:szCs w:val="24"/>
+        </w:rPr>
+        <w:t>This section displays the phone number of the contact.</w:t>
+      </w:r>
+    </w:p>
+    <w:p>
+      <w:pPr>
+        <w:pStyle w:val="NoSpacing"/>
+        <w:rPr>
+          <w:rFonts w:ascii="Times New Roman" w:hAnsi="Times New Roman" w:cs="Times New Roman"/>
+          <w:sz w:val="24"/>
+          <w:szCs w:val="24"/>
+        </w:rPr>
+      </w:pPr>
+    </w:p>
+    <w:p>
+      <w:pPr>
+        <w:pStyle w:val="NoSpacing"/>
+        <w:ind w:firstLine="720"/>
+        <w:rPr>
+          <w:rFonts w:ascii="Courier New" w:hAnsi="Courier New" w:cs="Courier New"/>
+          <w:sz w:val="24"/>
+          <w:szCs w:val="24"/>
+        </w:rPr>
+      </w:pPr>
+      <w:r>
+        <w:rPr>
+          <w:rFonts w:ascii="Courier New" w:hAnsi="Courier New" w:cs="Courier New"/>
+          <w:sz w:val="24"/>
+          <w:szCs w:val="24"/>
+        </w:rPr>
+        <w:t>&lt;dt&gt;Address&lt;/dt&gt;&lt;dd&gt;@Model.Address&lt;/dd&gt;</w:t>
+      </w:r>
+    </w:p>
+    <w:p>
+      <w:pPr>
+        <w:pStyle w:val="NoSpacing"/>
+        <w:rPr>
+          <w:rFonts w:ascii="Times New Roman" w:hAnsi="Times New Roman" w:cs="Times New Roman"/>
+          <w:sz w:val="24"/>
+          <w:szCs w:val="24"/>
+        </w:rPr>
+      </w:pPr>
+    </w:p>
+    <w:p>
+      <w:pPr>
+        <w:pStyle w:val="NoSpacing"/>
+        <w:rPr>
+          <w:rFonts w:ascii="Times New Roman" w:hAnsi="Times New Roman" w:cs="Times New Roman"/>
+          <w:sz w:val="24"/>
+          <w:szCs w:val="24"/>
+        </w:rPr>
+      </w:pPr>
+      <w:r>
+        <w:rPr>
+          <w:rFonts w:ascii="Times New Roman" w:hAnsi="Times New Roman" w:cs="Times New Roman"/>
+          <w:sz w:val="24"/>
+          <w:szCs w:val="24"/>
+        </w:rPr>
+        <w:t>This section displays the address of the contact.</w:t>
+      </w:r>
+    </w:p>
+    <w:p>
+      <w:pPr>
+        <w:pStyle w:val="NoSpacing"/>
+        <w:rPr>
+          <w:rFonts w:ascii="Times New Roman" w:hAnsi="Times New Roman" w:cs="Times New Roman"/>
+          <w:sz w:val="24"/>
+          <w:szCs w:val="24"/>
+        </w:rPr>
+      </w:pPr>
+    </w:p>
+    <w:p>
+      <w:pPr>
+        <w:pStyle w:val="NoSpacing"/>
+        <w:ind w:firstLine="720"/>
+        <w:rPr>
+          <w:rFonts w:ascii="Courier New" w:hAnsi="Courier New" w:cs="Courier New"/>
+          <w:sz w:val="24"/>
+          <w:szCs w:val="24"/>
+        </w:rPr>
+      </w:pPr>
+      <w:r>
+        <w:rPr>
+          <w:rFonts w:ascii="Courier New" w:hAnsi="Courier New" w:cs="Courier New"/>
+          <w:sz w:val="24"/>
+          <w:szCs w:val="24"/>
+        </w:rPr>
+        <w:t xml:space="preserve">&lt;dt&gt;City&lt;/dt&gt;&lt;dd&gt;@Model.City&lt;/dd&gt; </w:t>
+      </w:r>
+    </w:p>
+    <w:p>
+      <w:pPr>
+        <w:pStyle w:val="NoSpacing"/>
+        <w:rPr>
+          <w:rFonts w:ascii="Times New Roman" w:hAnsi="Times New Roman" w:cs="Times New Roman"/>
+          <w:sz w:val="24"/>
+          <w:szCs w:val="24"/>
+        </w:rPr>
+      </w:pPr>
+    </w:p>
+    <w:p>
+      <w:pPr>
+        <w:pStyle w:val="NoSpacing"/>
+        <w:rPr>
+          <w:rFonts w:ascii="Times New Roman" w:hAnsi="Times New Roman" w:cs="Times New Roman"/>
+          <w:sz w:val="24"/>
+          <w:szCs w:val="24"/>
+        </w:rPr>
+      </w:pPr>
+      <w:r>
+        <w:rPr>
+          <w:rFonts w:ascii="Times New Roman" w:hAnsi="Times New Roman" w:cs="Times New Roman"/>
+          <w:sz w:val="24"/>
+          <w:szCs w:val="24"/>
+        </w:rPr>
+        <w:t xml:space="preserve">This section displays the city of </w:t>
+      </w:r>
+      <w:proofErr w:type="gramStart"/>
+      <w:r>
+        <w:rPr>
+          <w:rFonts w:ascii="Times New Roman" w:hAnsi="Times New Roman" w:cs="Times New Roman"/>
+          <w:sz w:val="24"/>
+          <w:szCs w:val="24"/>
+        </w:rPr>
+        <w:t>the contact</w:t>
+      </w:r>
+      <w:proofErr w:type="gramEnd"/>
+      <w:r>
+        <w:rPr>
+          <w:rFonts w:ascii="Times New Roman" w:hAnsi="Times New Roman" w:cs="Times New Roman"/>
+          <w:sz w:val="24"/>
+          <w:szCs w:val="24"/>
+        </w:rPr>
+        <w:t>.</w:t>
+      </w:r>
+    </w:p>
+    <w:p>
+      <w:pPr>
+        <w:pStyle w:val="NoSpacing"/>
+        <w:rPr>
+          <w:rFonts w:ascii="Times New Roman" w:hAnsi="Times New Roman" w:cs="Times New Roman"/>
+          <w:sz w:val="24"/>
+          <w:szCs w:val="24"/>
+        </w:rPr>
+      </w:pPr>
+    </w:p>
+    <w:p>
+      <w:pPr>
+        <w:pStyle w:val="NoSpacing"/>
+        <w:ind w:firstLine="720"/>
+        <w:rPr>
+          <w:rFonts w:ascii="Courier New" w:hAnsi="Courier New" w:cs="Courier New"/>
+          <w:sz w:val="24"/>
+          <w:szCs w:val="24"/>
+        </w:rPr>
+      </w:pPr>
+      <w:r>
+        <w:rPr>
+          <w:rFonts w:ascii="Courier New" w:hAnsi="Courier New" w:cs="Courier New"/>
+          <w:sz w:val="24"/>
+          <w:szCs w:val="24"/>
+        </w:rPr>
+        <w:t>&lt;dt&gt;State&lt;/dt&gt;&lt;dd&gt;@Model.State&lt;/dd&gt;</w:t>
+      </w:r>
+    </w:p>
+    <w:p>
+      <w:pPr>
+        <w:pStyle w:val="NoSpacing"/>
+        <w:rPr>
+          <w:rFonts w:ascii="Times New Roman" w:hAnsi="Times New Roman" w:cs="Times New Roman"/>
+          <w:sz w:val="24"/>
+          <w:szCs w:val="24"/>
+        </w:rPr>
+      </w:pPr>
+    </w:p>
+    <w:p>
+      <w:pPr>
+        <w:pStyle w:val="NoSpacing"/>
+        <w:rPr>
+          <w:rFonts w:ascii="Times New Roman" w:hAnsi="Times New Roman" w:cs="Times New Roman"/>
+          <w:sz w:val="24"/>
+          <w:szCs w:val="24"/>
+        </w:rPr>
+      </w:pPr>
+      <w:r>
+        <w:rPr>
+          <w:rFonts w:ascii="Times New Roman" w:hAnsi="Times New Roman" w:cs="Times New Roman"/>
+          <w:sz w:val="24"/>
+          <w:szCs w:val="24"/>
+        </w:rPr>
+        <w:t>This section displays the state of the contact.</w:t>
+      </w:r>
+    </w:p>
+    <w:p>
+      <w:pPr>
+        <w:pStyle w:val="NoSpacing"/>
+        <w:rPr>
+          <w:rFonts w:ascii="Times New Roman" w:hAnsi="Times New Roman" w:cs="Times New Roman"/>
+          <w:sz w:val="24"/>
+          <w:szCs w:val="24"/>
+        </w:rPr>
+      </w:pPr>
+    </w:p>
+    <w:p>
+      <w:pPr>
+        <w:pStyle w:val="NoSpacing"/>
+        <w:ind w:firstLine="720"/>
+        <w:rPr>
+          <w:rFonts w:ascii="Courier New" w:hAnsi="Courier New" w:cs="Courier New"/>
+          <w:sz w:val="24"/>
+          <w:szCs w:val="24"/>
+        </w:rPr>
+      </w:pPr>
+      <w:r>
+        <w:rPr>
+          <w:rFonts w:ascii="Courier New" w:hAnsi="Courier New" w:cs="Courier New"/>
+          <w:sz w:val="24"/>
+          <w:szCs w:val="24"/>
+        </w:rPr>
+        <w:t>&lt;dt&gt;Zip&lt;/dt&gt;&lt;dd&gt;@Model.Zip&lt;/dd&gt;</w:t>
+      </w:r>
+    </w:p>
+    <w:p>
+      <w:pPr>
+        <w:pStyle w:val="NoSpacing"/>
+        <w:rPr>
+          <w:rFonts w:ascii="Times New Roman" w:hAnsi="Times New Roman" w:cs="Times New Roman"/>
+          <w:sz w:val="24"/>
+          <w:szCs w:val="24"/>
+        </w:rPr>
+      </w:pPr>
+    </w:p>
+    <w:p>
+      <w:pPr>
+        <w:pStyle w:val="NoSpacing"/>
+        <w:rPr>
+          <w:rFonts w:ascii="Times New Roman" w:hAnsi="Times New Roman" w:cs="Times New Roman"/>
+          <w:sz w:val="24"/>
+          <w:szCs w:val="24"/>
+        </w:rPr>
+      </w:pPr>
+      <w:r>
+        <w:rPr>
+          <w:rFonts w:ascii="Times New Roman" w:hAnsi="Times New Roman" w:cs="Times New Roman"/>
+          <w:sz w:val="24"/>
+          <w:szCs w:val="24"/>
+        </w:rPr>
+        <w:t>This section displays the zip code of the contact.</w:t>
+      </w:r>
+    </w:p>
+    <w:p>
+      <w:pPr>
+        <w:pStyle w:val="NoSpacing"/>
+        <w:rPr>
+          <w:rFonts w:ascii="Times New Roman" w:hAnsi="Times New Roman" w:cs="Times New Roman"/>
+          <w:sz w:val="24"/>
+          <w:szCs w:val="24"/>
+        </w:rPr>
+      </w:pPr>
+    </w:p>
+    <w:p>
+      <w:pPr>
+        <w:pStyle w:val="NoSpacing"/>
+        <w:ind w:firstLine="720"/>
+        <w:rPr>
+          <w:rFonts w:ascii="Courier New" w:hAnsi="Courier New" w:cs="Courier New"/>
+          <w:sz w:val="24"/>
+          <w:szCs w:val="24"/>
+        </w:rPr>
+      </w:pPr>
+      <w:r>
+        <w:rPr>
+          <w:rFonts w:ascii="Courier New" w:hAnsi="Courier New" w:cs="Courier New"/>
+          <w:sz w:val="24"/>
+          <w:szCs w:val="24"/>
+        </w:rPr>
+        <w:t>&lt;dt&gt;Notes&lt;/dt&gt;&lt;dd&gt;@Model.Notes&lt;/dd&gt;</w:t>
+      </w:r>
+    </w:p>
+    <w:p>
+      <w:pPr>
+        <w:pStyle w:val="NoSpacing"/>
+        <w:rPr>
+          <w:rFonts w:ascii="Times New Roman" w:hAnsi="Times New Roman" w:cs="Times New Roman"/>
+          <w:sz w:val="24"/>
+          <w:szCs w:val="24"/>
+        </w:rPr>
+      </w:pPr>
+    </w:p>
+    <w:p>
+      <w:pPr>
+        <w:pStyle w:val="NoSpacing"/>
+        <w:rPr>
+          <w:rFonts w:ascii="Times New Roman" w:hAnsi="Times New Roman" w:cs="Times New Roman"/>
+          <w:sz w:val="24"/>
+          <w:szCs w:val="24"/>
+        </w:rPr>
+      </w:pPr>
+      <w:r>
+        <w:rPr>
+          <w:rFonts w:ascii="Times New Roman" w:hAnsi="Times New Roman" w:cs="Times New Roman"/>
+          <w:sz w:val="24"/>
+          <w:szCs w:val="24"/>
+        </w:rPr>
+        <w:t>This section displays any notes associated with the contact.</w:t>
+      </w:r>
+    </w:p>
+    <w:p>
+      <w:pPr>
+        <w:pStyle w:val="NoSpacing"/>
+        <w:rPr>
+          <w:rFonts w:ascii="Times New Roman" w:hAnsi="Times New Roman" w:cs="Times New Roman"/>
+          <w:sz w:val="24"/>
+          <w:szCs w:val="24"/>
+        </w:rPr>
+      </w:pPr>
+    </w:p>
+    <w:p>
+      <w:pPr>
+        <w:pStyle w:val="NoSpacing"/>
+        <w:ind w:firstLine="720"/>
+        <w:rPr>
+          <w:rFonts w:ascii="Courier New" w:hAnsi="Courier New" w:cs="Courier New"/>
+          <w:sz w:val="24"/>
+          <w:szCs w:val="24"/>
+        </w:rPr>
+      </w:pPr>
+      <w:r>
+        <w:rPr>
+          <w:rFonts w:ascii="Courier New" w:hAnsi="Courier New" w:cs="Courier New"/>
+          <w:sz w:val="24"/>
+          <w:szCs w:val="24"/>
+        </w:rPr>
+        <w:t>&lt;dt&gt;Contact Type&lt;/dt&gt;&lt;dd&gt;@Model.ContactType&lt;/dd&gt;</w:t>
+      </w:r>
+    </w:p>
+    <w:p>
+      <w:pPr>
+        <w:pStyle w:val="NoSpacing"/>
+        <w:rPr>
+          <w:rFonts w:ascii="Times New Roman" w:hAnsi="Times New Roman" w:cs="Times New Roman"/>
+          <w:sz w:val="24"/>
+          <w:szCs w:val="24"/>
+        </w:rPr>
+      </w:pPr>
+    </w:p>
+    <w:p>
+      <w:pPr>
+        <w:pStyle w:val="NoSpacing"/>
+        <w:rPr>
+          <w:rFonts w:ascii="Times New Roman" w:hAnsi="Times New Roman" w:cs="Times New Roman"/>
+          <w:sz w:val="24"/>
+          <w:szCs w:val="24"/>
+        </w:rPr>
+      </w:pPr>
+      <w:r>
+        <w:rPr>
+          <w:rFonts w:ascii="Times New Roman" w:hAnsi="Times New Roman" w:cs="Times New Roman"/>
+          <w:sz w:val="24"/>
+          <w:szCs w:val="24"/>
+        </w:rPr>
+        <w:t>This section displays the contact type of the contact.</w:t>
+      </w:r>
+    </w:p>
+    <w:p>
+      <w:pPr>
+        <w:pStyle w:val="NoSpacing"/>
+        <w:rPr>
+          <w:rFonts w:ascii="Times New Roman" w:hAnsi="Times New Roman" w:cs="Times New Roman"/>
+          <w:sz w:val="24"/>
+          <w:szCs w:val="24"/>
+        </w:rPr>
+      </w:pPr>
+    </w:p>
+    <w:p>
+      <w:pPr>
+        <w:pStyle w:val="NoSpacing"/>
+        <w:ind w:left="720"/>
+        <w:rPr>
+          <w:rFonts w:ascii="Courier New" w:hAnsi="Courier New" w:cs="Courier New"/>
+          <w:sz w:val="24"/>
+          <w:szCs w:val="24"/>
+        </w:rPr>
+      </w:pPr>
+      <w:r>
+        <w:rPr>
+          <w:rFonts w:ascii="Courier New" w:hAnsi="Courier New" w:cs="Courier New"/>
+          <w:sz w:val="24"/>
+          <w:szCs w:val="24"/>
+        </w:rPr>
+        <w:t>&lt;button type="submit" class="</w:t>
+      </w:r>
+      <w:proofErr w:type="spellStart"/>
+      <w:r>
+        <w:rPr>
+          <w:rFonts w:ascii="Courier New" w:hAnsi="Courier New" w:cs="Courier New"/>
+          <w:sz w:val="24"/>
+          <w:szCs w:val="24"/>
+        </w:rPr>
+        <w:t>btn</w:t>
+      </w:r>
+      <w:proofErr w:type="spellEnd"/>
+      <w:r>
+        <w:rPr>
+          <w:rFonts w:ascii="Courier New" w:hAnsi="Courier New" w:cs="Courier New"/>
+          <w:sz w:val="24"/>
+          <w:szCs w:val="24"/>
+        </w:rPr>
+        <w:t xml:space="preserve"> </w:t>
+      </w:r>
+      <w:proofErr w:type="spellStart"/>
+      <w:r>
+        <w:rPr>
+          <w:rFonts w:ascii="Courier New" w:hAnsi="Courier New" w:cs="Courier New"/>
+          <w:sz w:val="24"/>
+          <w:szCs w:val="24"/>
+        </w:rPr>
+        <w:t>btn</w:t>
+      </w:r>
+      <w:proofErr w:type="spellEnd"/>
+      <w:r>
+        <w:rPr>
+          <w:rFonts w:ascii="Courier New" w:hAnsi="Courier New" w:cs="Courier New"/>
+          <w:sz w:val="24"/>
+          <w:szCs w:val="24"/>
+        </w:rPr>
+        <w:t xml:space="preserve">-danger"&gt;Delete&lt;/button&gt; </w:t>
+      </w:r>
+    </w:p>
+    <w:p>
+      <w:pPr>
+        <w:pStyle w:val="NoSpacing"/>
+        <w:rPr>
+          <w:rFonts w:ascii="Times New Roman" w:hAnsi="Times New Roman" w:cs="Times New Roman"/>
+          <w:sz w:val="24"/>
+          <w:szCs w:val="24"/>
+        </w:rPr>
+      </w:pPr>
+    </w:p>
+    <w:p>
+      <w:pPr>
+        <w:pStyle w:val="NoSpacing"/>
+        <w:rPr>
+          <w:rFonts w:ascii="Times New Roman" w:hAnsi="Times New Roman" w:cs="Times New Roman"/>
+          <w:sz w:val="24"/>
+          <w:szCs w:val="24"/>
+        </w:rPr>
+      </w:pPr>
+      <w:r>
+        <w:rPr>
+          <w:rFonts w:ascii="Times New Roman" w:hAnsi="Times New Roman" w:cs="Times New Roman"/>
+          <w:sz w:val="24"/>
+          <w:szCs w:val="24"/>
+        </w:rPr>
+        <w:t>This section adds a "Delete" button to the form. When the user clicks this button, the form will be submitted to the DeleteConfirmed action of the Contacts controller for processing.</w:t>
+      </w:r>
+    </w:p>
+    <w:p>
+      <w:pPr>
+        <w:pStyle w:val="NoSpacing"/>
+        <w:rPr>
+          <w:rFonts w:ascii="Times New Roman" w:hAnsi="Times New Roman" w:cs="Times New Roman"/>
+          <w:sz w:val="24"/>
+          <w:szCs w:val="24"/>
+        </w:rPr>
+      </w:pPr>
+    </w:p>
+    <w:p>
+      <w:pPr>
+        <w:pStyle w:val="NoSpacing"/>
+        <w:rPr>
+          <w:rFonts w:ascii="Times New Roman" w:hAnsi="Times New Roman" w:cs="Times New Roman"/>
+          <w:sz w:val="24"/>
+          <w:szCs w:val="24"/>
+        </w:rPr>
+      </w:pPr>
+      <w:r>
+        <w:rPr>
+          <w:rFonts w:ascii="Times New Roman" w:hAnsi="Times New Roman" w:cs="Times New Roman"/>
+          <w:sz w:val="24"/>
+          <w:szCs w:val="24"/>
+        </w:rPr>
+        <w:t xml:space="preserve">This Razor view file generates an HTML form that allows the user to delete a contact. It starts by defining the model for the view </w:t>
+      </w:r>
+      <w:r>
+        <w:rPr>
+          <w:rFonts w:ascii="Courier New" w:hAnsi="Courier New" w:cs="Courier New"/>
+          <w:sz w:val="24"/>
+          <w:szCs w:val="24"/>
+        </w:rPr>
+        <w:t>(@model Contact)</w:t>
+      </w:r>
+      <w:r>
+        <w:rPr>
+          <w:rFonts w:ascii="Times New Roman" w:hAnsi="Times New Roman" w:cs="Times New Roman"/>
+          <w:sz w:val="24"/>
+          <w:szCs w:val="24"/>
+        </w:rPr>
+        <w:t xml:space="preserve"> and setting the page title </w:t>
+      </w:r>
+      <w:r>
+        <w:rPr>
+          <w:rFonts w:ascii="Courier New" w:hAnsi="Courier New" w:cs="Courier New"/>
+          <w:sz w:val="24"/>
+          <w:szCs w:val="24"/>
+        </w:rPr>
+        <w:t>(ViewData["Title"] = "Delete").</w:t>
+      </w:r>
+    </w:p>
+    <w:p>
+      <w:pPr>
+        <w:pStyle w:val="NoSpacing"/>
+        <w:rPr>
+          <w:rFonts w:ascii="Times New Roman" w:hAnsi="Times New Roman" w:cs="Times New Roman"/>
+          <w:sz w:val="24"/>
+          <w:szCs w:val="24"/>
+        </w:rPr>
+      </w:pPr>
+    </w:p>
+    <w:p>
+      <w:pPr>
+        <w:pStyle w:val="NoSpacing"/>
+        <w:rPr>
+          <w:rFonts w:ascii="Times New Roman" w:hAnsi="Times New Roman" w:cs="Times New Roman"/>
+          <w:sz w:val="24"/>
+          <w:szCs w:val="24"/>
+        </w:rPr>
+      </w:pPr>
+      <w:r>
+        <w:rPr>
+          <w:rFonts w:ascii="Times New Roman" w:hAnsi="Times New Roman" w:cs="Times New Roman"/>
+          <w:sz w:val="24"/>
+          <w:szCs w:val="24"/>
+        </w:rPr>
         <w:t>The form element specifies that the form data should be submitted to the DeleteConfirmed action of the Contacts controller. It includes a hidden input for the contact's ID, which is used by the DeleteConfirmed action to identify the contact to be deleted.</w:t>
       </w:r>
     </w:p>
@@ -11777,22 +12814,13 @@
           <w:szCs w:val="24"/>
         </w:rPr>
       </w:pPr>
-    </w:p>
-    <w:p>
-      <w:pPr>
-        <w:pStyle w:val="NoSpacing"/>
-        <w:rPr>
-          <w:rFonts w:ascii="Times New Roman" w:hAnsi="Times New Roman" w:cs="Times New Roman"/>
-          <w:sz w:val="24"/>
-          <w:szCs w:val="24"/>
-        </w:rPr>
-      </w:pPr>
-      <w:r>
-        <w:rPr>
-          <w:rFonts w:ascii="Times New Roman" w:hAnsi="Times New Roman" w:cs="Times New Roman"/>
-          <w:sz w:val="24"/>
-          <w:szCs w:val="24"/>
-        </w:rPr>
+      <w:r>
+        <w:rPr>
+          <w:rFonts w:ascii="Times New Roman" w:hAnsi="Times New Roman" w:cs="Times New Roman"/>
+          <w:sz w:val="24"/>
+          <w:szCs w:val="24"/>
+        </w:rPr>
+        <w:lastRenderedPageBreak/>
         <w:t>The paragraph element displays a confirmation message to the user, asking if they are sure they want to delete the contact.</w:t>
       </w:r>
     </w:p>
@@ -11821,69 +12849,115 @@
           <w:sz w:val="24"/>
           <w:szCs w:val="24"/>
         </w:rPr>
-        <w:t>The d1 element creates a definition list that displays the contact's details, using the Razor syntax @Model.PropertyName to access each property of the Contact model.</w:t>
-      </w:r>
-    </w:p>
-    <w:p>
-      <w:pPr>
-        <w:pStyle w:val="NoSpacing"/>
-        <w:rPr>
-          <w:rFonts w:ascii="Times New Roman" w:hAnsi="Times New Roman" w:cs="Times New Roman"/>
-          <w:sz w:val="24"/>
-          <w:szCs w:val="24"/>
-        </w:rPr>
-      </w:pPr>
-    </w:p>
-    <w:p>
-      <w:pPr>
-        <w:pStyle w:val="NoSpacing"/>
-        <w:rPr>
-          <w:rFonts w:ascii="Times New Roman" w:hAnsi="Times New Roman" w:cs="Times New Roman"/>
-          <w:sz w:val="24"/>
-          <w:szCs w:val="24"/>
-        </w:rPr>
-      </w:pPr>
-      <w:r>
-        <w:rPr>
-          <w:rFonts w:ascii="Times New Roman" w:hAnsi="Times New Roman" w:cs="Times New Roman"/>
-          <w:sz w:val="24"/>
-          <w:szCs w:val="24"/>
-        </w:rPr>
-        <w:t>Finally, the form includes a button to submit the form with a class of "btn btn-danger", indicating that this action will delete data and should be treated with caution.</w:t>
-      </w:r>
-    </w:p>
-    <w:p>
-      <w:pPr>
-        <w:pStyle w:val="NoSpacing"/>
-        <w:rPr>
-          <w:rFonts w:ascii="Times New Roman" w:hAnsi="Times New Roman" w:cs="Times New Roman"/>
-          <w:sz w:val="24"/>
-          <w:szCs w:val="24"/>
-        </w:rPr>
-      </w:pPr>
-    </w:p>
-    <w:p>
-      <w:pPr>
-        <w:pStyle w:val="NoSpacing"/>
-        <w:rPr>
-          <w:rFonts w:ascii="Times New Roman" w:hAnsi="Times New Roman" w:cs="Times New Roman"/>
-          <w:sz w:val="24"/>
-          <w:szCs w:val="24"/>
-        </w:rPr>
-      </w:pPr>
-    </w:p>
-    <w:p>
-      <w:pPr>
-        <w:pStyle w:val="NoSpacing"/>
-        <w:rPr>
-          <w:rFonts w:ascii="Times New Roman" w:hAnsi="Times New Roman" w:cs="Times New Roman"/>
-          <w:sz w:val="24"/>
-          <w:szCs w:val="24"/>
-        </w:rPr>
-      </w:pPr>
-      <w:r>
-        <w:rPr>
-          <w:rFonts w:ascii="Times New Roman" w:hAnsi="Times New Roman" w:cs="Times New Roman"/>
+        <w:t xml:space="preserve">The d1 element creates a definition list that displays the contact's details, using the Razor syntax </w:t>
+      </w:r>
+      <w:r>
+        <w:rPr>
+          <w:rFonts w:ascii="Courier New" w:hAnsi="Courier New" w:cs="Courier New"/>
+          <w:sz w:val="24"/>
+          <w:szCs w:val="24"/>
+        </w:rPr>
+        <w:t>@Model.PropertyName</w:t>
+      </w:r>
+      <w:r>
+        <w:rPr>
+          <w:rFonts w:ascii="Times New Roman" w:hAnsi="Times New Roman" w:cs="Times New Roman"/>
+          <w:sz w:val="24"/>
+          <w:szCs w:val="24"/>
+        </w:rPr>
+        <w:t xml:space="preserve"> to access each property of the Contact model.</w:t>
+      </w:r>
+    </w:p>
+    <w:p>
+      <w:pPr>
+        <w:pStyle w:val="NoSpacing"/>
+        <w:rPr>
+          <w:rFonts w:ascii="Times New Roman" w:hAnsi="Times New Roman" w:cs="Times New Roman"/>
+          <w:sz w:val="24"/>
+          <w:szCs w:val="24"/>
+        </w:rPr>
+      </w:pPr>
+    </w:p>
+    <w:p>
+      <w:pPr>
+        <w:pStyle w:val="NoSpacing"/>
+        <w:rPr>
+          <w:rFonts w:ascii="Times New Roman" w:hAnsi="Times New Roman" w:cs="Times New Roman"/>
+          <w:sz w:val="24"/>
+          <w:szCs w:val="24"/>
+        </w:rPr>
+      </w:pPr>
+      <w:r>
+        <w:rPr>
+          <w:rFonts w:ascii="Times New Roman" w:hAnsi="Times New Roman" w:cs="Times New Roman"/>
+          <w:sz w:val="24"/>
+          <w:szCs w:val="24"/>
+        </w:rPr>
+        <w:t xml:space="preserve">Finally, the form includes a button to submit the form with a class of </w:t>
+      </w:r>
+      <w:r>
+        <w:rPr>
+          <w:rFonts w:ascii="Courier New" w:hAnsi="Courier New" w:cs="Courier New"/>
+          <w:sz w:val="24"/>
+          <w:szCs w:val="24"/>
+        </w:rPr>
+        <w:t>"btn btn-danger"</w:t>
+      </w:r>
+      <w:r>
+        <w:rPr>
+          <w:rFonts w:ascii="Times New Roman" w:hAnsi="Times New Roman" w:cs="Times New Roman"/>
+          <w:sz w:val="24"/>
+          <w:szCs w:val="24"/>
+        </w:rPr>
+        <w:t>, indicating that this action will delete data and should be treated with caution.</w:t>
+      </w:r>
+    </w:p>
+    <w:p>
+      <w:pPr>
+        <w:pStyle w:val="NoSpacing"/>
+        <w:rPr>
+          <w:rFonts w:ascii="Times New Roman" w:hAnsi="Times New Roman" w:cs="Times New Roman"/>
+          <w:sz w:val="24"/>
+          <w:szCs w:val="24"/>
+        </w:rPr>
+      </w:pPr>
+    </w:p>
+    <w:p>
+      <w:pPr>
+        <w:pStyle w:val="NoSpacing"/>
+        <w:rPr>
+          <w:rFonts w:ascii="Times New Roman" w:hAnsi="Times New Roman" w:cs="Times New Roman"/>
+          <w:sz w:val="24"/>
+          <w:szCs w:val="24"/>
+        </w:rPr>
+      </w:pPr>
+    </w:p>
+    <w:p>
+      <w:pPr>
+        <w:pStyle w:val="NoSpacing"/>
+        <w:rPr>
+          <w:rFonts w:ascii="Times New Roman" w:hAnsi="Times New Roman" w:cs="Times New Roman"/>
+          <w:sz w:val="24"/>
+          <w:szCs w:val="24"/>
+        </w:rPr>
+      </w:pPr>
+    </w:p>
+    <w:p>
+      <w:pPr>
+        <w:pStyle w:val="NoSpacing"/>
+        <w:rPr>
+          <w:rFonts w:ascii="Times New Roman" w:hAnsi="Times New Roman" w:cs="Times New Roman"/>
+          <w:b/>
+          <w:bCs/>
+          <w:sz w:val="24"/>
+          <w:szCs w:val="24"/>
+        </w:rPr>
+      </w:pPr>
+      <w:r>
+        <w:rPr>
+          <w:rFonts w:ascii="Times New Roman" w:hAnsi="Times New Roman" w:cs="Times New Roman"/>
+          <w:b/>
+          <w:bCs/>
           <w:sz w:val="24"/>
           <w:szCs w:val="24"/>
         </w:rPr>
@@ -11931,43 +13005,81 @@
     <w:p>
       <w:pPr>
         <w:pStyle w:val="NoSpacing"/>
-        <w:rPr>
-          <w:rFonts w:ascii="Times New Roman" w:hAnsi="Times New Roman" w:cs="Times New Roman"/>
-          <w:sz w:val="24"/>
-          <w:szCs w:val="24"/>
-        </w:rPr>
-      </w:pPr>
-      <w:r>
-        <w:rPr>
-          <w:rFonts w:ascii="Times New Roman" w:hAnsi="Times New Roman" w:cs="Times New Roman"/>
-          <w:sz w:val="24"/>
-          <w:szCs w:val="24"/>
-        </w:rPr>
-        <w:t>@model Contact: This section defines the model for the view, which in this case is the Contact model. It allows the view to access the properties of the Contact model.</w:t>
-      </w:r>
-    </w:p>
-    <w:p>
-      <w:pPr>
-        <w:pStyle w:val="NoSpacing"/>
-        <w:rPr>
-          <w:rFonts w:ascii="Times New Roman" w:hAnsi="Times New Roman" w:cs="Times New Roman"/>
-          <w:sz w:val="24"/>
-          <w:szCs w:val="24"/>
-        </w:rPr>
-      </w:pPr>
-    </w:p>
-    <w:p>
-      <w:pPr>
-        <w:pStyle w:val="NoSpacing"/>
-        <w:rPr>
-          <w:rFonts w:ascii="Times New Roman" w:hAnsi="Times New Roman" w:cs="Times New Roman"/>
-          <w:sz w:val="24"/>
-          <w:szCs w:val="24"/>
-        </w:rPr>
-      </w:pPr>
-      <w:r>
-        <w:rPr>
-          <w:rFonts w:ascii="Times New Roman" w:hAnsi="Times New Roman" w:cs="Times New Roman"/>
+        <w:ind w:firstLine="720"/>
+        <w:rPr>
+          <w:rFonts w:ascii="Times New Roman" w:hAnsi="Times New Roman" w:cs="Times New Roman"/>
+          <w:sz w:val="24"/>
+          <w:szCs w:val="24"/>
+        </w:rPr>
+      </w:pPr>
+      <w:r>
+        <w:rPr>
+          <w:rFonts w:ascii="Courier New" w:hAnsi="Courier New" w:cs="Courier New"/>
+          <w:sz w:val="24"/>
+          <w:szCs w:val="24"/>
+        </w:rPr>
+        <w:t>@model Contact</w:t>
+      </w:r>
+      <w:r>
+        <w:rPr>
+          <w:rFonts w:ascii="Times New Roman" w:hAnsi="Times New Roman" w:cs="Times New Roman"/>
+          <w:sz w:val="24"/>
+          <w:szCs w:val="24"/>
+        </w:rPr>
+        <w:t xml:space="preserve">: </w:t>
+      </w:r>
+    </w:p>
+    <w:p>
+      <w:pPr>
+        <w:pStyle w:val="NoSpacing"/>
+        <w:rPr>
+          <w:rFonts w:ascii="Times New Roman" w:hAnsi="Times New Roman" w:cs="Times New Roman"/>
+          <w:sz w:val="24"/>
+          <w:szCs w:val="24"/>
+        </w:rPr>
+      </w:pPr>
+    </w:p>
+    <w:p>
+      <w:pPr>
+        <w:pStyle w:val="NoSpacing"/>
+        <w:rPr>
+          <w:rFonts w:ascii="Times New Roman" w:hAnsi="Times New Roman" w:cs="Times New Roman"/>
+          <w:sz w:val="24"/>
+          <w:szCs w:val="24"/>
+        </w:rPr>
+      </w:pPr>
+      <w:r>
+        <w:rPr>
+          <w:rFonts w:ascii="Times New Roman" w:hAnsi="Times New Roman" w:cs="Times New Roman"/>
+          <w:sz w:val="24"/>
+          <w:szCs w:val="24"/>
+        </w:rPr>
+        <w:t>This section defines the model for the view, which in this case is the Contact model. It allows the view to access the properties of the Contact model.</w:t>
+      </w:r>
+    </w:p>
+    <w:p>
+      <w:pPr>
+        <w:pStyle w:val="NoSpacing"/>
+        <w:rPr>
+          <w:rFonts w:ascii="Times New Roman" w:hAnsi="Times New Roman" w:cs="Times New Roman"/>
+          <w:sz w:val="24"/>
+          <w:szCs w:val="24"/>
+        </w:rPr>
+      </w:pPr>
+    </w:p>
+    <w:p>
+      <w:pPr>
+        <w:pStyle w:val="NoSpacing"/>
+        <w:ind w:left="720"/>
+        <w:rPr>
+          <w:rFonts w:ascii="Courier New" w:hAnsi="Courier New" w:cs="Courier New"/>
+          <w:sz w:val="24"/>
+          <w:szCs w:val="24"/>
+        </w:rPr>
+      </w:pPr>
+      <w:r>
+        <w:rPr>
+          <w:rFonts w:ascii="Courier New" w:hAnsi="Courier New" w:cs="Courier New"/>
           <w:sz w:val="24"/>
           <w:szCs w:val="24"/>
         </w:rPr>
@@ -11977,15 +13089,16 @@
     <w:p>
       <w:pPr>
         <w:pStyle w:val="NoSpacing"/>
-        <w:rPr>
-          <w:rFonts w:ascii="Times New Roman" w:hAnsi="Times New Roman" w:cs="Times New Roman"/>
-          <w:sz w:val="24"/>
-          <w:szCs w:val="24"/>
-        </w:rPr>
-      </w:pPr>
-      <w:r>
-        <w:rPr>
-          <w:rFonts w:ascii="Times New Roman" w:hAnsi="Times New Roman" w:cs="Times New Roman"/>
+        <w:ind w:left="720"/>
+        <w:rPr>
+          <w:rFonts w:ascii="Courier New" w:hAnsi="Courier New" w:cs="Courier New"/>
+          <w:sz w:val="24"/>
+          <w:szCs w:val="24"/>
+        </w:rPr>
+      </w:pPr>
+      <w:r>
+        <w:rPr>
+          <w:rFonts w:ascii="Courier New" w:hAnsi="Courier New" w:cs="Courier New"/>
           <w:sz w:val="24"/>
           <w:szCs w:val="24"/>
         </w:rPr>
@@ -11995,193 +13108,371 @@
     <w:p>
       <w:pPr>
         <w:pStyle w:val="NoSpacing"/>
-        <w:rPr>
-          <w:rFonts w:ascii="Times New Roman" w:hAnsi="Times New Roman" w:cs="Times New Roman"/>
-          <w:sz w:val="24"/>
-          <w:szCs w:val="24"/>
-        </w:rPr>
-      </w:pPr>
-      <w:r>
-        <w:rPr>
-          <w:rFonts w:ascii="Times New Roman" w:hAnsi="Times New Roman" w:cs="Times New Roman"/>
-          <w:sz w:val="24"/>
-          <w:szCs w:val="24"/>
-        </w:rPr>
-        <w:t>}: This section sets the page title to "Delete".</w:t>
-      </w:r>
-    </w:p>
-    <w:p>
-      <w:pPr>
-        <w:pStyle w:val="NoSpacing"/>
-        <w:rPr>
-          <w:rFonts w:ascii="Times New Roman" w:hAnsi="Times New Roman" w:cs="Times New Roman"/>
-          <w:sz w:val="24"/>
-          <w:szCs w:val="24"/>
-        </w:rPr>
-      </w:pPr>
-    </w:p>
-    <w:p>
-      <w:pPr>
-        <w:pStyle w:val="NoSpacing"/>
-        <w:rPr>
-          <w:rFonts w:ascii="Times New Roman" w:hAnsi="Times New Roman" w:cs="Times New Roman"/>
-          <w:sz w:val="24"/>
-          <w:szCs w:val="24"/>
-        </w:rPr>
-      </w:pPr>
-      <w:r>
-        <w:rPr>
-          <w:rFonts w:ascii="Times New Roman" w:hAnsi="Times New Roman" w:cs="Times New Roman"/>
-          <w:sz w:val="24"/>
-          <w:szCs w:val="24"/>
-        </w:rPr>
-        <w:t>&lt;h2&gt;Delete Contact&lt;/h2&gt;: This section displays a heading for the delete contact page.</w:t>
-      </w:r>
-    </w:p>
-    <w:p>
-      <w:pPr>
-        <w:pStyle w:val="NoSpacing"/>
-        <w:rPr>
-          <w:rFonts w:ascii="Times New Roman" w:hAnsi="Times New Roman" w:cs="Times New Roman"/>
-          <w:sz w:val="24"/>
-          <w:szCs w:val="24"/>
-        </w:rPr>
-      </w:pPr>
-      <w:r>
-        <w:rPr>
-          <w:rFonts w:ascii="Times New Roman" w:hAnsi="Times New Roman" w:cs="Times New Roman"/>
-          <w:sz w:val="24"/>
-          <w:szCs w:val="24"/>
-        </w:rPr>
-        <w:t>&lt;form asp-action="DeleteConfirmed"&gt;: This section creates a form element that specifies that the form data should be submitted to the DeleteConfirmed action of the Contacts controller.</w:t>
-      </w:r>
-    </w:p>
-    <w:p>
-      <w:pPr>
-        <w:pStyle w:val="NoSpacing"/>
-        <w:rPr>
-          <w:rFonts w:ascii="Times New Roman" w:hAnsi="Times New Roman" w:cs="Times New Roman"/>
-          <w:sz w:val="24"/>
-          <w:szCs w:val="24"/>
-        </w:rPr>
-      </w:pPr>
-      <w:r>
-        <w:rPr>
-          <w:rFonts w:ascii="Times New Roman" w:hAnsi="Times New Roman" w:cs="Times New Roman"/>
-          <w:sz w:val="24"/>
-          <w:szCs w:val="24"/>
-        </w:rPr>
-        <w:t>&lt;input type="hidden" asp-for="Id" /&gt;: This section creates a hidden input field that is used to store the ID of the contact being deleted.</w:t>
-      </w:r>
-    </w:p>
-    <w:p>
-      <w:pPr>
-        <w:pStyle w:val="NoSpacing"/>
-        <w:rPr>
-          <w:rFonts w:ascii="Times New Roman" w:hAnsi="Times New Roman" w:cs="Times New Roman"/>
-          <w:sz w:val="24"/>
-          <w:szCs w:val="24"/>
-        </w:rPr>
-      </w:pPr>
-    </w:p>
-    <w:p>
-      <w:pPr>
-        <w:pStyle w:val="NoSpacing"/>
-        <w:rPr>
-          <w:rFonts w:ascii="Times New Roman" w:hAnsi="Times New Roman" w:cs="Times New Roman"/>
-          <w:sz w:val="24"/>
-          <w:szCs w:val="24"/>
-        </w:rPr>
-      </w:pPr>
-      <w:r>
-        <w:rPr>
-          <w:rFonts w:ascii="Times New Roman" w:hAnsi="Times New Roman" w:cs="Times New Roman"/>
-          <w:sz w:val="24"/>
-          <w:szCs w:val="24"/>
-        </w:rPr>
-        <w:t>&lt;p&gt;Are you sure you want to delete this contact type?&lt;/p&gt;: This section displays a message asking the user to confirm the deletion.</w:t>
-      </w:r>
-    </w:p>
-    <w:p>
-      <w:pPr>
-        <w:pStyle w:val="NoSpacing"/>
-        <w:rPr>
-          <w:rFonts w:ascii="Times New Roman" w:hAnsi="Times New Roman" w:cs="Times New Roman"/>
-          <w:sz w:val="24"/>
-          <w:szCs w:val="24"/>
-        </w:rPr>
-      </w:pPr>
-      <w:r>
-        <w:rPr>
-          <w:rFonts w:ascii="Times New Roman" w:hAnsi="Times New Roman" w:cs="Times New Roman"/>
-          <w:sz w:val="24"/>
-          <w:szCs w:val="24"/>
-        </w:rPr>
-        <w:t>&lt;d1&gt;: This section creates a definition list that displays the contact details.</w:t>
-      </w:r>
-    </w:p>
-    <w:p>
-      <w:pPr>
-        <w:pStyle w:val="NoSpacing"/>
-        <w:rPr>
-          <w:rFonts w:ascii="Times New Roman" w:hAnsi="Times New Roman" w:cs="Times New Roman"/>
-          <w:sz w:val="24"/>
-          <w:szCs w:val="24"/>
-        </w:rPr>
-      </w:pPr>
-    </w:p>
-    <w:p>
-      <w:pPr>
-        <w:pStyle w:val="NoSpacing"/>
-        <w:rPr>
-          <w:rFonts w:ascii="Times New Roman" w:hAnsi="Times New Roman" w:cs="Times New Roman"/>
-          <w:sz w:val="24"/>
-          <w:szCs w:val="24"/>
-        </w:rPr>
-      </w:pPr>
-      <w:r>
-        <w:rPr>
-          <w:rFonts w:ascii="Times New Roman" w:hAnsi="Times New Roman" w:cs="Times New Roman"/>
-          <w:sz w:val="24"/>
-          <w:szCs w:val="24"/>
-        </w:rPr>
-        <w:t>&lt;dt&gt;...&lt;/dt&gt;: These sections define the terms (i.e., labels) for each piece of contact information.</w:t>
-      </w:r>
-    </w:p>
-    <w:p>
-      <w:pPr>
-        <w:pStyle w:val="NoSpacing"/>
-        <w:rPr>
-          <w:rFonts w:ascii="Times New Roman" w:hAnsi="Times New Roman" w:cs="Times New Roman"/>
-          <w:sz w:val="24"/>
-          <w:szCs w:val="24"/>
-        </w:rPr>
-      </w:pPr>
-      <w:r>
-        <w:rPr>
-          <w:rFonts w:ascii="Times New Roman" w:hAnsi="Times New Roman" w:cs="Times New Roman"/>
-          <w:sz w:val="24"/>
-          <w:szCs w:val="24"/>
-        </w:rPr>
-        <w:t>&lt;dd&gt;...&lt;/dd&gt;: These sections display the corresponding contact information for each label. The @Model.FirstName, @Model.LastName, etc. expressions are used to display the values of the corresponding Contact model properties.</w:t>
-      </w:r>
-    </w:p>
-    <w:p>
-      <w:pPr>
-        <w:pStyle w:val="NoSpacing"/>
-        <w:rPr>
-          <w:rFonts w:ascii="Times New Roman" w:hAnsi="Times New Roman" w:cs="Times New Roman"/>
-          <w:sz w:val="24"/>
-          <w:szCs w:val="24"/>
-        </w:rPr>
-      </w:pPr>
-      <w:r>
-        <w:rPr>
-          <w:rFonts w:ascii="Times New Roman" w:hAnsi="Times New Roman" w:cs="Times New Roman"/>
-          <w:sz w:val="24"/>
-          <w:szCs w:val="24"/>
-        </w:rPr>
-        <w:t>&lt;button type="submit" class="btn btn-danger"&gt;Delete&lt;/button&gt;: This section adds a button to submit the form and delete the contact. The class="btn btn-danger" attribute is used to apply Bootstrap styling to the button.</w:t>
+        <w:ind w:left="720"/>
+        <w:rPr>
+          <w:rFonts w:ascii="Courier New" w:hAnsi="Courier New" w:cs="Courier New"/>
+          <w:sz w:val="24"/>
+          <w:szCs w:val="24"/>
+        </w:rPr>
+      </w:pPr>
+      <w:r>
+        <w:rPr>
+          <w:rFonts w:ascii="Courier New" w:hAnsi="Courier New" w:cs="Courier New"/>
+          <w:sz w:val="24"/>
+          <w:szCs w:val="24"/>
+        </w:rPr>
+        <w:t xml:space="preserve">}: </w:t>
+      </w:r>
+    </w:p>
+    <w:p>
+      <w:pPr>
+        <w:pStyle w:val="NoSpacing"/>
+        <w:rPr>
+          <w:rFonts w:ascii="Times New Roman" w:hAnsi="Times New Roman" w:cs="Times New Roman"/>
+          <w:sz w:val="24"/>
+          <w:szCs w:val="24"/>
+        </w:rPr>
+      </w:pPr>
+    </w:p>
+    <w:p>
+      <w:pPr>
+        <w:pStyle w:val="NoSpacing"/>
+        <w:rPr>
+          <w:rFonts w:ascii="Times New Roman" w:hAnsi="Times New Roman" w:cs="Times New Roman"/>
+          <w:sz w:val="24"/>
+          <w:szCs w:val="24"/>
+        </w:rPr>
+      </w:pPr>
+      <w:r>
+        <w:rPr>
+          <w:rFonts w:ascii="Times New Roman" w:hAnsi="Times New Roman" w:cs="Times New Roman"/>
+          <w:sz w:val="24"/>
+          <w:szCs w:val="24"/>
+        </w:rPr>
+        <w:t>This section sets the page title to "Delete".</w:t>
+      </w:r>
+    </w:p>
+    <w:p>
+      <w:pPr>
+        <w:pStyle w:val="NoSpacing"/>
+        <w:rPr>
+          <w:rFonts w:ascii="Times New Roman" w:hAnsi="Times New Roman" w:cs="Times New Roman"/>
+          <w:sz w:val="24"/>
+          <w:szCs w:val="24"/>
+        </w:rPr>
+      </w:pPr>
+    </w:p>
+    <w:p>
+      <w:pPr>
+        <w:pStyle w:val="NoSpacing"/>
+        <w:ind w:firstLine="720"/>
+        <w:rPr>
+          <w:rFonts w:ascii="Courier New" w:hAnsi="Courier New" w:cs="Courier New"/>
+          <w:sz w:val="24"/>
+          <w:szCs w:val="24"/>
+        </w:rPr>
+      </w:pPr>
+      <w:r>
+        <w:rPr>
+          <w:rFonts w:ascii="Courier New" w:hAnsi="Courier New" w:cs="Courier New"/>
+          <w:sz w:val="24"/>
+          <w:szCs w:val="24"/>
+        </w:rPr>
+        <w:t xml:space="preserve">&lt;h2&gt;Delete Contact&lt;/h2&gt;: </w:t>
+      </w:r>
+    </w:p>
+    <w:p>
+      <w:pPr>
+        <w:pStyle w:val="NoSpacing"/>
+        <w:rPr>
+          <w:rFonts w:ascii="Times New Roman" w:hAnsi="Times New Roman" w:cs="Times New Roman"/>
+          <w:sz w:val="24"/>
+          <w:szCs w:val="24"/>
+        </w:rPr>
+      </w:pPr>
+    </w:p>
+    <w:p>
+      <w:pPr>
+        <w:pStyle w:val="NoSpacing"/>
+        <w:rPr>
+          <w:rFonts w:ascii="Times New Roman" w:hAnsi="Times New Roman" w:cs="Times New Roman"/>
+          <w:sz w:val="24"/>
+          <w:szCs w:val="24"/>
+        </w:rPr>
+      </w:pPr>
+      <w:r>
+        <w:rPr>
+          <w:rFonts w:ascii="Times New Roman" w:hAnsi="Times New Roman" w:cs="Times New Roman"/>
+          <w:sz w:val="24"/>
+          <w:szCs w:val="24"/>
+        </w:rPr>
+        <w:t>This section displays a heading for the delete contact page.</w:t>
+      </w:r>
+    </w:p>
+    <w:p>
+      <w:pPr>
+        <w:pStyle w:val="NoSpacing"/>
+        <w:rPr>
+          <w:rFonts w:ascii="Times New Roman" w:hAnsi="Times New Roman" w:cs="Times New Roman"/>
+          <w:sz w:val="24"/>
+          <w:szCs w:val="24"/>
+        </w:rPr>
+      </w:pPr>
+    </w:p>
+    <w:p>
+      <w:pPr>
+        <w:pStyle w:val="NoSpacing"/>
+        <w:ind w:firstLine="720"/>
+        <w:rPr>
+          <w:rFonts w:ascii="Courier New" w:hAnsi="Courier New" w:cs="Courier New"/>
+          <w:sz w:val="24"/>
+          <w:szCs w:val="24"/>
+        </w:rPr>
+      </w:pPr>
+      <w:r>
+        <w:rPr>
+          <w:rFonts w:ascii="Courier New" w:hAnsi="Courier New" w:cs="Courier New"/>
+          <w:sz w:val="24"/>
+          <w:szCs w:val="24"/>
+        </w:rPr>
+        <w:t>&lt;form asp-action="</w:t>
+      </w:r>
+      <w:proofErr w:type="spellStart"/>
+      <w:r>
+        <w:rPr>
+          <w:rFonts w:ascii="Courier New" w:hAnsi="Courier New" w:cs="Courier New"/>
+          <w:sz w:val="24"/>
+          <w:szCs w:val="24"/>
+        </w:rPr>
+        <w:t>DeleteConfirmed</w:t>
+      </w:r>
+      <w:proofErr w:type="spellEnd"/>
+      <w:r>
+        <w:rPr>
+          <w:rFonts w:ascii="Courier New" w:hAnsi="Courier New" w:cs="Courier New"/>
+          <w:sz w:val="24"/>
+          <w:szCs w:val="24"/>
+        </w:rPr>
+        <w:t xml:space="preserve">"&gt;: </w:t>
+      </w:r>
+    </w:p>
+    <w:p>
+      <w:pPr>
+        <w:pStyle w:val="NoSpacing"/>
+        <w:rPr>
+          <w:rFonts w:ascii="Times New Roman" w:hAnsi="Times New Roman" w:cs="Times New Roman"/>
+          <w:sz w:val="24"/>
+          <w:szCs w:val="24"/>
+        </w:rPr>
+      </w:pPr>
+    </w:p>
+    <w:p>
+      <w:pPr>
+        <w:pStyle w:val="NoSpacing"/>
+        <w:rPr>
+          <w:rFonts w:ascii="Times New Roman" w:hAnsi="Times New Roman" w:cs="Times New Roman"/>
+          <w:sz w:val="24"/>
+          <w:szCs w:val="24"/>
+        </w:rPr>
+      </w:pPr>
+      <w:r>
+        <w:rPr>
+          <w:rFonts w:ascii="Times New Roman" w:hAnsi="Times New Roman" w:cs="Times New Roman"/>
+          <w:sz w:val="24"/>
+          <w:szCs w:val="24"/>
+        </w:rPr>
+        <w:t xml:space="preserve">This section creates a form element that specifies that the form data should be submitted to the </w:t>
+      </w:r>
+    </w:p>
+    <w:p>
+      <w:pPr>
+        <w:pStyle w:val="NoSpacing"/>
+        <w:rPr>
+          <w:rFonts w:ascii="Times New Roman" w:hAnsi="Times New Roman" w:cs="Times New Roman"/>
+          <w:sz w:val="24"/>
+          <w:szCs w:val="24"/>
+        </w:rPr>
+      </w:pPr>
+      <w:proofErr w:type="spellStart"/>
+      <w:proofErr w:type="gramStart"/>
+      <w:r>
+        <w:rPr>
+          <w:rFonts w:ascii="Times New Roman" w:hAnsi="Times New Roman" w:cs="Times New Roman"/>
+          <w:sz w:val="24"/>
+          <w:szCs w:val="24"/>
+        </w:rPr>
+        <w:t>DeleteConfirmed</w:t>
+      </w:r>
+      <w:proofErr w:type="spellEnd"/>
+      <w:proofErr w:type="gramEnd"/>
+      <w:r>
+        <w:rPr>
+          <w:rFonts w:ascii="Times New Roman" w:hAnsi="Times New Roman" w:cs="Times New Roman"/>
+          <w:sz w:val="24"/>
+          <w:szCs w:val="24"/>
+        </w:rPr>
+        <w:t xml:space="preserve"> action of the Contacts controller.</w:t>
+      </w:r>
+    </w:p>
+    <w:p>
+      <w:pPr>
+        <w:pStyle w:val="NoSpacing"/>
+        <w:rPr>
+          <w:rFonts w:ascii="Times New Roman" w:hAnsi="Times New Roman" w:cs="Times New Roman"/>
+          <w:sz w:val="24"/>
+          <w:szCs w:val="24"/>
+        </w:rPr>
+      </w:pPr>
+    </w:p>
+    <w:p>
+      <w:pPr>
+        <w:pStyle w:val="NoSpacing"/>
+        <w:ind w:firstLine="720"/>
+        <w:rPr>
+          <w:rFonts w:ascii="Courier New" w:hAnsi="Courier New" w:cs="Courier New"/>
+          <w:sz w:val="24"/>
+          <w:szCs w:val="24"/>
+        </w:rPr>
+      </w:pPr>
+      <w:r>
+        <w:rPr>
+          <w:rFonts w:ascii="Courier New" w:hAnsi="Courier New" w:cs="Courier New"/>
+          <w:sz w:val="24"/>
+          <w:szCs w:val="24"/>
+        </w:rPr>
+        <w:t xml:space="preserve">&lt;input type="hidden" asp-for="Id" /&gt;: </w:t>
+      </w:r>
+    </w:p>
+    <w:p>
+      <w:pPr>
+        <w:pStyle w:val="NoSpacing"/>
+        <w:rPr>
+          <w:rFonts w:ascii="Times New Roman" w:hAnsi="Times New Roman" w:cs="Times New Roman"/>
+          <w:sz w:val="24"/>
+          <w:szCs w:val="24"/>
+        </w:rPr>
+      </w:pPr>
+    </w:p>
+    <w:p>
+      <w:pPr>
+        <w:pStyle w:val="NoSpacing"/>
+        <w:rPr>
+          <w:rFonts w:ascii="Times New Roman" w:hAnsi="Times New Roman" w:cs="Times New Roman"/>
+          <w:sz w:val="24"/>
+          <w:szCs w:val="24"/>
+        </w:rPr>
+      </w:pPr>
+      <w:r>
+        <w:rPr>
+          <w:rFonts w:ascii="Times New Roman" w:hAnsi="Times New Roman" w:cs="Times New Roman"/>
+          <w:sz w:val="24"/>
+          <w:szCs w:val="24"/>
+        </w:rPr>
+        <w:t>This section creates a hidden input field that is used to store the ID of the contact being deleted.</w:t>
+      </w:r>
+    </w:p>
+    <w:p>
+      <w:pPr>
+        <w:pStyle w:val="NoSpacing"/>
+        <w:rPr>
+          <w:rFonts w:ascii="Times New Roman" w:hAnsi="Times New Roman" w:cs="Times New Roman"/>
+          <w:sz w:val="24"/>
+          <w:szCs w:val="24"/>
+        </w:rPr>
+      </w:pPr>
+    </w:p>
+    <w:p>
+      <w:pPr>
+        <w:pStyle w:val="NoSpacing"/>
+        <w:ind w:firstLine="720"/>
+        <w:rPr>
+          <w:rFonts w:ascii="Courier New" w:hAnsi="Courier New" w:cs="Courier New"/>
+          <w:sz w:val="24"/>
+          <w:szCs w:val="24"/>
+        </w:rPr>
+      </w:pPr>
+      <w:r>
+        <w:rPr>
+          <w:rFonts w:ascii="Courier New" w:hAnsi="Courier New" w:cs="Courier New"/>
+          <w:sz w:val="24"/>
+          <w:szCs w:val="24"/>
+        </w:rPr>
+        <w:t xml:space="preserve">&lt;p&gt;Are you sure you want to delete this contact </w:t>
+      </w:r>
+      <w:proofErr w:type="gramStart"/>
+      <w:r>
+        <w:rPr>
+          <w:rFonts w:ascii="Courier New" w:hAnsi="Courier New" w:cs="Courier New"/>
+          <w:sz w:val="24"/>
+          <w:szCs w:val="24"/>
+        </w:rPr>
+        <w:t>type?&lt;</w:t>
+      </w:r>
+      <w:proofErr w:type="gramEnd"/>
+      <w:r>
+        <w:rPr>
+          <w:rFonts w:ascii="Courier New" w:hAnsi="Courier New" w:cs="Courier New"/>
+          <w:sz w:val="24"/>
+          <w:szCs w:val="24"/>
+        </w:rPr>
+        <w:t xml:space="preserve">/p&gt;: </w:t>
+      </w:r>
+    </w:p>
+    <w:p>
+      <w:pPr>
+        <w:pStyle w:val="NoSpacing"/>
+        <w:rPr>
+          <w:rFonts w:ascii="Times New Roman" w:hAnsi="Times New Roman" w:cs="Times New Roman"/>
+          <w:sz w:val="24"/>
+          <w:szCs w:val="24"/>
+        </w:rPr>
+      </w:pPr>
+    </w:p>
+    <w:p>
+      <w:pPr>
+        <w:pStyle w:val="NoSpacing"/>
+        <w:rPr>
+          <w:rFonts w:ascii="Times New Roman" w:hAnsi="Times New Roman" w:cs="Times New Roman"/>
+          <w:sz w:val="24"/>
+          <w:szCs w:val="24"/>
+        </w:rPr>
+      </w:pPr>
+      <w:r>
+        <w:rPr>
+          <w:rFonts w:ascii="Times New Roman" w:hAnsi="Times New Roman" w:cs="Times New Roman"/>
+          <w:sz w:val="24"/>
+          <w:szCs w:val="24"/>
+        </w:rPr>
+        <w:t>This section displays a message asking the user to confirm the deletion.</w:t>
+      </w:r>
+    </w:p>
+    <w:p>
+      <w:pPr>
+        <w:pStyle w:val="NoSpacing"/>
+        <w:rPr>
+          <w:rFonts w:ascii="Times New Roman" w:hAnsi="Times New Roman" w:cs="Times New Roman"/>
+          <w:sz w:val="24"/>
+          <w:szCs w:val="24"/>
+        </w:rPr>
+      </w:pPr>
+    </w:p>
+    <w:p>
+      <w:pPr>
+        <w:pStyle w:val="NoSpacing"/>
+        <w:ind w:firstLine="720"/>
+        <w:rPr>
+          <w:rFonts w:ascii="Courier New" w:hAnsi="Courier New" w:cs="Courier New"/>
+          <w:sz w:val="24"/>
+          <w:szCs w:val="24"/>
+        </w:rPr>
+      </w:pPr>
+      <w:r>
+        <w:rPr>
+          <w:rFonts w:ascii="Courier New" w:hAnsi="Courier New" w:cs="Courier New"/>
+          <w:sz w:val="24"/>
+          <w:szCs w:val="24"/>
+        </w:rPr>
+        <w:t xml:space="preserve">&lt;d1&gt;: </w:t>
       </w:r>
     </w:p>
     <w:p>
@@ -12210,6 +13501,255 @@
           <w:szCs w:val="24"/>
         </w:rPr>
         <w:lastRenderedPageBreak/>
+        <w:t>This section creates a definition list that displays the contact details.</w:t>
+      </w:r>
+    </w:p>
+    <w:p>
+      <w:pPr>
+        <w:pStyle w:val="NoSpacing"/>
+        <w:ind w:firstLine="720"/>
+        <w:rPr>
+          <w:rFonts w:ascii="Courier New" w:hAnsi="Courier New" w:cs="Courier New"/>
+          <w:sz w:val="24"/>
+          <w:szCs w:val="24"/>
+        </w:rPr>
+      </w:pPr>
+      <w:r>
+        <w:rPr>
+          <w:rFonts w:ascii="Courier New" w:hAnsi="Courier New" w:cs="Courier New"/>
+          <w:sz w:val="24"/>
+          <w:szCs w:val="24"/>
+        </w:rPr>
+        <w:t xml:space="preserve">&lt;dt&gt;...&lt;/dt&gt;: </w:t>
+      </w:r>
+    </w:p>
+    <w:p>
+      <w:pPr>
+        <w:pStyle w:val="NoSpacing"/>
+        <w:rPr>
+          <w:rFonts w:ascii="Times New Roman" w:hAnsi="Times New Roman" w:cs="Times New Roman"/>
+          <w:sz w:val="24"/>
+          <w:szCs w:val="24"/>
+        </w:rPr>
+      </w:pPr>
+    </w:p>
+    <w:p>
+      <w:pPr>
+        <w:pStyle w:val="NoSpacing"/>
+        <w:rPr>
+          <w:rFonts w:ascii="Times New Roman" w:hAnsi="Times New Roman" w:cs="Times New Roman"/>
+          <w:sz w:val="24"/>
+          <w:szCs w:val="24"/>
+        </w:rPr>
+      </w:pPr>
+      <w:r>
+        <w:rPr>
+          <w:rFonts w:ascii="Times New Roman" w:hAnsi="Times New Roman" w:cs="Times New Roman"/>
+          <w:sz w:val="24"/>
+          <w:szCs w:val="24"/>
+        </w:rPr>
+        <w:t>These sections define the terms (i.e., labels) for each piece of contact information.</w:t>
+      </w:r>
+    </w:p>
+    <w:p>
+      <w:pPr>
+        <w:pStyle w:val="NoSpacing"/>
+        <w:rPr>
+          <w:rFonts w:ascii="Times New Roman" w:hAnsi="Times New Roman" w:cs="Times New Roman"/>
+          <w:sz w:val="24"/>
+          <w:szCs w:val="24"/>
+        </w:rPr>
+      </w:pPr>
+    </w:p>
+    <w:p>
+      <w:pPr>
+        <w:pStyle w:val="NoSpacing"/>
+        <w:ind w:firstLine="720"/>
+        <w:rPr>
+          <w:rFonts w:ascii="Courier New" w:hAnsi="Courier New" w:cs="Courier New"/>
+          <w:sz w:val="24"/>
+          <w:szCs w:val="24"/>
+        </w:rPr>
+      </w:pPr>
+      <w:r>
+        <w:rPr>
+          <w:rFonts w:ascii="Courier New" w:hAnsi="Courier New" w:cs="Courier New"/>
+          <w:sz w:val="24"/>
+          <w:szCs w:val="24"/>
+        </w:rPr>
+        <w:t xml:space="preserve">&lt;dd&gt;...&lt;/dd&gt;: </w:t>
+      </w:r>
+    </w:p>
+    <w:p>
+      <w:pPr>
+        <w:pStyle w:val="NoSpacing"/>
+        <w:rPr>
+          <w:rFonts w:ascii="Times New Roman" w:hAnsi="Times New Roman" w:cs="Times New Roman"/>
+          <w:sz w:val="24"/>
+          <w:szCs w:val="24"/>
+        </w:rPr>
+      </w:pPr>
+      <w:r>
+        <w:rPr>
+          <w:rFonts w:ascii="Times New Roman" w:hAnsi="Times New Roman" w:cs="Times New Roman"/>
+          <w:sz w:val="24"/>
+          <w:szCs w:val="24"/>
+        </w:rPr>
+        <w:tab/>
+      </w:r>
+    </w:p>
+    <w:p>
+      <w:pPr>
+        <w:pStyle w:val="NoSpacing"/>
+        <w:rPr>
+          <w:rFonts w:ascii="Times New Roman" w:hAnsi="Times New Roman" w:cs="Times New Roman"/>
+          <w:sz w:val="24"/>
+          <w:szCs w:val="24"/>
+        </w:rPr>
+      </w:pPr>
+      <w:r>
+        <w:rPr>
+          <w:rFonts w:ascii="Times New Roman" w:hAnsi="Times New Roman" w:cs="Times New Roman"/>
+          <w:sz w:val="24"/>
+          <w:szCs w:val="24"/>
+        </w:rPr>
+        <w:t xml:space="preserve">These sections display the corresponding contact information for each label. The </w:t>
+      </w:r>
+      <w:r>
+        <w:rPr>
+          <w:rFonts w:ascii="Courier New" w:hAnsi="Courier New" w:cs="Courier New"/>
+          <w:sz w:val="24"/>
+          <w:szCs w:val="24"/>
+        </w:rPr>
+        <w:t>@Model.FirstName, @Model.LastName</w:t>
+      </w:r>
+      <w:r>
+        <w:rPr>
+          <w:rFonts w:ascii="Times New Roman" w:hAnsi="Times New Roman" w:cs="Times New Roman"/>
+          <w:sz w:val="24"/>
+          <w:szCs w:val="24"/>
+        </w:rPr>
+        <w:t>, etc. expressions are used to display the values of the corresponding Contact model properties.</w:t>
+      </w:r>
+    </w:p>
+    <w:p>
+      <w:pPr>
+        <w:pStyle w:val="NoSpacing"/>
+        <w:rPr>
+          <w:rFonts w:ascii="Times New Roman" w:hAnsi="Times New Roman" w:cs="Times New Roman"/>
+          <w:sz w:val="24"/>
+          <w:szCs w:val="24"/>
+        </w:rPr>
+      </w:pPr>
+    </w:p>
+    <w:p>
+      <w:pPr>
+        <w:pStyle w:val="NoSpacing"/>
+        <w:ind w:left="720"/>
+        <w:rPr>
+          <w:rFonts w:ascii="Courier New" w:hAnsi="Courier New" w:cs="Courier New"/>
+          <w:sz w:val="24"/>
+          <w:szCs w:val="24"/>
+        </w:rPr>
+      </w:pPr>
+      <w:r>
+        <w:rPr>
+          <w:rFonts w:ascii="Courier New" w:hAnsi="Courier New" w:cs="Courier New"/>
+          <w:sz w:val="24"/>
+          <w:szCs w:val="24"/>
+        </w:rPr>
+        <w:t>&lt;button type="submit" class="</w:t>
+      </w:r>
+      <w:proofErr w:type="spellStart"/>
+      <w:r>
+        <w:rPr>
+          <w:rFonts w:ascii="Courier New" w:hAnsi="Courier New" w:cs="Courier New"/>
+          <w:sz w:val="24"/>
+          <w:szCs w:val="24"/>
+        </w:rPr>
+        <w:t>btn</w:t>
+      </w:r>
+      <w:proofErr w:type="spellEnd"/>
+      <w:r>
+        <w:rPr>
+          <w:rFonts w:ascii="Courier New" w:hAnsi="Courier New" w:cs="Courier New"/>
+          <w:sz w:val="24"/>
+          <w:szCs w:val="24"/>
+        </w:rPr>
+        <w:t xml:space="preserve"> </w:t>
+      </w:r>
+      <w:proofErr w:type="spellStart"/>
+      <w:r>
+        <w:rPr>
+          <w:rFonts w:ascii="Courier New" w:hAnsi="Courier New" w:cs="Courier New"/>
+          <w:sz w:val="24"/>
+          <w:szCs w:val="24"/>
+        </w:rPr>
+        <w:t>btn</w:t>
+      </w:r>
+      <w:proofErr w:type="spellEnd"/>
+      <w:r>
+        <w:rPr>
+          <w:rFonts w:ascii="Courier New" w:hAnsi="Courier New" w:cs="Courier New"/>
+          <w:sz w:val="24"/>
+          <w:szCs w:val="24"/>
+        </w:rPr>
+        <w:t xml:space="preserve">-danger"&gt;Delete&lt;/button&gt;: </w:t>
+      </w:r>
+    </w:p>
+    <w:p>
+      <w:pPr>
+        <w:pStyle w:val="NoSpacing"/>
+        <w:rPr>
+          <w:rFonts w:ascii="Times New Roman" w:hAnsi="Times New Roman" w:cs="Times New Roman"/>
+          <w:sz w:val="24"/>
+          <w:szCs w:val="24"/>
+        </w:rPr>
+      </w:pPr>
+    </w:p>
+    <w:p>
+      <w:pPr>
+        <w:pStyle w:val="NoSpacing"/>
+        <w:rPr>
+          <w:rFonts w:ascii="Times New Roman" w:hAnsi="Times New Roman" w:cs="Times New Roman"/>
+          <w:sz w:val="24"/>
+          <w:szCs w:val="24"/>
+        </w:rPr>
+      </w:pPr>
+      <w:r>
+        <w:rPr>
+          <w:rFonts w:ascii="Times New Roman" w:hAnsi="Times New Roman" w:cs="Times New Roman"/>
+          <w:sz w:val="24"/>
+          <w:szCs w:val="24"/>
+        </w:rPr>
+        <w:t>This section adds a button to submit the form and delete the contact. The class="btn btn-danger" attribute is used to apply Bootstrap styling to the button.</w:t>
+      </w:r>
+    </w:p>
+    <w:p>
+      <w:pPr>
+        <w:pStyle w:val="NoSpacing"/>
+        <w:rPr>
+          <w:rFonts w:ascii="Times New Roman" w:hAnsi="Times New Roman" w:cs="Times New Roman"/>
+          <w:sz w:val="24"/>
+          <w:szCs w:val="24"/>
+        </w:rPr>
+      </w:pPr>
+    </w:p>
+    <w:p>
+      <w:pPr>
+        <w:pStyle w:val="NoSpacing"/>
+        <w:rPr>
+          <w:rFonts w:ascii="Times New Roman" w:hAnsi="Times New Roman" w:cs="Times New Roman"/>
+          <w:sz w:val="24"/>
+          <w:szCs w:val="24"/>
+        </w:rPr>
+      </w:pPr>
+      <w:r>
+        <w:rPr>
+          <w:rFonts w:ascii="Times New Roman" w:hAnsi="Times New Roman" w:cs="Times New Roman"/>
+          <w:sz w:val="24"/>
+          <w:szCs w:val="24"/>
+        </w:rPr>
         <w:t>Overall, this Razor view file generates an HTML form that allows users to delete a contact by clicking a "Delete" button. When the button is clicked, the data is sent to the DeleteConfirmed action of the Contacts controller for processing.</w:t>
       </w:r>
     </w:p>
@@ -12242,9 +13782,23 @@
           <w:szCs w:val="24"/>
         </w:rPr>
       </w:pPr>
-      <w:r>
-        <w:rPr>
-          <w:rFonts w:ascii="Times New Roman" w:hAnsi="Times New Roman" w:cs="Times New Roman"/>
+    </w:p>
+    <w:p>
+      <w:pPr>
+        <w:pStyle w:val="NoSpacing"/>
+        <w:rPr>
+          <w:rFonts w:ascii="Times New Roman" w:hAnsi="Times New Roman" w:cs="Times New Roman"/>
+          <w:b/>
+          <w:bCs/>
+          <w:sz w:val="24"/>
+          <w:szCs w:val="24"/>
+        </w:rPr>
+      </w:pPr>
+      <w:r>
+        <w:rPr>
+          <w:rFonts w:ascii="Times New Roman" w:hAnsi="Times New Roman" w:cs="Times New Roman"/>
+          <w:b/>
+          <w:bCs/>
           <w:sz w:val="24"/>
           <w:szCs w:val="24"/>
         </w:rPr>
@@ -12276,618 +13830,1598 @@
           <w:sz w:val="24"/>
           <w:szCs w:val="24"/>
         </w:rPr>
-        <w:t>This is a Razor view file that displays a list of contacts. Here is a step-by-step explanation of each part of the code:</w:t>
-      </w:r>
-    </w:p>
-    <w:p>
-      <w:pPr>
-        <w:pStyle w:val="NoSpacing"/>
-        <w:rPr>
-          <w:rFonts w:ascii="Times New Roman" w:hAnsi="Times New Roman" w:cs="Times New Roman"/>
-          <w:sz w:val="24"/>
-          <w:szCs w:val="24"/>
-        </w:rPr>
-      </w:pPr>
-    </w:p>
-    <w:p>
-      <w:pPr>
-        <w:pStyle w:val="NoSpacing"/>
-        <w:rPr>
-          <w:rFonts w:ascii="Times New Roman" w:hAnsi="Times New Roman" w:cs="Times New Roman"/>
-          <w:sz w:val="24"/>
-          <w:szCs w:val="24"/>
-        </w:rPr>
-      </w:pPr>
-      <w:r>
-        <w:rPr>
-          <w:rFonts w:ascii="Times New Roman" w:hAnsi="Times New Roman" w:cs="Times New Roman"/>
-          <w:sz w:val="24"/>
-          <w:szCs w:val="24"/>
-        </w:rPr>
-        <w:t>@using ExpressContactManager.Models: This line specifies the namespace that the Contact model belongs to.</w:t>
-      </w:r>
-    </w:p>
-    <w:p>
-      <w:pPr>
-        <w:pStyle w:val="NoSpacing"/>
-        <w:rPr>
-          <w:rFonts w:ascii="Times New Roman" w:hAnsi="Times New Roman" w:cs="Times New Roman"/>
-          <w:sz w:val="24"/>
-          <w:szCs w:val="24"/>
-        </w:rPr>
-      </w:pPr>
-    </w:p>
-    <w:p>
-      <w:pPr>
-        <w:pStyle w:val="NoSpacing"/>
-        <w:rPr>
-          <w:rFonts w:ascii="Times New Roman" w:hAnsi="Times New Roman" w:cs="Times New Roman"/>
-          <w:sz w:val="24"/>
-          <w:szCs w:val="24"/>
-        </w:rPr>
-      </w:pPr>
-      <w:r>
-        <w:rPr>
-          <w:rFonts w:ascii="Times New Roman" w:hAnsi="Times New Roman" w:cs="Times New Roman"/>
-          <w:sz w:val="24"/>
-          <w:szCs w:val="24"/>
-        </w:rPr>
-        <w:t>@model IEnumerable&lt;Contact&gt;: This line specifies that the model used in this view is an IEnumerable of Contact objects.</w:t>
-      </w:r>
-    </w:p>
-    <w:p>
-      <w:pPr>
-        <w:pStyle w:val="NoSpacing"/>
-        <w:rPr>
-          <w:rFonts w:ascii="Times New Roman" w:hAnsi="Times New Roman" w:cs="Times New Roman"/>
-          <w:sz w:val="24"/>
-          <w:szCs w:val="24"/>
-        </w:rPr>
-      </w:pPr>
-    </w:p>
-    <w:p>
-      <w:pPr>
-        <w:pStyle w:val="NoSpacing"/>
-        <w:rPr>
-          <w:rFonts w:ascii="Times New Roman" w:hAnsi="Times New Roman" w:cs="Times New Roman"/>
-          <w:sz w:val="24"/>
-          <w:szCs w:val="24"/>
-        </w:rPr>
-      </w:pPr>
-      <w:r>
-        <w:rPr>
-          <w:rFonts w:ascii="Times New Roman" w:hAnsi="Times New Roman" w:cs="Times New Roman"/>
-          <w:sz w:val="24"/>
-          <w:szCs w:val="24"/>
-        </w:rPr>
-        <w:t>ViewData["Title"] = "Contacts";: This line sets the title of the page to "Contacts" using the ViewData dictionary.</w:t>
-      </w:r>
-    </w:p>
-    <w:p>
-      <w:pPr>
-        <w:pStyle w:val="NoSpacing"/>
-        <w:rPr>
-          <w:rFonts w:ascii="Times New Roman" w:hAnsi="Times New Roman" w:cs="Times New Roman"/>
-          <w:sz w:val="24"/>
-          <w:szCs w:val="24"/>
-        </w:rPr>
-      </w:pPr>
-    </w:p>
-    <w:p>
-      <w:pPr>
-        <w:pStyle w:val="NoSpacing"/>
-        <w:rPr>
-          <w:rFonts w:ascii="Times New Roman" w:hAnsi="Times New Roman" w:cs="Times New Roman"/>
-          <w:sz w:val="24"/>
-          <w:szCs w:val="24"/>
-        </w:rPr>
-      </w:pPr>
-      <w:r>
-        <w:rPr>
-          <w:rFonts w:ascii="Times New Roman" w:hAnsi="Times New Roman" w:cs="Times New Roman"/>
-          <w:sz w:val="24"/>
-          <w:szCs w:val="24"/>
-        </w:rPr>
-        <w:t>&lt;h2&gt;Contacts&lt;/h2&gt;: This line displays the heading "Contacts" on the page.</w:t>
-      </w:r>
-    </w:p>
-    <w:p>
-      <w:pPr>
-        <w:pStyle w:val="NoSpacing"/>
-        <w:rPr>
-          <w:rFonts w:ascii="Times New Roman" w:hAnsi="Times New Roman" w:cs="Times New Roman"/>
-          <w:sz w:val="24"/>
-          <w:szCs w:val="24"/>
-        </w:rPr>
-      </w:pPr>
-    </w:p>
-    <w:p>
-      <w:pPr>
-        <w:pStyle w:val="NoSpacing"/>
-        <w:rPr>
-          <w:rFonts w:ascii="Times New Roman" w:hAnsi="Times New Roman" w:cs="Times New Roman"/>
-          <w:sz w:val="24"/>
-          <w:szCs w:val="24"/>
-        </w:rPr>
-      </w:pPr>
-      <w:r>
-        <w:rPr>
-          <w:rFonts w:ascii="Times New Roman" w:hAnsi="Times New Roman" w:cs="Times New Roman"/>
-          <w:sz w:val="24"/>
-          <w:szCs w:val="24"/>
-        </w:rPr>
-        <w:t>&lt;p&gt;&lt;a asp-action="Create"&gt;Add New Contact&lt;/a&gt;&lt;/p&gt;: This line displays a link to create a new contact by linking to the Create action of the Contacts controller.</w:t>
-      </w:r>
-    </w:p>
-    <w:p>
-      <w:pPr>
-        <w:pStyle w:val="NoSpacing"/>
-        <w:rPr>
-          <w:rFonts w:ascii="Times New Roman" w:hAnsi="Times New Roman" w:cs="Times New Roman"/>
-          <w:sz w:val="24"/>
-          <w:szCs w:val="24"/>
-        </w:rPr>
-      </w:pPr>
-    </w:p>
-    <w:p>
-      <w:pPr>
-        <w:pStyle w:val="NoSpacing"/>
-        <w:rPr>
-          <w:rFonts w:ascii="Times New Roman" w:hAnsi="Times New Roman" w:cs="Times New Roman"/>
-          <w:sz w:val="24"/>
-          <w:szCs w:val="24"/>
-        </w:rPr>
-      </w:pPr>
-      <w:r>
-        <w:rPr>
-          <w:rFonts w:ascii="Times New Roman" w:hAnsi="Times New Roman" w:cs="Times New Roman"/>
-          <w:sz w:val="24"/>
-          <w:szCs w:val="24"/>
-        </w:rPr>
-        <w:t>&lt;table class="table"&gt;: This line starts a table that will display the list of contacts.</w:t>
-      </w:r>
-    </w:p>
-    <w:p>
-      <w:pPr>
-        <w:pStyle w:val="NoSpacing"/>
-        <w:rPr>
-          <w:rFonts w:ascii="Times New Roman" w:hAnsi="Times New Roman" w:cs="Times New Roman"/>
-          <w:sz w:val="24"/>
-          <w:szCs w:val="24"/>
-        </w:rPr>
-      </w:pPr>
-    </w:p>
-    <w:p>
-      <w:pPr>
-        <w:pStyle w:val="NoSpacing"/>
-        <w:rPr>
-          <w:rFonts w:ascii="Times New Roman" w:hAnsi="Times New Roman" w:cs="Times New Roman"/>
-          <w:sz w:val="24"/>
-          <w:szCs w:val="24"/>
-        </w:rPr>
-      </w:pPr>
-      <w:r>
-        <w:rPr>
-          <w:rFonts w:ascii="Times New Roman" w:hAnsi="Times New Roman" w:cs="Times New Roman"/>
-          <w:sz w:val="24"/>
-          <w:szCs w:val="24"/>
-        </w:rPr>
-        <w:t>&lt;thead&gt;... &lt;/thead&gt;: This section contains the table header, which consists of four columns: First Name, Last Name, Email, and Phone.</w:t>
-      </w:r>
-    </w:p>
-    <w:p>
-      <w:pPr>
-        <w:pStyle w:val="NoSpacing"/>
-        <w:rPr>
-          <w:rFonts w:ascii="Times New Roman" w:hAnsi="Times New Roman" w:cs="Times New Roman"/>
-          <w:sz w:val="24"/>
-          <w:szCs w:val="24"/>
-        </w:rPr>
-      </w:pPr>
-    </w:p>
-    <w:p>
-      <w:pPr>
-        <w:pStyle w:val="NoSpacing"/>
-        <w:rPr>
-          <w:rFonts w:ascii="Times New Roman" w:hAnsi="Times New Roman" w:cs="Times New Roman"/>
-          <w:sz w:val="24"/>
-          <w:szCs w:val="24"/>
-        </w:rPr>
-      </w:pPr>
-      <w:r>
-        <w:rPr>
-          <w:rFonts w:ascii="Times New Roman" w:hAnsi="Times New Roman" w:cs="Times New Roman"/>
-          <w:sz w:val="24"/>
-          <w:szCs w:val="24"/>
-        </w:rPr>
-        <w:t>@if (Model != null &amp;&amp; Model.Any()) {...}: This code block checks if the Model is not null and has at least one element. If it does, it displays the display name of the first name, last name, email, and phone properties of the Contact model. Otherwise, it displays the display name of these properties of a new Contact object.</w:t>
-      </w:r>
-    </w:p>
-    <w:p>
-      <w:pPr>
-        <w:pStyle w:val="NoSpacing"/>
-        <w:rPr>
-          <w:rFonts w:ascii="Times New Roman" w:hAnsi="Times New Roman" w:cs="Times New Roman"/>
-          <w:sz w:val="24"/>
-          <w:szCs w:val="24"/>
-        </w:rPr>
-      </w:pPr>
-    </w:p>
-    <w:p>
-      <w:pPr>
-        <w:pStyle w:val="NoSpacing"/>
-        <w:rPr>
-          <w:rFonts w:ascii="Times New Roman" w:hAnsi="Times New Roman" w:cs="Times New Roman"/>
-          <w:sz w:val="24"/>
-          <w:szCs w:val="24"/>
-        </w:rPr>
-      </w:pPr>
-      <w:r>
-        <w:rPr>
-          <w:rFonts w:ascii="Times New Roman" w:hAnsi="Times New Roman" w:cs="Times New Roman"/>
-          <w:sz w:val="24"/>
-          <w:szCs w:val="24"/>
-        </w:rPr>
-        <w:t>@if (Model != null) {...}: This code block checks if the Model is not null. If it is not null, it displays a table row for each Contact object in the Model. For each row, it displays the first name, last name, email, and phone properties of the Contact object, as well as links to edit, view details, or delete the Contact object.</w:t>
-      </w:r>
-    </w:p>
-    <w:p>
-      <w:pPr>
-        <w:pStyle w:val="NoSpacing"/>
-        <w:rPr>
-          <w:rFonts w:ascii="Times New Roman" w:hAnsi="Times New Roman" w:cs="Times New Roman"/>
-          <w:sz w:val="24"/>
-          <w:szCs w:val="24"/>
-        </w:rPr>
-      </w:pPr>
-    </w:p>
-    <w:p>
-      <w:pPr>
-        <w:pStyle w:val="NoSpacing"/>
-        <w:rPr>
-          <w:rFonts w:ascii="Times New Roman" w:hAnsi="Times New Roman" w:cs="Times New Roman"/>
-          <w:sz w:val="24"/>
-          <w:szCs w:val="24"/>
-        </w:rPr>
-      </w:pPr>
-      <w:r>
-        <w:rPr>
-          <w:rFonts w:ascii="Times New Roman" w:hAnsi="Times New Roman" w:cs="Times New Roman"/>
-          <w:sz w:val="24"/>
-          <w:szCs w:val="24"/>
-        </w:rPr>
-        <w:t>&lt;td colspan="5" class="text-center"&gt;No contacts available.&lt;/td&gt;: If the Model is null, this line displays a message indicating that no contacts are available in a table cell that spans five columns and is centered.</w:t>
-      </w:r>
-    </w:p>
-    <w:p>
-      <w:pPr>
-        <w:pStyle w:val="NoSpacing"/>
-        <w:rPr>
-          <w:rFonts w:ascii="Times New Roman" w:hAnsi="Times New Roman" w:cs="Times New Roman"/>
-          <w:sz w:val="24"/>
-          <w:szCs w:val="24"/>
-        </w:rPr>
-      </w:pPr>
-    </w:p>
-    <w:p>
-      <w:pPr>
-        <w:pStyle w:val="NoSpacing"/>
-        <w:rPr>
-          <w:rFonts w:ascii="Times New Roman" w:hAnsi="Times New Roman" w:cs="Times New Roman"/>
-          <w:sz w:val="24"/>
-          <w:szCs w:val="24"/>
-        </w:rPr>
-      </w:pPr>
-      <w:r>
-        <w:rPr>
-          <w:rFonts w:ascii="Times New Roman" w:hAnsi="Times New Roman" w:cs="Times New Roman"/>
-          <w:sz w:val="24"/>
-          <w:szCs w:val="24"/>
-        </w:rPr>
-        <w:t>&lt;div class="text-center"&gt;... &lt;/div&gt;: This section displays a welcome message with a link to learn about building web apps with ASP.NET Core.</w:t>
-      </w:r>
-    </w:p>
-    <w:p>
-      <w:pPr>
-        <w:pStyle w:val="NoSpacing"/>
-        <w:rPr>
-          <w:rFonts w:ascii="Times New Roman" w:hAnsi="Times New Roman" w:cs="Times New Roman"/>
-          <w:sz w:val="24"/>
-          <w:szCs w:val="24"/>
-        </w:rPr>
-      </w:pPr>
-    </w:p>
-    <w:p>
-      <w:pPr>
-        <w:pStyle w:val="NoSpacing"/>
-        <w:rPr>
-          <w:rFonts w:ascii="Times New Roman" w:hAnsi="Times New Roman" w:cs="Times New Roman"/>
-          <w:sz w:val="24"/>
-          <w:szCs w:val="24"/>
-        </w:rPr>
-      </w:pPr>
-    </w:p>
-    <w:p>
-      <w:pPr>
-        <w:pStyle w:val="NoSpacing"/>
-        <w:rPr>
-          <w:rFonts w:ascii="Times New Roman" w:hAnsi="Times New Roman" w:cs="Times New Roman"/>
-          <w:sz w:val="24"/>
-          <w:szCs w:val="24"/>
-        </w:rPr>
-      </w:pPr>
-    </w:p>
-    <w:p>
-      <w:pPr>
-        <w:pStyle w:val="NoSpacing"/>
-        <w:rPr>
-          <w:rFonts w:ascii="Times New Roman" w:hAnsi="Times New Roman" w:cs="Times New Roman"/>
-          <w:sz w:val="24"/>
-          <w:szCs w:val="24"/>
-        </w:rPr>
-      </w:pPr>
-    </w:p>
-    <w:p>
-      <w:pPr>
-        <w:pStyle w:val="NoSpacing"/>
-        <w:rPr>
-          <w:rFonts w:ascii="Times New Roman" w:hAnsi="Times New Roman" w:cs="Times New Roman"/>
-          <w:sz w:val="24"/>
-          <w:szCs w:val="24"/>
-        </w:rPr>
-      </w:pPr>
-      <w:r>
-        <w:rPr>
-          <w:rFonts w:ascii="Times New Roman" w:hAnsi="Times New Roman" w:cs="Times New Roman"/>
-          <w:sz w:val="24"/>
-          <w:szCs w:val="24"/>
-        </w:rPr>
-        <w:t>Harrison Rogers</w:t>
-      </w:r>
-    </w:p>
-    <w:p>
-      <w:pPr>
-        <w:pStyle w:val="NoSpacing"/>
-        <w:rPr>
-          <w:rFonts w:ascii="Times New Roman" w:hAnsi="Times New Roman" w:cs="Times New Roman"/>
-          <w:sz w:val="24"/>
-          <w:szCs w:val="24"/>
-        </w:rPr>
-      </w:pPr>
-      <w:r>
-        <w:rPr>
-          <w:rFonts w:ascii="Times New Roman" w:hAnsi="Times New Roman" w:cs="Times New Roman"/>
-          <w:sz w:val="24"/>
-          <w:szCs w:val="24"/>
-        </w:rPr>
-        <w:t>FInish, please</w:t>
-      </w:r>
-    </w:p>
-    <w:p>
-      <w:pPr>
-        <w:pStyle w:val="NoSpacing"/>
-        <w:rPr>
-          <w:rFonts w:ascii="Times New Roman" w:hAnsi="Times New Roman" w:cs="Times New Roman"/>
-          <w:sz w:val="24"/>
-          <w:szCs w:val="24"/>
-        </w:rPr>
-      </w:pPr>
-      <w:r>
-        <w:rPr>
-          <w:rFonts w:ascii="Times New Roman" w:hAnsi="Times New Roman" w:cs="Times New Roman"/>
-          <w:sz w:val="24"/>
-          <w:szCs w:val="24"/>
-        </w:rPr>
-        <w:t>This Razor view file is used to display a list of contacts. Here's a step-by-step explanation of what each part of the code does:</w:t>
-      </w:r>
-    </w:p>
-    <w:p>
-      <w:pPr>
-        <w:pStyle w:val="NoSpacing"/>
-        <w:rPr>
-          <w:rFonts w:ascii="Times New Roman" w:hAnsi="Times New Roman" w:cs="Times New Roman"/>
-          <w:sz w:val="24"/>
-          <w:szCs w:val="24"/>
-        </w:rPr>
-      </w:pPr>
-    </w:p>
-    <w:p>
-      <w:pPr>
-        <w:pStyle w:val="NoSpacing"/>
-        <w:rPr>
-          <w:rFonts w:ascii="Times New Roman" w:hAnsi="Times New Roman" w:cs="Times New Roman"/>
-          <w:sz w:val="24"/>
-          <w:szCs w:val="24"/>
-        </w:rPr>
-      </w:pPr>
-      <w:r>
-        <w:rPr>
-          <w:rFonts w:ascii="Times New Roman" w:hAnsi="Times New Roman" w:cs="Times New Roman"/>
-          <w:sz w:val="24"/>
-          <w:szCs w:val="24"/>
-        </w:rPr>
-        <w:t>@using ExpressContactManager.Models - This line brings the Contact model into the view so it can be used.</w:t>
-      </w:r>
-    </w:p>
-    <w:p>
-      <w:pPr>
-        <w:pStyle w:val="NoSpacing"/>
-        <w:rPr>
-          <w:rFonts w:ascii="Times New Roman" w:hAnsi="Times New Roman" w:cs="Times New Roman"/>
-          <w:sz w:val="24"/>
-          <w:szCs w:val="24"/>
-        </w:rPr>
-      </w:pPr>
-      <w:r>
-        <w:rPr>
-          <w:rFonts w:ascii="Times New Roman" w:hAnsi="Times New Roman" w:cs="Times New Roman"/>
-          <w:sz w:val="24"/>
-          <w:szCs w:val="24"/>
-        </w:rPr>
-        <w:t>@model IEnumerable&lt;Contact&gt; - This line sets the model of the view to an IEnumerable of Contact objects. This means that the view expects a list of contacts to be passed to it.</w:t>
-      </w:r>
-    </w:p>
-    <w:p>
-      <w:pPr>
-        <w:pStyle w:val="NoSpacing"/>
-        <w:rPr>
-          <w:rFonts w:ascii="Times New Roman" w:hAnsi="Times New Roman" w:cs="Times New Roman"/>
-          <w:sz w:val="24"/>
-          <w:szCs w:val="24"/>
-        </w:rPr>
-      </w:pPr>
-      <w:r>
-        <w:rPr>
-          <w:rFonts w:ascii="Times New Roman" w:hAnsi="Times New Roman" w:cs="Times New Roman"/>
-          <w:sz w:val="24"/>
-          <w:szCs w:val="24"/>
-        </w:rPr>
-        <w:t>ViewData["Title"] = "Contacts"; - This line sets the title of the page to "Contacts".</w:t>
-      </w:r>
-    </w:p>
-    <w:p>
-      <w:pPr>
-        <w:pStyle w:val="NoSpacing"/>
-        <w:rPr>
-          <w:rFonts w:ascii="Times New Roman" w:hAnsi="Times New Roman" w:cs="Times New Roman"/>
-          <w:sz w:val="24"/>
-          <w:szCs w:val="24"/>
-        </w:rPr>
-      </w:pPr>
-      <w:r>
-        <w:rPr>
-          <w:rFonts w:ascii="Times New Roman" w:hAnsi="Times New Roman" w:cs="Times New Roman"/>
-          <w:sz w:val="24"/>
-          <w:szCs w:val="24"/>
-        </w:rPr>
-        <w:t>&lt;h2&gt;Contacts&lt;/h2&gt; - This line displays a header for the list of contacts.</w:t>
-      </w:r>
-    </w:p>
-    <w:p>
-      <w:pPr>
-        <w:pStyle w:val="NoSpacing"/>
-        <w:rPr>
-          <w:rFonts w:ascii="Times New Roman" w:hAnsi="Times New Roman" w:cs="Times New Roman"/>
-          <w:sz w:val="24"/>
-          <w:szCs w:val="24"/>
-        </w:rPr>
-      </w:pPr>
-      <w:r>
-        <w:rPr>
-          <w:rFonts w:ascii="Times New Roman" w:hAnsi="Times New Roman" w:cs="Times New Roman"/>
-          <w:sz w:val="24"/>
-          <w:szCs w:val="24"/>
-        </w:rPr>
-        <w:t>&lt;p&gt;&lt;a asp-action="Create"&gt;Add New Contact&lt;/a&gt;&lt;/p&gt; - This line displays a link that allows users to add a new contact.</w:t>
-      </w:r>
-    </w:p>
-    <w:p>
-      <w:pPr>
-        <w:pStyle w:val="NoSpacing"/>
-        <w:rPr>
-          <w:rFonts w:ascii="Times New Roman" w:hAnsi="Times New Roman" w:cs="Times New Roman"/>
-          <w:sz w:val="24"/>
-          <w:szCs w:val="24"/>
-        </w:rPr>
-      </w:pPr>
-      <w:r>
-        <w:rPr>
-          <w:rFonts w:ascii="Times New Roman" w:hAnsi="Times New Roman" w:cs="Times New Roman"/>
-          <w:sz w:val="24"/>
-          <w:szCs w:val="24"/>
-        </w:rPr>
-        <w:t>&lt;table class="table"&gt; - This line starts an HTML table that will be used to display the list of contacts.</w:t>
-      </w:r>
-    </w:p>
-    <w:p>
-      <w:pPr>
-        <w:pStyle w:val="NoSpacing"/>
-        <w:rPr>
-          <w:rFonts w:ascii="Times New Roman" w:hAnsi="Times New Roman" w:cs="Times New Roman"/>
-          <w:sz w:val="24"/>
-          <w:szCs w:val="24"/>
-        </w:rPr>
-      </w:pPr>
-      <w:r>
-        <w:rPr>
-          <w:rFonts w:ascii="Times New Roman" w:hAnsi="Times New Roman" w:cs="Times New Roman"/>
-          <w:sz w:val="24"/>
-          <w:szCs w:val="24"/>
-        </w:rPr>
-        <w:t>&lt;thead&gt; - This line starts the table header section.</w:t>
-      </w:r>
-    </w:p>
-    <w:p>
-      <w:pPr>
-        <w:pStyle w:val="NoSpacing"/>
-        <w:rPr>
-          <w:rFonts w:ascii="Times New Roman" w:hAnsi="Times New Roman" w:cs="Times New Roman"/>
-          <w:sz w:val="24"/>
-          <w:szCs w:val="24"/>
-        </w:rPr>
-      </w:pPr>
-      <w:r>
-        <w:rPr>
-          <w:rFonts w:ascii="Times New Roman" w:hAnsi="Times New Roman" w:cs="Times New Roman"/>
-          <w:sz w:val="24"/>
-          <w:szCs w:val="24"/>
-        </w:rPr>
-        <w:t>The th tags in the table header section display the column headings for the table.</w:t>
-      </w:r>
-    </w:p>
-    <w:p>
-      <w:pPr>
-        <w:pStyle w:val="NoSpacing"/>
-        <w:rPr>
-          <w:rFonts w:ascii="Times New Roman" w:hAnsi="Times New Roman" w:cs="Times New Roman"/>
-          <w:sz w:val="24"/>
-          <w:szCs w:val="24"/>
-        </w:rPr>
-      </w:pPr>
-      <w:r>
-        <w:rPr>
-          <w:rFonts w:ascii="Times New Roman" w:hAnsi="Times New Roman" w:cs="Times New Roman"/>
-          <w:sz w:val="24"/>
-          <w:szCs w:val="24"/>
-        </w:rPr>
-        <w:t>@if (Model != null &amp;&amp; Model.Any()) - This line checks if the list of contacts is not empty before displaying the column headers. If the list is empty, it displays default headers for a new Contact object instead.</w:t>
-      </w:r>
-    </w:p>
-    <w:p>
-      <w:pPr>
-        <w:pStyle w:val="NoSpacing"/>
-        <w:rPr>
-          <w:rFonts w:ascii="Times New Roman" w:hAnsi="Times New Roman" w:cs="Times New Roman"/>
-          <w:sz w:val="24"/>
-          <w:szCs w:val="24"/>
-        </w:rPr>
-      </w:pPr>
-      <w:r>
-        <w:rPr>
-          <w:rFonts w:ascii="Times New Roman" w:hAnsi="Times New Roman" w:cs="Times New Roman"/>
-          <w:sz w:val="24"/>
-          <w:szCs w:val="24"/>
-        </w:rPr>
-        <w:t>&lt;tbody&gt; - This line starts the table body section.</w:t>
-      </w:r>
-    </w:p>
-    <w:p>
-      <w:pPr>
-        <w:pStyle w:val="NoSpacing"/>
-        <w:rPr>
-          <w:rFonts w:ascii="Times New Roman" w:hAnsi="Times New Roman" w:cs="Times New Roman"/>
-          <w:sz w:val="24"/>
-          <w:szCs w:val="24"/>
-        </w:rPr>
-      </w:pPr>
-      <w:r>
-        <w:rPr>
-          <w:rFonts w:ascii="Times New Roman" w:hAnsi="Times New Roman" w:cs="Times New Roman"/>
-          <w:sz w:val="24"/>
-          <w:szCs w:val="24"/>
-        </w:rPr>
-        <w:t>@if (Model != null) - This line checks if the list of contacts is not empty before displaying the contacts. If the list is empty, it displays a message saying there are no contacts available.</w:t>
-      </w:r>
+        <w:t>This is a Razor view file that displays a list of contacts.</w:t>
+      </w:r>
+    </w:p>
+    <w:p>
+      <w:pPr>
+        <w:pStyle w:val="NoSpacing"/>
+        <w:rPr>
+          <w:rFonts w:ascii="Times New Roman" w:hAnsi="Times New Roman" w:cs="Times New Roman"/>
+          <w:sz w:val="24"/>
+          <w:szCs w:val="24"/>
+        </w:rPr>
+      </w:pPr>
+    </w:p>
+    <w:p>
+      <w:pPr>
+        <w:pStyle w:val="NoSpacing"/>
+        <w:rPr>
+          <w:rFonts w:ascii="Times New Roman" w:hAnsi="Times New Roman" w:cs="Times New Roman"/>
+          <w:sz w:val="24"/>
+          <w:szCs w:val="24"/>
+        </w:rPr>
+      </w:pPr>
+    </w:p>
+    <w:p>
+      <w:pPr>
+        <w:pStyle w:val="NoSpacing"/>
+        <w:rPr>
+          <w:rFonts w:ascii="Times New Roman" w:hAnsi="Times New Roman" w:cs="Times New Roman"/>
+          <w:b/>
+          <w:bCs/>
+          <w:sz w:val="24"/>
+          <w:szCs w:val="24"/>
+        </w:rPr>
+      </w:pPr>
+      <w:r>
+        <w:rPr>
+          <w:rFonts w:ascii="Times New Roman" w:hAnsi="Times New Roman" w:cs="Times New Roman"/>
+          <w:b/>
+          <w:bCs/>
+          <w:sz w:val="24"/>
+          <w:szCs w:val="24"/>
+        </w:rPr>
+        <w:t>Here is a step-by-step explanation of each part of the code:</w:t>
+      </w:r>
+    </w:p>
+    <w:p>
+      <w:pPr>
+        <w:pStyle w:val="NoSpacing"/>
+        <w:rPr>
+          <w:rFonts w:ascii="Times New Roman" w:hAnsi="Times New Roman" w:cs="Times New Roman"/>
+          <w:sz w:val="24"/>
+          <w:szCs w:val="24"/>
+        </w:rPr>
+      </w:pPr>
+    </w:p>
+    <w:p>
+      <w:pPr>
+        <w:pStyle w:val="NoSpacing"/>
+        <w:ind w:firstLine="720"/>
+        <w:rPr>
+          <w:rFonts w:ascii="Courier New" w:hAnsi="Courier New" w:cs="Courier New"/>
+          <w:sz w:val="24"/>
+          <w:szCs w:val="24"/>
+        </w:rPr>
+      </w:pPr>
+      <w:r>
+        <w:rPr>
+          <w:rFonts w:ascii="Courier New" w:hAnsi="Courier New" w:cs="Courier New"/>
+          <w:sz w:val="24"/>
+          <w:szCs w:val="24"/>
+        </w:rPr>
+        <w:t xml:space="preserve">@using ExpressContactManager.Models: </w:t>
+      </w:r>
+    </w:p>
+    <w:p>
+      <w:pPr>
+        <w:pStyle w:val="NoSpacing"/>
+        <w:rPr>
+          <w:rFonts w:ascii="Times New Roman" w:hAnsi="Times New Roman" w:cs="Times New Roman"/>
+          <w:sz w:val="24"/>
+          <w:szCs w:val="24"/>
+        </w:rPr>
+      </w:pPr>
+    </w:p>
+    <w:p>
+      <w:pPr>
+        <w:pStyle w:val="NoSpacing"/>
+        <w:rPr>
+          <w:rFonts w:ascii="Times New Roman" w:hAnsi="Times New Roman" w:cs="Times New Roman"/>
+          <w:sz w:val="24"/>
+          <w:szCs w:val="24"/>
+        </w:rPr>
+      </w:pPr>
+      <w:r>
+        <w:rPr>
+          <w:rFonts w:ascii="Times New Roman" w:hAnsi="Times New Roman" w:cs="Times New Roman"/>
+          <w:sz w:val="24"/>
+          <w:szCs w:val="24"/>
+        </w:rPr>
+        <w:t>This line specifies the namespace that the Contact model belongs to.</w:t>
+      </w:r>
+    </w:p>
+    <w:p>
+      <w:pPr>
+        <w:pStyle w:val="NoSpacing"/>
+        <w:rPr>
+          <w:rFonts w:ascii="Times New Roman" w:hAnsi="Times New Roman" w:cs="Times New Roman"/>
+          <w:sz w:val="24"/>
+          <w:szCs w:val="24"/>
+        </w:rPr>
+      </w:pPr>
+    </w:p>
+    <w:p>
+      <w:pPr>
+        <w:pStyle w:val="NoSpacing"/>
+        <w:ind w:firstLine="720"/>
+        <w:rPr>
+          <w:rFonts w:ascii="Courier New" w:hAnsi="Courier New" w:cs="Courier New"/>
+          <w:sz w:val="24"/>
+          <w:szCs w:val="24"/>
+        </w:rPr>
+      </w:pPr>
+      <w:r>
+        <w:rPr>
+          <w:rFonts w:ascii="Courier New" w:hAnsi="Courier New" w:cs="Courier New"/>
+          <w:sz w:val="24"/>
+          <w:szCs w:val="24"/>
+        </w:rPr>
+        <w:t xml:space="preserve">@model IEnumerable&lt;Contact&gt;: </w:t>
+      </w:r>
+    </w:p>
+    <w:p>
+      <w:pPr>
+        <w:pStyle w:val="NoSpacing"/>
+        <w:rPr>
+          <w:rFonts w:ascii="Times New Roman" w:hAnsi="Times New Roman" w:cs="Times New Roman"/>
+          <w:sz w:val="24"/>
+          <w:szCs w:val="24"/>
+        </w:rPr>
+      </w:pPr>
+    </w:p>
+    <w:p>
+      <w:pPr>
+        <w:pStyle w:val="NoSpacing"/>
+        <w:rPr>
+          <w:rFonts w:ascii="Times New Roman" w:hAnsi="Times New Roman" w:cs="Times New Roman"/>
+          <w:sz w:val="24"/>
+          <w:szCs w:val="24"/>
+        </w:rPr>
+      </w:pPr>
+      <w:r>
+        <w:rPr>
+          <w:rFonts w:ascii="Times New Roman" w:hAnsi="Times New Roman" w:cs="Times New Roman"/>
+          <w:sz w:val="24"/>
+          <w:szCs w:val="24"/>
+        </w:rPr>
+        <w:t>This line specifies that the model used in this view is an IEnumerable of Contact objects.</w:t>
+      </w:r>
+    </w:p>
+    <w:p>
+      <w:pPr>
+        <w:pStyle w:val="NoSpacing"/>
+        <w:rPr>
+          <w:rFonts w:ascii="Times New Roman" w:hAnsi="Times New Roman" w:cs="Times New Roman"/>
+          <w:sz w:val="24"/>
+          <w:szCs w:val="24"/>
+        </w:rPr>
+      </w:pPr>
+    </w:p>
+    <w:p>
+      <w:pPr>
+        <w:pStyle w:val="NoSpacing"/>
+        <w:ind w:firstLine="720"/>
+        <w:rPr>
+          <w:rFonts w:ascii="Courier New" w:hAnsi="Courier New" w:cs="Courier New"/>
+          <w:sz w:val="24"/>
+          <w:szCs w:val="24"/>
+        </w:rPr>
+      </w:pPr>
+      <w:r>
+        <w:rPr>
+          <w:rFonts w:ascii="Courier New" w:hAnsi="Courier New" w:cs="Courier New"/>
+          <w:sz w:val="24"/>
+          <w:szCs w:val="24"/>
+        </w:rPr>
+        <w:t>ViewData["Title"] = "Contacts</w:t>
+      </w:r>
+      <w:proofErr w:type="gramStart"/>
+      <w:r>
+        <w:rPr>
+          <w:rFonts w:ascii="Courier New" w:hAnsi="Courier New" w:cs="Courier New"/>
+          <w:sz w:val="24"/>
+          <w:szCs w:val="24"/>
+        </w:rPr>
+        <w:t>";:</w:t>
+      </w:r>
+      <w:proofErr w:type="gramEnd"/>
+      <w:r>
+        <w:rPr>
+          <w:rFonts w:ascii="Courier New" w:hAnsi="Courier New" w:cs="Courier New"/>
+          <w:sz w:val="24"/>
+          <w:szCs w:val="24"/>
+        </w:rPr>
+        <w:t xml:space="preserve"> </w:t>
+      </w:r>
+    </w:p>
+    <w:p>
+      <w:pPr>
+        <w:pStyle w:val="NoSpacing"/>
+        <w:rPr>
+          <w:rFonts w:ascii="Times New Roman" w:hAnsi="Times New Roman" w:cs="Times New Roman"/>
+          <w:sz w:val="24"/>
+          <w:szCs w:val="24"/>
+        </w:rPr>
+      </w:pPr>
+    </w:p>
+    <w:p>
+      <w:pPr>
+        <w:pStyle w:val="NoSpacing"/>
+        <w:rPr>
+          <w:rFonts w:ascii="Times New Roman" w:hAnsi="Times New Roman" w:cs="Times New Roman"/>
+          <w:sz w:val="24"/>
+          <w:szCs w:val="24"/>
+        </w:rPr>
+      </w:pPr>
+      <w:r>
+        <w:rPr>
+          <w:rFonts w:ascii="Times New Roman" w:hAnsi="Times New Roman" w:cs="Times New Roman"/>
+          <w:sz w:val="24"/>
+          <w:szCs w:val="24"/>
+        </w:rPr>
+        <w:t>This line sets the title of the page to "Contacts" using the ViewData dictionary.</w:t>
+      </w:r>
+    </w:p>
+    <w:p>
+      <w:pPr>
+        <w:pStyle w:val="NoSpacing"/>
+        <w:rPr>
+          <w:rFonts w:ascii="Times New Roman" w:hAnsi="Times New Roman" w:cs="Times New Roman"/>
+          <w:sz w:val="24"/>
+          <w:szCs w:val="24"/>
+        </w:rPr>
+      </w:pPr>
+    </w:p>
+    <w:p>
+      <w:pPr>
+        <w:pStyle w:val="NoSpacing"/>
+        <w:ind w:firstLine="720"/>
+        <w:rPr>
+          <w:rFonts w:ascii="Courier New" w:hAnsi="Courier New" w:cs="Courier New"/>
+          <w:sz w:val="24"/>
+          <w:szCs w:val="24"/>
+        </w:rPr>
+      </w:pPr>
+      <w:r>
+        <w:rPr>
+          <w:rFonts w:ascii="Courier New" w:hAnsi="Courier New" w:cs="Courier New"/>
+          <w:sz w:val="24"/>
+          <w:szCs w:val="24"/>
+        </w:rPr>
+        <w:t xml:space="preserve">&lt;h2&gt;Contacts&lt;/h2&gt;: </w:t>
+      </w:r>
+    </w:p>
+    <w:p>
+      <w:pPr>
+        <w:pStyle w:val="NoSpacing"/>
+        <w:rPr>
+          <w:rFonts w:ascii="Times New Roman" w:hAnsi="Times New Roman" w:cs="Times New Roman"/>
+          <w:sz w:val="24"/>
+          <w:szCs w:val="24"/>
+        </w:rPr>
+      </w:pPr>
+    </w:p>
+    <w:p>
+      <w:pPr>
+        <w:pStyle w:val="NoSpacing"/>
+        <w:rPr>
+          <w:rFonts w:ascii="Times New Roman" w:hAnsi="Times New Roman" w:cs="Times New Roman"/>
+          <w:sz w:val="24"/>
+          <w:szCs w:val="24"/>
+        </w:rPr>
+      </w:pPr>
+      <w:r>
+        <w:rPr>
+          <w:rFonts w:ascii="Times New Roman" w:hAnsi="Times New Roman" w:cs="Times New Roman"/>
+          <w:sz w:val="24"/>
+          <w:szCs w:val="24"/>
+        </w:rPr>
+        <w:t>This line displays the heading "Contacts" on the page.</w:t>
+      </w:r>
+    </w:p>
+    <w:p>
+      <w:pPr>
+        <w:pStyle w:val="NoSpacing"/>
+        <w:rPr>
+          <w:rFonts w:ascii="Times New Roman" w:hAnsi="Times New Roman" w:cs="Times New Roman"/>
+          <w:sz w:val="24"/>
+          <w:szCs w:val="24"/>
+        </w:rPr>
+      </w:pPr>
+    </w:p>
+    <w:p>
+      <w:pPr>
+        <w:pStyle w:val="NoSpacing"/>
+        <w:rPr>
+          <w:rFonts w:ascii="Times New Roman" w:hAnsi="Times New Roman" w:cs="Times New Roman"/>
+          <w:sz w:val="24"/>
+          <w:szCs w:val="24"/>
+        </w:rPr>
+      </w:pPr>
+    </w:p>
+    <w:p>
+      <w:pPr>
+        <w:pStyle w:val="NoSpacing"/>
+        <w:ind w:firstLine="720"/>
+        <w:rPr>
+          <w:rFonts w:ascii="Courier New" w:hAnsi="Courier New" w:cs="Courier New"/>
+          <w:sz w:val="24"/>
+          <w:szCs w:val="24"/>
+        </w:rPr>
+      </w:pPr>
+      <w:r>
+        <w:rPr>
+          <w:rFonts w:ascii="Courier New" w:hAnsi="Courier New" w:cs="Courier New"/>
+          <w:sz w:val="24"/>
+          <w:szCs w:val="24"/>
+        </w:rPr>
+        <w:lastRenderedPageBreak/>
+        <w:t>&lt;p&gt;&lt;</w:t>
+      </w:r>
+      <w:proofErr w:type="gramStart"/>
+      <w:r>
+        <w:rPr>
+          <w:rFonts w:ascii="Courier New" w:hAnsi="Courier New" w:cs="Courier New"/>
+          <w:sz w:val="24"/>
+          <w:szCs w:val="24"/>
+        </w:rPr>
+        <w:t>a</w:t>
+      </w:r>
+      <w:proofErr w:type="gramEnd"/>
+      <w:r>
+        <w:rPr>
+          <w:rFonts w:ascii="Courier New" w:hAnsi="Courier New" w:cs="Courier New"/>
+          <w:sz w:val="24"/>
+          <w:szCs w:val="24"/>
+        </w:rPr>
+        <w:t xml:space="preserve"> asp-action="Create"&gt;Add New Contact&lt;/a&gt;&lt;/p&gt;: </w:t>
+      </w:r>
+    </w:p>
+    <w:p>
+      <w:pPr>
+        <w:pStyle w:val="NoSpacing"/>
+        <w:rPr>
+          <w:rFonts w:ascii="Times New Roman" w:hAnsi="Times New Roman" w:cs="Times New Roman"/>
+          <w:sz w:val="24"/>
+          <w:szCs w:val="24"/>
+        </w:rPr>
+      </w:pPr>
+    </w:p>
+    <w:p>
+      <w:pPr>
+        <w:pStyle w:val="NoSpacing"/>
+        <w:rPr>
+          <w:rFonts w:ascii="Times New Roman" w:hAnsi="Times New Roman" w:cs="Times New Roman"/>
+          <w:sz w:val="24"/>
+          <w:szCs w:val="24"/>
+        </w:rPr>
+      </w:pPr>
+      <w:r>
+        <w:rPr>
+          <w:rFonts w:ascii="Times New Roman" w:hAnsi="Times New Roman" w:cs="Times New Roman"/>
+          <w:sz w:val="24"/>
+          <w:szCs w:val="24"/>
+        </w:rPr>
+        <w:t>This line displays a link to create a new contact by linking to the Create action of the Contacts controller.</w:t>
+      </w:r>
+    </w:p>
+    <w:p>
+      <w:pPr>
+        <w:pStyle w:val="NoSpacing"/>
+        <w:rPr>
+          <w:rFonts w:ascii="Times New Roman" w:hAnsi="Times New Roman" w:cs="Times New Roman"/>
+          <w:sz w:val="24"/>
+          <w:szCs w:val="24"/>
+        </w:rPr>
+      </w:pPr>
+    </w:p>
+    <w:p>
+      <w:pPr>
+        <w:pStyle w:val="NoSpacing"/>
+        <w:ind w:firstLine="720"/>
+        <w:rPr>
+          <w:rFonts w:ascii="Courier New" w:hAnsi="Courier New" w:cs="Courier New"/>
+          <w:sz w:val="24"/>
+          <w:szCs w:val="24"/>
+        </w:rPr>
+      </w:pPr>
+      <w:r>
+        <w:rPr>
+          <w:rFonts w:ascii="Courier New" w:hAnsi="Courier New" w:cs="Courier New"/>
+          <w:sz w:val="24"/>
+          <w:szCs w:val="24"/>
+        </w:rPr>
+        <w:t xml:space="preserve">&lt;table class="table"&gt;: </w:t>
+      </w:r>
+    </w:p>
+    <w:p>
+      <w:pPr>
+        <w:pStyle w:val="NoSpacing"/>
+        <w:rPr>
+          <w:rFonts w:ascii="Times New Roman" w:hAnsi="Times New Roman" w:cs="Times New Roman"/>
+          <w:sz w:val="24"/>
+          <w:szCs w:val="24"/>
+        </w:rPr>
+      </w:pPr>
+    </w:p>
+    <w:p>
+      <w:pPr>
+        <w:pStyle w:val="NoSpacing"/>
+        <w:rPr>
+          <w:rFonts w:ascii="Times New Roman" w:hAnsi="Times New Roman" w:cs="Times New Roman"/>
+          <w:sz w:val="24"/>
+          <w:szCs w:val="24"/>
+        </w:rPr>
+      </w:pPr>
+      <w:r>
+        <w:rPr>
+          <w:rFonts w:ascii="Times New Roman" w:hAnsi="Times New Roman" w:cs="Times New Roman"/>
+          <w:sz w:val="24"/>
+          <w:szCs w:val="24"/>
+        </w:rPr>
+        <w:t>This line starts a table that will display the list of contacts.</w:t>
+      </w:r>
+    </w:p>
+    <w:p>
+      <w:pPr>
+        <w:pStyle w:val="NoSpacing"/>
+        <w:rPr>
+          <w:rFonts w:ascii="Times New Roman" w:hAnsi="Times New Roman" w:cs="Times New Roman"/>
+          <w:sz w:val="24"/>
+          <w:szCs w:val="24"/>
+        </w:rPr>
+      </w:pPr>
+    </w:p>
+    <w:p>
+      <w:pPr>
+        <w:pStyle w:val="NoSpacing"/>
+        <w:ind w:firstLine="720"/>
+        <w:rPr>
+          <w:rFonts w:ascii="Courier New" w:hAnsi="Courier New" w:cs="Courier New"/>
+          <w:sz w:val="24"/>
+          <w:szCs w:val="24"/>
+        </w:rPr>
+      </w:pPr>
+      <w:r>
+        <w:rPr>
+          <w:rFonts w:ascii="Courier New" w:hAnsi="Courier New" w:cs="Courier New"/>
+          <w:sz w:val="24"/>
+          <w:szCs w:val="24"/>
+        </w:rPr>
+        <w:t xml:space="preserve">&lt;thead&gt;... &lt;/thead&gt;: </w:t>
+      </w:r>
+    </w:p>
+    <w:p>
+      <w:pPr>
+        <w:pStyle w:val="NoSpacing"/>
+        <w:rPr>
+          <w:rFonts w:ascii="Times New Roman" w:hAnsi="Times New Roman" w:cs="Times New Roman"/>
+          <w:sz w:val="24"/>
+          <w:szCs w:val="24"/>
+        </w:rPr>
+      </w:pPr>
+    </w:p>
+    <w:p>
+      <w:pPr>
+        <w:pStyle w:val="NoSpacing"/>
+        <w:rPr>
+          <w:rFonts w:ascii="Times New Roman" w:hAnsi="Times New Roman" w:cs="Times New Roman"/>
+          <w:sz w:val="24"/>
+          <w:szCs w:val="24"/>
+        </w:rPr>
+      </w:pPr>
+      <w:r>
+        <w:rPr>
+          <w:rFonts w:ascii="Times New Roman" w:hAnsi="Times New Roman" w:cs="Times New Roman"/>
+          <w:sz w:val="24"/>
+          <w:szCs w:val="24"/>
+        </w:rPr>
+        <w:t>This section contains the table header, which consists of four columns: First Name, Last Name, Email, and Phone.</w:t>
+      </w:r>
+    </w:p>
+    <w:p>
+      <w:pPr>
+        <w:pStyle w:val="NoSpacing"/>
+        <w:rPr>
+          <w:rFonts w:ascii="Times New Roman" w:hAnsi="Times New Roman" w:cs="Times New Roman"/>
+          <w:sz w:val="24"/>
+          <w:szCs w:val="24"/>
+        </w:rPr>
+      </w:pPr>
+    </w:p>
+    <w:p>
+      <w:pPr>
+        <w:pStyle w:val="NoSpacing"/>
+        <w:ind w:firstLine="720"/>
+        <w:rPr>
+          <w:rFonts w:ascii="Courier New" w:hAnsi="Courier New" w:cs="Courier New"/>
+          <w:sz w:val="24"/>
+          <w:szCs w:val="24"/>
+        </w:rPr>
+      </w:pPr>
+      <w:r>
+        <w:rPr>
+          <w:rFonts w:ascii="Courier New" w:hAnsi="Courier New" w:cs="Courier New"/>
+          <w:sz w:val="24"/>
+          <w:szCs w:val="24"/>
+        </w:rPr>
+        <w:t>@if (</w:t>
+      </w:r>
+      <w:proofErr w:type="gramStart"/>
+      <w:r>
+        <w:rPr>
+          <w:rFonts w:ascii="Courier New" w:hAnsi="Courier New" w:cs="Courier New"/>
+          <w:sz w:val="24"/>
+          <w:szCs w:val="24"/>
+        </w:rPr>
+        <w:t>Model !</w:t>
+      </w:r>
+      <w:proofErr w:type="gramEnd"/>
+      <w:r>
+        <w:rPr>
+          <w:rFonts w:ascii="Courier New" w:hAnsi="Courier New" w:cs="Courier New"/>
+          <w:sz w:val="24"/>
+          <w:szCs w:val="24"/>
+        </w:rPr>
+        <w:t xml:space="preserve">= null &amp;&amp; Model.Any()) {...}: </w:t>
+      </w:r>
+    </w:p>
+    <w:p>
+      <w:pPr>
+        <w:pStyle w:val="NoSpacing"/>
+        <w:rPr>
+          <w:rFonts w:ascii="Times New Roman" w:hAnsi="Times New Roman" w:cs="Times New Roman"/>
+          <w:sz w:val="24"/>
+          <w:szCs w:val="24"/>
+        </w:rPr>
+      </w:pPr>
+    </w:p>
+    <w:p>
+      <w:pPr>
+        <w:pStyle w:val="NoSpacing"/>
+        <w:rPr>
+          <w:rFonts w:ascii="Times New Roman" w:hAnsi="Times New Roman" w:cs="Times New Roman"/>
+          <w:sz w:val="24"/>
+          <w:szCs w:val="24"/>
+        </w:rPr>
+      </w:pPr>
+      <w:r>
+        <w:rPr>
+          <w:rFonts w:ascii="Times New Roman" w:hAnsi="Times New Roman" w:cs="Times New Roman"/>
+          <w:sz w:val="24"/>
+          <w:szCs w:val="24"/>
+        </w:rPr>
+        <w:t>This code block checks if the Model is not null and has at least one element. If it does, it displays the display name of the first name, last name, email, and phone properties of the Contact model. Otherwise, it displays the display name of these properties of a new Contact object.</w:t>
+      </w:r>
+    </w:p>
+    <w:p>
+      <w:pPr>
+        <w:pStyle w:val="NoSpacing"/>
+        <w:rPr>
+          <w:rFonts w:ascii="Times New Roman" w:hAnsi="Times New Roman" w:cs="Times New Roman"/>
+          <w:sz w:val="24"/>
+          <w:szCs w:val="24"/>
+        </w:rPr>
+      </w:pPr>
+    </w:p>
+    <w:p>
+      <w:pPr>
+        <w:pStyle w:val="NoSpacing"/>
+        <w:ind w:firstLine="720"/>
+        <w:rPr>
+          <w:rFonts w:ascii="Courier New" w:hAnsi="Courier New" w:cs="Courier New"/>
+          <w:sz w:val="24"/>
+          <w:szCs w:val="24"/>
+        </w:rPr>
+      </w:pPr>
+      <w:r>
+        <w:rPr>
+          <w:rFonts w:ascii="Courier New" w:hAnsi="Courier New" w:cs="Courier New"/>
+          <w:sz w:val="24"/>
+          <w:szCs w:val="24"/>
+        </w:rPr>
+        <w:t>@if (</w:t>
+      </w:r>
+      <w:proofErr w:type="gramStart"/>
+      <w:r>
+        <w:rPr>
+          <w:rFonts w:ascii="Courier New" w:hAnsi="Courier New" w:cs="Courier New"/>
+          <w:sz w:val="24"/>
+          <w:szCs w:val="24"/>
+        </w:rPr>
+        <w:t>Model !</w:t>
+      </w:r>
+      <w:proofErr w:type="gramEnd"/>
+      <w:r>
+        <w:rPr>
+          <w:rFonts w:ascii="Courier New" w:hAnsi="Courier New" w:cs="Courier New"/>
+          <w:sz w:val="24"/>
+          <w:szCs w:val="24"/>
+        </w:rPr>
+        <w:t xml:space="preserve">= null) {...}: </w:t>
+      </w:r>
+    </w:p>
+    <w:p>
+      <w:pPr>
+        <w:pStyle w:val="NoSpacing"/>
+        <w:rPr>
+          <w:rFonts w:ascii="Times New Roman" w:hAnsi="Times New Roman" w:cs="Times New Roman"/>
+          <w:sz w:val="24"/>
+          <w:szCs w:val="24"/>
+        </w:rPr>
+      </w:pPr>
+    </w:p>
+    <w:p>
+      <w:pPr>
+        <w:pStyle w:val="NoSpacing"/>
+        <w:rPr>
+          <w:rFonts w:ascii="Times New Roman" w:hAnsi="Times New Roman" w:cs="Times New Roman"/>
+          <w:sz w:val="24"/>
+          <w:szCs w:val="24"/>
+        </w:rPr>
+      </w:pPr>
+      <w:r>
+        <w:rPr>
+          <w:rFonts w:ascii="Times New Roman" w:hAnsi="Times New Roman" w:cs="Times New Roman"/>
+          <w:sz w:val="24"/>
+          <w:szCs w:val="24"/>
+        </w:rPr>
+        <w:t>This code block checks if the Model is not null. If it is not null, it displays a table row for each Contact object in the Model. For each row, it displays the first name, last name, email, and phone properties of the Contact object, as well as links to edit, view details, or delete the Contact object.</w:t>
+      </w:r>
+    </w:p>
+    <w:p>
+      <w:pPr>
+        <w:pStyle w:val="NoSpacing"/>
+        <w:rPr>
+          <w:rFonts w:ascii="Times New Roman" w:hAnsi="Times New Roman" w:cs="Times New Roman"/>
+          <w:sz w:val="24"/>
+          <w:szCs w:val="24"/>
+        </w:rPr>
+      </w:pPr>
+    </w:p>
+    <w:p>
+      <w:pPr>
+        <w:pStyle w:val="NoSpacing"/>
+        <w:ind w:left="720"/>
+        <w:rPr>
+          <w:rFonts w:ascii="Courier New" w:hAnsi="Courier New" w:cs="Courier New"/>
+          <w:sz w:val="24"/>
+          <w:szCs w:val="24"/>
+        </w:rPr>
+      </w:pPr>
+      <w:r>
+        <w:rPr>
+          <w:rFonts w:ascii="Courier New" w:hAnsi="Courier New" w:cs="Courier New"/>
+          <w:sz w:val="24"/>
+          <w:szCs w:val="24"/>
+        </w:rPr>
+        <w:t xml:space="preserve">&lt;td colspan="5" class="text-center"&gt;No contacts </w:t>
+      </w:r>
+      <w:proofErr w:type="gramStart"/>
+      <w:r>
+        <w:rPr>
+          <w:rFonts w:ascii="Courier New" w:hAnsi="Courier New" w:cs="Courier New"/>
+          <w:sz w:val="24"/>
+          <w:szCs w:val="24"/>
+        </w:rPr>
+        <w:t>available.&lt;</w:t>
+      </w:r>
+      <w:proofErr w:type="gramEnd"/>
+      <w:r>
+        <w:rPr>
+          <w:rFonts w:ascii="Courier New" w:hAnsi="Courier New" w:cs="Courier New"/>
+          <w:sz w:val="24"/>
+          <w:szCs w:val="24"/>
+        </w:rPr>
+        <w:t xml:space="preserve">/td&gt;: </w:t>
+      </w:r>
+    </w:p>
+    <w:p>
+      <w:pPr>
+        <w:pStyle w:val="NoSpacing"/>
+        <w:rPr>
+          <w:rFonts w:ascii="Times New Roman" w:hAnsi="Times New Roman" w:cs="Times New Roman"/>
+          <w:sz w:val="24"/>
+          <w:szCs w:val="24"/>
+        </w:rPr>
+      </w:pPr>
+    </w:p>
+    <w:p>
+      <w:pPr>
+        <w:pStyle w:val="NoSpacing"/>
+        <w:rPr>
+          <w:rFonts w:ascii="Times New Roman" w:hAnsi="Times New Roman" w:cs="Times New Roman"/>
+          <w:sz w:val="24"/>
+          <w:szCs w:val="24"/>
+        </w:rPr>
+      </w:pPr>
+      <w:r>
+        <w:rPr>
+          <w:rFonts w:ascii="Times New Roman" w:hAnsi="Times New Roman" w:cs="Times New Roman"/>
+          <w:sz w:val="24"/>
+          <w:szCs w:val="24"/>
+        </w:rPr>
+        <w:t>If the Model is null, this line displays a message indicating that no contacts are available in a table cell that spans five columns and is centered.</w:t>
+      </w:r>
+    </w:p>
+    <w:p>
+      <w:pPr>
+        <w:pStyle w:val="NoSpacing"/>
+        <w:rPr>
+          <w:rFonts w:ascii="Times New Roman" w:hAnsi="Times New Roman" w:cs="Times New Roman"/>
+          <w:sz w:val="24"/>
+          <w:szCs w:val="24"/>
+        </w:rPr>
+      </w:pPr>
+    </w:p>
+    <w:p>
+      <w:pPr>
+        <w:pStyle w:val="NoSpacing"/>
+        <w:ind w:firstLine="720"/>
+        <w:rPr>
+          <w:rFonts w:ascii="Courier New" w:hAnsi="Courier New" w:cs="Courier New"/>
+          <w:sz w:val="24"/>
+          <w:szCs w:val="24"/>
+        </w:rPr>
+      </w:pPr>
+      <w:r>
+        <w:rPr>
+          <w:rFonts w:ascii="Courier New" w:hAnsi="Courier New" w:cs="Courier New"/>
+          <w:sz w:val="24"/>
+          <w:szCs w:val="24"/>
+        </w:rPr>
+        <w:t xml:space="preserve">&lt;div class="text-center"&gt;... &lt;/div&gt;: </w:t>
+      </w:r>
+    </w:p>
+    <w:p>
+      <w:pPr>
+        <w:pStyle w:val="NoSpacing"/>
+        <w:rPr>
+          <w:rFonts w:ascii="Times New Roman" w:hAnsi="Times New Roman" w:cs="Times New Roman"/>
+          <w:sz w:val="24"/>
+          <w:szCs w:val="24"/>
+        </w:rPr>
+      </w:pPr>
+    </w:p>
+    <w:p>
+      <w:pPr>
+        <w:pStyle w:val="NoSpacing"/>
+        <w:rPr>
+          <w:rFonts w:ascii="Times New Roman" w:hAnsi="Times New Roman" w:cs="Times New Roman"/>
+          <w:sz w:val="24"/>
+          <w:szCs w:val="24"/>
+        </w:rPr>
+      </w:pPr>
+      <w:r>
+        <w:rPr>
+          <w:rFonts w:ascii="Times New Roman" w:hAnsi="Times New Roman" w:cs="Times New Roman"/>
+          <w:sz w:val="24"/>
+          <w:szCs w:val="24"/>
+        </w:rPr>
+        <w:t>This section displays a welcome message with a link to learn about building web apps with ASP.NET Core.</w:t>
+      </w:r>
+    </w:p>
+    <w:p>
+      <w:pPr>
+        <w:pStyle w:val="NoSpacing"/>
+        <w:rPr>
+          <w:rFonts w:ascii="Times New Roman" w:hAnsi="Times New Roman" w:cs="Times New Roman"/>
+          <w:sz w:val="24"/>
+          <w:szCs w:val="24"/>
+        </w:rPr>
+      </w:pPr>
+    </w:p>
+    <w:p>
+      <w:pPr>
+        <w:pStyle w:val="NoSpacing"/>
+        <w:rPr>
+          <w:rFonts w:ascii="Times New Roman" w:hAnsi="Times New Roman" w:cs="Times New Roman"/>
+          <w:sz w:val="24"/>
+          <w:szCs w:val="24"/>
+        </w:rPr>
+      </w:pPr>
+      <w:r>
+        <w:rPr>
+          <w:rFonts w:ascii="Times New Roman" w:hAnsi="Times New Roman" w:cs="Times New Roman"/>
+          <w:sz w:val="24"/>
+          <w:szCs w:val="24"/>
+        </w:rPr>
+        <w:t>This Razor view file is used to display a list of contacts.</w:t>
+      </w:r>
+    </w:p>
+    <w:p>
+      <w:pPr>
+        <w:pStyle w:val="NoSpacing"/>
+        <w:rPr>
+          <w:rFonts w:ascii="Times New Roman" w:hAnsi="Times New Roman" w:cs="Times New Roman"/>
+          <w:sz w:val="24"/>
+          <w:szCs w:val="24"/>
+        </w:rPr>
+      </w:pPr>
+    </w:p>
+    <w:p>
+      <w:pPr>
+        <w:pStyle w:val="NoSpacing"/>
+        <w:rPr>
+          <w:rFonts w:ascii="Times New Roman" w:hAnsi="Times New Roman" w:cs="Times New Roman"/>
+          <w:sz w:val="24"/>
+          <w:szCs w:val="24"/>
+        </w:rPr>
+      </w:pPr>
+    </w:p>
+    <w:p>
+      <w:pPr>
+        <w:pStyle w:val="NoSpacing"/>
+        <w:rPr>
+          <w:rFonts w:ascii="Times New Roman" w:hAnsi="Times New Roman" w:cs="Times New Roman"/>
+          <w:sz w:val="24"/>
+          <w:szCs w:val="24"/>
+        </w:rPr>
+      </w:pPr>
+    </w:p>
+    <w:p>
+      <w:pPr>
+        <w:pStyle w:val="NoSpacing"/>
+        <w:rPr>
+          <w:rFonts w:ascii="Times New Roman" w:hAnsi="Times New Roman" w:cs="Times New Roman"/>
+          <w:b/>
+          <w:bCs/>
+          <w:sz w:val="24"/>
+          <w:szCs w:val="24"/>
+        </w:rPr>
+      </w:pPr>
+      <w:r>
+        <w:rPr>
+          <w:rFonts w:ascii="Times New Roman" w:hAnsi="Times New Roman" w:cs="Times New Roman"/>
+          <w:b/>
+          <w:bCs/>
+          <w:sz w:val="24"/>
+          <w:szCs w:val="24"/>
+        </w:rPr>
+        <w:t>Here's a step-by-step explanation of what each part of the code does:</w:t>
+      </w:r>
+    </w:p>
+    <w:p>
+      <w:pPr>
+        <w:pStyle w:val="NoSpacing"/>
+        <w:rPr>
+          <w:rFonts w:ascii="Times New Roman" w:hAnsi="Times New Roman" w:cs="Times New Roman"/>
+          <w:sz w:val="24"/>
+          <w:szCs w:val="24"/>
+        </w:rPr>
+      </w:pPr>
+    </w:p>
+    <w:p>
+      <w:pPr>
+        <w:pStyle w:val="NoSpacing"/>
+        <w:ind w:firstLine="720"/>
+        <w:rPr>
+          <w:rFonts w:ascii="Courier New" w:hAnsi="Courier New" w:cs="Courier New"/>
+          <w:sz w:val="24"/>
+          <w:szCs w:val="24"/>
+        </w:rPr>
+      </w:pPr>
+      <w:r>
+        <w:rPr>
+          <w:rFonts w:ascii="Courier New" w:hAnsi="Courier New" w:cs="Courier New"/>
+          <w:sz w:val="24"/>
+          <w:szCs w:val="24"/>
+        </w:rPr>
+        <w:t xml:space="preserve">@using </w:t>
+      </w:r>
+      <w:proofErr w:type="spellStart"/>
+      <w:r>
+        <w:rPr>
+          <w:rFonts w:ascii="Courier New" w:hAnsi="Courier New" w:cs="Courier New"/>
+          <w:sz w:val="24"/>
+          <w:szCs w:val="24"/>
+        </w:rPr>
+        <w:t>ExpressContactManager.Models</w:t>
+      </w:r>
+      <w:proofErr w:type="spellEnd"/>
+    </w:p>
+    <w:p>
+      <w:pPr>
+        <w:pStyle w:val="NoSpacing"/>
+        <w:rPr>
+          <w:rFonts w:ascii="Times New Roman" w:hAnsi="Times New Roman" w:cs="Times New Roman"/>
+          <w:sz w:val="24"/>
+          <w:szCs w:val="24"/>
+        </w:rPr>
+      </w:pPr>
+    </w:p>
+    <w:p>
+      <w:pPr>
+        <w:pStyle w:val="NoSpacing"/>
+        <w:rPr>
+          <w:rFonts w:ascii="Times New Roman" w:hAnsi="Times New Roman" w:cs="Times New Roman"/>
+          <w:sz w:val="24"/>
+          <w:szCs w:val="24"/>
+        </w:rPr>
+      </w:pPr>
+      <w:r>
+        <w:rPr>
+          <w:rFonts w:ascii="Times New Roman" w:hAnsi="Times New Roman" w:cs="Times New Roman"/>
+          <w:sz w:val="24"/>
+          <w:szCs w:val="24"/>
+        </w:rPr>
+        <w:t xml:space="preserve">This line brings the Contact model into the view so it can be </w:t>
+      </w:r>
+      <w:proofErr w:type="gramStart"/>
+      <w:r>
+        <w:rPr>
+          <w:rFonts w:ascii="Times New Roman" w:hAnsi="Times New Roman" w:cs="Times New Roman"/>
+          <w:sz w:val="24"/>
+          <w:szCs w:val="24"/>
+        </w:rPr>
+        <w:t>used</w:t>
+      </w:r>
+      <w:proofErr w:type="gramEnd"/>
+    </w:p>
+    <w:p>
+      <w:pPr>
+        <w:pStyle w:val="NoSpacing"/>
+        <w:ind w:firstLine="720"/>
+        <w:rPr>
+          <w:rFonts w:ascii="Courier New" w:hAnsi="Courier New" w:cs="Courier New"/>
+          <w:sz w:val="24"/>
+          <w:szCs w:val="24"/>
+        </w:rPr>
+      </w:pPr>
+      <w:r>
+        <w:rPr>
+          <w:rFonts w:ascii="Courier New" w:hAnsi="Courier New" w:cs="Courier New"/>
+          <w:sz w:val="24"/>
+          <w:szCs w:val="24"/>
+        </w:rPr>
+        <w:lastRenderedPageBreak/>
+        <w:t xml:space="preserve">@model </w:t>
+      </w:r>
+      <w:proofErr w:type="spellStart"/>
+      <w:r>
+        <w:rPr>
+          <w:rFonts w:ascii="Courier New" w:hAnsi="Courier New" w:cs="Courier New"/>
+          <w:sz w:val="24"/>
+          <w:szCs w:val="24"/>
+        </w:rPr>
+        <w:t>IEnumerable</w:t>
+      </w:r>
+      <w:proofErr w:type="spellEnd"/>
+      <w:r>
+        <w:rPr>
+          <w:rFonts w:ascii="Courier New" w:hAnsi="Courier New" w:cs="Courier New"/>
+          <w:sz w:val="24"/>
+          <w:szCs w:val="24"/>
+        </w:rPr>
+        <w:t>&lt;Contact&gt;</w:t>
+      </w:r>
+    </w:p>
+    <w:p>
+      <w:pPr>
+        <w:pStyle w:val="NoSpacing"/>
+        <w:rPr>
+          <w:rFonts w:ascii="Times New Roman" w:hAnsi="Times New Roman" w:cs="Times New Roman"/>
+          <w:sz w:val="24"/>
+          <w:szCs w:val="24"/>
+        </w:rPr>
+      </w:pPr>
+    </w:p>
+    <w:p>
+      <w:pPr>
+        <w:pStyle w:val="NoSpacing"/>
+        <w:rPr>
+          <w:rFonts w:ascii="Times New Roman" w:hAnsi="Times New Roman" w:cs="Times New Roman"/>
+          <w:sz w:val="24"/>
+          <w:szCs w:val="24"/>
+        </w:rPr>
+      </w:pPr>
+      <w:r>
+        <w:rPr>
+          <w:rFonts w:ascii="Times New Roman" w:hAnsi="Times New Roman" w:cs="Times New Roman"/>
+          <w:sz w:val="24"/>
+          <w:szCs w:val="24"/>
+        </w:rPr>
+        <w:t>This line sets the model of the view to an IEnumerable of Contact objects. This means that the view expects a list of contacts to be passed to it.</w:t>
+      </w:r>
+    </w:p>
+    <w:p>
+      <w:pPr>
+        <w:pStyle w:val="NoSpacing"/>
+        <w:rPr>
+          <w:rFonts w:ascii="Times New Roman" w:hAnsi="Times New Roman" w:cs="Times New Roman"/>
+          <w:sz w:val="24"/>
+          <w:szCs w:val="24"/>
+        </w:rPr>
+      </w:pPr>
+    </w:p>
+    <w:p>
+      <w:pPr>
+        <w:pStyle w:val="NoSpacing"/>
+        <w:ind w:firstLine="720"/>
+        <w:rPr>
+          <w:rFonts w:ascii="Courier New" w:hAnsi="Courier New" w:cs="Courier New"/>
+          <w:sz w:val="24"/>
+          <w:szCs w:val="24"/>
+        </w:rPr>
+      </w:pPr>
+      <w:proofErr w:type="spellStart"/>
+      <w:r>
+        <w:rPr>
+          <w:rFonts w:ascii="Courier New" w:hAnsi="Courier New" w:cs="Courier New"/>
+          <w:sz w:val="24"/>
+          <w:szCs w:val="24"/>
+        </w:rPr>
+        <w:t>ViewData</w:t>
+      </w:r>
+      <w:proofErr w:type="spellEnd"/>
+      <w:r>
+        <w:rPr>
+          <w:rFonts w:ascii="Courier New" w:hAnsi="Courier New" w:cs="Courier New"/>
+          <w:sz w:val="24"/>
+          <w:szCs w:val="24"/>
+        </w:rPr>
+        <w:t>["Title"] = "Contacts"</w:t>
+      </w:r>
+    </w:p>
+    <w:p>
+      <w:pPr>
+        <w:pStyle w:val="NoSpacing"/>
+        <w:rPr>
+          <w:rFonts w:ascii="Times New Roman" w:hAnsi="Times New Roman" w:cs="Times New Roman"/>
+          <w:sz w:val="24"/>
+          <w:szCs w:val="24"/>
+        </w:rPr>
+      </w:pPr>
+    </w:p>
+    <w:p>
+      <w:pPr>
+        <w:pStyle w:val="NoSpacing"/>
+        <w:rPr>
+          <w:rFonts w:ascii="Times New Roman" w:hAnsi="Times New Roman" w:cs="Times New Roman"/>
+          <w:sz w:val="24"/>
+          <w:szCs w:val="24"/>
+        </w:rPr>
+      </w:pPr>
+      <w:r>
+        <w:rPr>
+          <w:rFonts w:ascii="Times New Roman" w:hAnsi="Times New Roman" w:cs="Times New Roman"/>
+          <w:sz w:val="24"/>
+          <w:szCs w:val="24"/>
+        </w:rPr>
+        <w:t>This line sets the title of the page to "Contacts".</w:t>
+      </w:r>
+    </w:p>
+    <w:p>
+      <w:pPr>
+        <w:pStyle w:val="NoSpacing"/>
+        <w:rPr>
+          <w:rFonts w:ascii="Times New Roman" w:hAnsi="Times New Roman" w:cs="Times New Roman"/>
+          <w:sz w:val="24"/>
+          <w:szCs w:val="24"/>
+        </w:rPr>
+      </w:pPr>
+    </w:p>
+    <w:p>
+      <w:pPr>
+        <w:pStyle w:val="NoSpacing"/>
+        <w:ind w:firstLine="720"/>
+        <w:rPr>
+          <w:rFonts w:ascii="Courier New" w:hAnsi="Courier New" w:cs="Courier New"/>
+          <w:sz w:val="24"/>
+          <w:szCs w:val="24"/>
+        </w:rPr>
+      </w:pPr>
+      <w:r>
+        <w:rPr>
+          <w:rFonts w:ascii="Courier New" w:hAnsi="Courier New" w:cs="Courier New"/>
+          <w:sz w:val="24"/>
+          <w:szCs w:val="24"/>
+        </w:rPr>
+        <w:t xml:space="preserve">&lt;h2&gt;Contacts&lt;/h2&gt; </w:t>
+      </w:r>
+    </w:p>
+    <w:p>
+      <w:pPr>
+        <w:pStyle w:val="NoSpacing"/>
+        <w:rPr>
+          <w:rFonts w:ascii="Times New Roman" w:hAnsi="Times New Roman" w:cs="Times New Roman"/>
+          <w:sz w:val="24"/>
+          <w:szCs w:val="24"/>
+        </w:rPr>
+      </w:pPr>
+    </w:p>
+    <w:p>
+      <w:pPr>
+        <w:pStyle w:val="NoSpacing"/>
+        <w:rPr>
+          <w:rFonts w:ascii="Times New Roman" w:hAnsi="Times New Roman" w:cs="Times New Roman"/>
+          <w:sz w:val="24"/>
+          <w:szCs w:val="24"/>
+        </w:rPr>
+      </w:pPr>
+      <w:r>
+        <w:rPr>
+          <w:rFonts w:ascii="Times New Roman" w:hAnsi="Times New Roman" w:cs="Times New Roman"/>
+          <w:sz w:val="24"/>
+          <w:szCs w:val="24"/>
+        </w:rPr>
+        <w:t>This line displays a header for the list of contacts.</w:t>
+      </w:r>
+    </w:p>
+    <w:p>
+      <w:pPr>
+        <w:pStyle w:val="NoSpacing"/>
+        <w:rPr>
+          <w:rFonts w:ascii="Times New Roman" w:hAnsi="Times New Roman" w:cs="Times New Roman"/>
+          <w:sz w:val="24"/>
+          <w:szCs w:val="24"/>
+        </w:rPr>
+      </w:pPr>
+    </w:p>
+    <w:p>
+      <w:pPr>
+        <w:pStyle w:val="NoSpacing"/>
+        <w:ind w:firstLine="720"/>
+        <w:rPr>
+          <w:rFonts w:ascii="Courier New" w:hAnsi="Courier New" w:cs="Courier New"/>
+          <w:sz w:val="24"/>
+          <w:szCs w:val="24"/>
+        </w:rPr>
+      </w:pPr>
+      <w:r>
+        <w:rPr>
+          <w:rFonts w:ascii="Courier New" w:hAnsi="Courier New" w:cs="Courier New"/>
+          <w:sz w:val="24"/>
+          <w:szCs w:val="24"/>
+        </w:rPr>
+        <w:t>&lt;p&gt;&lt;</w:t>
+      </w:r>
+      <w:proofErr w:type="gramStart"/>
+      <w:r>
+        <w:rPr>
+          <w:rFonts w:ascii="Courier New" w:hAnsi="Courier New" w:cs="Courier New"/>
+          <w:sz w:val="24"/>
+          <w:szCs w:val="24"/>
+        </w:rPr>
+        <w:t>a</w:t>
+      </w:r>
+      <w:proofErr w:type="gramEnd"/>
+      <w:r>
+        <w:rPr>
+          <w:rFonts w:ascii="Courier New" w:hAnsi="Courier New" w:cs="Courier New"/>
+          <w:sz w:val="24"/>
+          <w:szCs w:val="24"/>
+        </w:rPr>
+        <w:t xml:space="preserve"> asp-action="Create"&gt;Add New Contact&lt;/a&gt;&lt;/p&gt;</w:t>
+      </w:r>
+    </w:p>
+    <w:p>
+      <w:pPr>
+        <w:pStyle w:val="NoSpacing"/>
+        <w:rPr>
+          <w:rFonts w:ascii="Times New Roman" w:hAnsi="Times New Roman" w:cs="Times New Roman"/>
+          <w:sz w:val="24"/>
+          <w:szCs w:val="24"/>
+        </w:rPr>
+      </w:pPr>
+    </w:p>
+    <w:p>
+      <w:pPr>
+        <w:pStyle w:val="NoSpacing"/>
+        <w:rPr>
+          <w:rFonts w:ascii="Times New Roman" w:hAnsi="Times New Roman" w:cs="Times New Roman"/>
+          <w:sz w:val="24"/>
+          <w:szCs w:val="24"/>
+        </w:rPr>
+      </w:pPr>
+      <w:r>
+        <w:rPr>
+          <w:rFonts w:ascii="Times New Roman" w:hAnsi="Times New Roman" w:cs="Times New Roman"/>
+          <w:sz w:val="24"/>
+          <w:szCs w:val="24"/>
+        </w:rPr>
+        <w:t>This line displays a link that allows users to add a new contact.</w:t>
+      </w:r>
+    </w:p>
+    <w:p>
+      <w:pPr>
+        <w:pStyle w:val="NoSpacing"/>
+        <w:rPr>
+          <w:rFonts w:ascii="Times New Roman" w:hAnsi="Times New Roman" w:cs="Times New Roman"/>
+          <w:sz w:val="24"/>
+          <w:szCs w:val="24"/>
+        </w:rPr>
+      </w:pPr>
+    </w:p>
+    <w:p>
+      <w:pPr>
+        <w:pStyle w:val="NoSpacing"/>
+        <w:ind w:firstLine="720"/>
+        <w:rPr>
+          <w:rFonts w:ascii="Courier New" w:hAnsi="Courier New" w:cs="Courier New"/>
+          <w:sz w:val="24"/>
+          <w:szCs w:val="24"/>
+        </w:rPr>
+      </w:pPr>
+      <w:r>
+        <w:rPr>
+          <w:rFonts w:ascii="Courier New" w:hAnsi="Courier New" w:cs="Courier New"/>
+          <w:sz w:val="24"/>
+          <w:szCs w:val="24"/>
+        </w:rPr>
+        <w:t>&lt;table class="table"&gt;</w:t>
+      </w:r>
+    </w:p>
+    <w:p>
+      <w:pPr>
+        <w:pStyle w:val="NoSpacing"/>
+        <w:rPr>
+          <w:rFonts w:ascii="Times New Roman" w:hAnsi="Times New Roman" w:cs="Times New Roman"/>
+          <w:sz w:val="24"/>
+          <w:szCs w:val="24"/>
+        </w:rPr>
+      </w:pPr>
+    </w:p>
+    <w:p>
+      <w:pPr>
+        <w:pStyle w:val="NoSpacing"/>
+        <w:rPr>
+          <w:rFonts w:ascii="Times New Roman" w:hAnsi="Times New Roman" w:cs="Times New Roman"/>
+          <w:sz w:val="24"/>
+          <w:szCs w:val="24"/>
+        </w:rPr>
+      </w:pPr>
+      <w:r>
+        <w:rPr>
+          <w:rFonts w:ascii="Times New Roman" w:hAnsi="Times New Roman" w:cs="Times New Roman"/>
+          <w:sz w:val="24"/>
+          <w:szCs w:val="24"/>
+        </w:rPr>
+        <w:t>This line starts an HTML table that will be used to display the list of contacts.</w:t>
+      </w:r>
+    </w:p>
+    <w:p>
+      <w:pPr>
+        <w:pStyle w:val="NoSpacing"/>
+        <w:rPr>
+          <w:rFonts w:ascii="Times New Roman" w:hAnsi="Times New Roman" w:cs="Times New Roman"/>
+          <w:sz w:val="24"/>
+          <w:szCs w:val="24"/>
+        </w:rPr>
+      </w:pPr>
+    </w:p>
+    <w:p>
+      <w:pPr>
+        <w:pStyle w:val="NoSpacing"/>
+        <w:ind w:firstLine="720"/>
+        <w:rPr>
+          <w:rFonts w:ascii="Courier New" w:hAnsi="Courier New" w:cs="Courier New"/>
+          <w:sz w:val="24"/>
+          <w:szCs w:val="24"/>
+        </w:rPr>
+      </w:pPr>
+      <w:r>
+        <w:rPr>
+          <w:rFonts w:ascii="Courier New" w:hAnsi="Courier New" w:cs="Courier New"/>
+          <w:sz w:val="24"/>
+          <w:szCs w:val="24"/>
+        </w:rPr>
+        <w:t>&lt;</w:t>
+      </w:r>
+      <w:proofErr w:type="spellStart"/>
+      <w:r>
+        <w:rPr>
+          <w:rFonts w:ascii="Courier New" w:hAnsi="Courier New" w:cs="Courier New"/>
+          <w:sz w:val="24"/>
+          <w:szCs w:val="24"/>
+        </w:rPr>
+        <w:t>thead</w:t>
+      </w:r>
+      <w:proofErr w:type="spellEnd"/>
+      <w:r>
+        <w:rPr>
+          <w:rFonts w:ascii="Courier New" w:hAnsi="Courier New" w:cs="Courier New"/>
+          <w:sz w:val="24"/>
+          <w:szCs w:val="24"/>
+        </w:rPr>
+        <w:t>&gt;</w:t>
+      </w:r>
+    </w:p>
+    <w:p>
+      <w:pPr>
+        <w:pStyle w:val="NoSpacing"/>
+        <w:rPr>
+          <w:rFonts w:ascii="Times New Roman" w:hAnsi="Times New Roman" w:cs="Times New Roman"/>
+          <w:sz w:val="24"/>
+          <w:szCs w:val="24"/>
+        </w:rPr>
+      </w:pPr>
+    </w:p>
+    <w:p>
+      <w:pPr>
+        <w:pStyle w:val="NoSpacing"/>
+        <w:rPr>
+          <w:rFonts w:ascii="Times New Roman" w:hAnsi="Times New Roman" w:cs="Times New Roman"/>
+          <w:sz w:val="24"/>
+          <w:szCs w:val="24"/>
+        </w:rPr>
+      </w:pPr>
+      <w:r>
+        <w:rPr>
+          <w:rFonts w:ascii="Times New Roman" w:hAnsi="Times New Roman" w:cs="Times New Roman"/>
+          <w:sz w:val="24"/>
+          <w:szCs w:val="24"/>
+        </w:rPr>
+        <w:t>This line starts the table header section.</w:t>
+      </w:r>
+    </w:p>
+    <w:p>
+      <w:pPr>
+        <w:pStyle w:val="NoSpacing"/>
+        <w:rPr>
+          <w:rFonts w:ascii="Times New Roman" w:hAnsi="Times New Roman" w:cs="Times New Roman"/>
+          <w:sz w:val="24"/>
+          <w:szCs w:val="24"/>
+        </w:rPr>
+      </w:pPr>
+    </w:p>
+    <w:p>
+      <w:pPr>
+        <w:pStyle w:val="NoSpacing"/>
+        <w:rPr>
+          <w:rFonts w:ascii="Times New Roman" w:hAnsi="Times New Roman" w:cs="Times New Roman"/>
+          <w:sz w:val="24"/>
+          <w:szCs w:val="24"/>
+        </w:rPr>
+      </w:pPr>
+      <w:r>
+        <w:rPr>
+          <w:rFonts w:ascii="Times New Roman" w:hAnsi="Times New Roman" w:cs="Times New Roman"/>
+          <w:sz w:val="24"/>
+          <w:szCs w:val="24"/>
+        </w:rPr>
+        <w:t xml:space="preserve">The </w:t>
+      </w:r>
+      <w:proofErr w:type="spellStart"/>
+      <w:r>
+        <w:rPr>
+          <w:rFonts w:ascii="Times New Roman" w:hAnsi="Times New Roman" w:cs="Times New Roman"/>
+          <w:sz w:val="24"/>
+          <w:szCs w:val="24"/>
+        </w:rPr>
+        <w:t>th</w:t>
+      </w:r>
+      <w:proofErr w:type="spellEnd"/>
+      <w:r>
+        <w:rPr>
+          <w:rFonts w:ascii="Times New Roman" w:hAnsi="Times New Roman" w:cs="Times New Roman"/>
+          <w:sz w:val="24"/>
+          <w:szCs w:val="24"/>
+        </w:rPr>
+        <w:t xml:space="preserve"> tags in the table header section display the column headings for the table.</w:t>
+      </w:r>
+    </w:p>
+    <w:p>
+      <w:pPr>
+        <w:pStyle w:val="NoSpacing"/>
+        <w:rPr>
+          <w:rFonts w:ascii="Times New Roman" w:hAnsi="Times New Roman" w:cs="Times New Roman"/>
+          <w:sz w:val="24"/>
+          <w:szCs w:val="24"/>
+        </w:rPr>
+      </w:pPr>
+    </w:p>
+    <w:p>
+      <w:pPr>
+        <w:pStyle w:val="NoSpacing"/>
+        <w:ind w:firstLine="720"/>
+        <w:rPr>
+          <w:rFonts w:ascii="Courier New" w:hAnsi="Courier New" w:cs="Courier New"/>
+          <w:sz w:val="24"/>
+          <w:szCs w:val="24"/>
+          <w:lang w:val="it-IT"/>
+        </w:rPr>
+      </w:pPr>
+      <w:r>
+        <w:rPr>
+          <w:rFonts w:ascii="Courier New" w:hAnsi="Courier New" w:cs="Courier New"/>
+          <w:sz w:val="24"/>
+          <w:szCs w:val="24"/>
+          <w:lang w:val="it-IT"/>
+        </w:rPr>
+        <w:t>@if (Model != null &amp;&amp; Model.Any())</w:t>
+      </w:r>
+    </w:p>
+    <w:p>
+      <w:pPr>
+        <w:pStyle w:val="NoSpacing"/>
+        <w:rPr>
+          <w:rFonts w:ascii="Times New Roman" w:hAnsi="Times New Roman" w:cs="Times New Roman"/>
+          <w:sz w:val="24"/>
+          <w:szCs w:val="24"/>
+          <w:lang w:val="it-IT"/>
+        </w:rPr>
+      </w:pPr>
+    </w:p>
+    <w:p>
+      <w:pPr>
+        <w:pStyle w:val="NoSpacing"/>
+        <w:rPr>
+          <w:rFonts w:ascii="Times New Roman" w:hAnsi="Times New Roman" w:cs="Times New Roman"/>
+          <w:sz w:val="24"/>
+          <w:szCs w:val="24"/>
+        </w:rPr>
+      </w:pPr>
+      <w:r>
+        <w:rPr>
+          <w:rFonts w:ascii="Times New Roman" w:hAnsi="Times New Roman" w:cs="Times New Roman"/>
+          <w:sz w:val="24"/>
+          <w:szCs w:val="24"/>
+        </w:rPr>
+        <w:t>This line checks if the list of contacts is not empty before displaying the column headers. If the list is empty, it displays default headers for a new Contact object instead.</w:t>
+      </w:r>
+    </w:p>
+    <w:p>
+      <w:pPr>
+        <w:pStyle w:val="NoSpacing"/>
+        <w:rPr>
+          <w:rFonts w:ascii="Times New Roman" w:hAnsi="Times New Roman" w:cs="Times New Roman"/>
+          <w:sz w:val="24"/>
+          <w:szCs w:val="24"/>
+        </w:rPr>
+      </w:pPr>
+    </w:p>
+    <w:p>
+      <w:pPr>
+        <w:pStyle w:val="NoSpacing"/>
+        <w:ind w:firstLine="720"/>
+        <w:rPr>
+          <w:rFonts w:ascii="Courier New" w:hAnsi="Courier New" w:cs="Courier New"/>
+          <w:sz w:val="24"/>
+          <w:szCs w:val="24"/>
+        </w:rPr>
+      </w:pPr>
+      <w:r>
+        <w:rPr>
+          <w:rFonts w:ascii="Courier New" w:hAnsi="Courier New" w:cs="Courier New"/>
+          <w:sz w:val="24"/>
+          <w:szCs w:val="24"/>
+        </w:rPr>
+        <w:t>&lt;</w:t>
+      </w:r>
+      <w:proofErr w:type="spellStart"/>
+      <w:r>
+        <w:rPr>
+          <w:rFonts w:ascii="Courier New" w:hAnsi="Courier New" w:cs="Courier New"/>
+          <w:sz w:val="24"/>
+          <w:szCs w:val="24"/>
+        </w:rPr>
+        <w:t>tbody</w:t>
+      </w:r>
+      <w:proofErr w:type="spellEnd"/>
+      <w:r>
+        <w:rPr>
+          <w:rFonts w:ascii="Courier New" w:hAnsi="Courier New" w:cs="Courier New"/>
+          <w:sz w:val="24"/>
+          <w:szCs w:val="24"/>
+        </w:rPr>
+        <w:t>&gt;</w:t>
+      </w:r>
+    </w:p>
+    <w:p>
+      <w:pPr>
+        <w:pStyle w:val="NoSpacing"/>
+        <w:rPr>
+          <w:rFonts w:ascii="Times New Roman" w:hAnsi="Times New Roman" w:cs="Times New Roman"/>
+          <w:sz w:val="24"/>
+          <w:szCs w:val="24"/>
+        </w:rPr>
+      </w:pPr>
+    </w:p>
+    <w:p>
+      <w:pPr>
+        <w:pStyle w:val="NoSpacing"/>
+        <w:rPr>
+          <w:rFonts w:ascii="Times New Roman" w:hAnsi="Times New Roman" w:cs="Times New Roman"/>
+          <w:sz w:val="24"/>
+          <w:szCs w:val="24"/>
+        </w:rPr>
+      </w:pPr>
+      <w:r>
+        <w:rPr>
+          <w:rFonts w:ascii="Times New Roman" w:hAnsi="Times New Roman" w:cs="Times New Roman"/>
+          <w:sz w:val="24"/>
+          <w:szCs w:val="24"/>
+        </w:rPr>
+        <w:t>This line starts the table body section.</w:t>
+      </w:r>
+    </w:p>
+    <w:p>
+      <w:pPr>
+        <w:pStyle w:val="NoSpacing"/>
+        <w:rPr>
+          <w:rFonts w:ascii="Times New Roman" w:hAnsi="Times New Roman" w:cs="Times New Roman"/>
+          <w:sz w:val="24"/>
+          <w:szCs w:val="24"/>
+        </w:rPr>
+      </w:pPr>
+    </w:p>
+    <w:p>
+      <w:pPr>
+        <w:pStyle w:val="NoSpacing"/>
+        <w:ind w:firstLine="720"/>
+        <w:rPr>
+          <w:rFonts w:ascii="Courier New" w:hAnsi="Courier New" w:cs="Courier New"/>
+          <w:sz w:val="24"/>
+          <w:szCs w:val="24"/>
+        </w:rPr>
+      </w:pPr>
+      <w:r>
+        <w:rPr>
+          <w:rFonts w:ascii="Courier New" w:hAnsi="Courier New" w:cs="Courier New"/>
+          <w:sz w:val="24"/>
+          <w:szCs w:val="24"/>
+        </w:rPr>
+        <w:t>@if (</w:t>
+      </w:r>
+      <w:proofErr w:type="gramStart"/>
+      <w:r>
+        <w:rPr>
+          <w:rFonts w:ascii="Courier New" w:hAnsi="Courier New" w:cs="Courier New"/>
+          <w:sz w:val="24"/>
+          <w:szCs w:val="24"/>
+        </w:rPr>
+        <w:t>Model !</w:t>
+      </w:r>
+      <w:proofErr w:type="gramEnd"/>
+      <w:r>
+        <w:rPr>
+          <w:rFonts w:ascii="Courier New" w:hAnsi="Courier New" w:cs="Courier New"/>
+          <w:sz w:val="24"/>
+          <w:szCs w:val="24"/>
+        </w:rPr>
+        <w:t>= null)</w:t>
+      </w:r>
+    </w:p>
+    <w:p>
+      <w:pPr>
+        <w:pStyle w:val="NoSpacing"/>
+        <w:rPr>
+          <w:rFonts w:ascii="Times New Roman" w:hAnsi="Times New Roman" w:cs="Times New Roman"/>
+          <w:sz w:val="24"/>
+          <w:szCs w:val="24"/>
+        </w:rPr>
+      </w:pPr>
+    </w:p>
+    <w:p>
+      <w:pPr>
+        <w:pStyle w:val="NoSpacing"/>
+        <w:rPr>
+          <w:rFonts w:ascii="Times New Roman" w:hAnsi="Times New Roman" w:cs="Times New Roman"/>
+          <w:sz w:val="24"/>
+          <w:szCs w:val="24"/>
+        </w:rPr>
+      </w:pPr>
+      <w:r>
+        <w:rPr>
+          <w:rFonts w:ascii="Times New Roman" w:hAnsi="Times New Roman" w:cs="Times New Roman"/>
+          <w:sz w:val="24"/>
+          <w:szCs w:val="24"/>
+        </w:rPr>
+        <w:t>This line checks if the list of contacts is not empty before displaying the contacts. If the list is empty, it displays a message saying there are no contacts available.</w:t>
+      </w:r>
+    </w:p>
+    <w:p>
+      <w:pPr>
+        <w:pStyle w:val="NoSpacing"/>
+        <w:rPr>
+          <w:rFonts w:ascii="Times New Roman" w:hAnsi="Times New Roman" w:cs="Times New Roman"/>
+          <w:sz w:val="24"/>
+          <w:szCs w:val="24"/>
+        </w:rPr>
+      </w:pPr>
     </w:p>
     <w:p>
       <w:pPr>
@@ -12916,6 +15450,16 @@
           <w:szCs w:val="24"/>
         </w:rPr>
       </w:pPr>
+    </w:p>
+    <w:p>
+      <w:pPr>
+        <w:pStyle w:val="NoSpacing"/>
+        <w:rPr>
+          <w:rFonts w:ascii="Times New Roman" w:hAnsi="Times New Roman" w:cs="Times New Roman"/>
+          <w:sz w:val="24"/>
+          <w:szCs w:val="24"/>
+        </w:rPr>
+      </w:pPr>
       <w:r>
         <w:rPr>
           <w:rFonts w:ascii="Times New Roman" w:hAnsi="Times New Roman" w:cs="Times New Roman"/>
@@ -12934,80 +15478,54 @@
           <w:szCs w:val="24"/>
         </w:rPr>
       </w:pPr>
-      <w:r>
-        <w:rPr>
-          <w:rFonts w:ascii="Times New Roman" w:hAnsi="Times New Roman" w:cs="Times New Roman"/>
-          <w:sz w:val="24"/>
-          <w:szCs w:val="24"/>
-        </w:rPr>
-        <w:t>&lt;div class="text-center"&gt; - This line starts a section that displays a welcome message and a link to learn about building web apps with ASP.NET Core.</w:t>
-      </w:r>
-    </w:p>
-    <w:p>
-      <w:pPr>
-        <w:pStyle w:val="NoSpacing"/>
-        <w:rPr>
-          <w:rFonts w:ascii="Times New Roman" w:hAnsi="Times New Roman" w:cs="Times New Roman"/>
-          <w:sz w:val="24"/>
-          <w:szCs w:val="24"/>
-        </w:rPr>
-      </w:pPr>
-    </w:p>
-    <w:p>
-      <w:pPr>
-        <w:pStyle w:val="NoSpacing"/>
-        <w:rPr>
-          <w:rFonts w:ascii="Times New Roman" w:hAnsi="Times New Roman" w:cs="Times New Roman"/>
-          <w:sz w:val="24"/>
-          <w:szCs w:val="24"/>
-        </w:rPr>
-      </w:pPr>
-    </w:p>
-    <w:p>
-      <w:pPr>
-        <w:pStyle w:val="NoSpacing"/>
-        <w:rPr>
-          <w:rFonts w:ascii="Times New Roman" w:hAnsi="Times New Roman" w:cs="Times New Roman"/>
-          <w:sz w:val="24"/>
-          <w:szCs w:val="24"/>
-        </w:rPr>
-      </w:pPr>
-    </w:p>
-    <w:p>
-      <w:pPr>
-        <w:pStyle w:val="NoSpacing"/>
-        <w:rPr>
-          <w:rFonts w:ascii="Times New Roman" w:hAnsi="Times New Roman" w:cs="Times New Roman"/>
-          <w:sz w:val="24"/>
-          <w:szCs w:val="24"/>
-        </w:rPr>
-      </w:pPr>
-      <w:r>
-        <w:rPr>
-          <w:rFonts w:ascii="Times New Roman" w:hAnsi="Times New Roman" w:cs="Times New Roman"/>
-          <w:sz w:val="24"/>
-          <w:szCs w:val="24"/>
-        </w:rPr>
-        <w:t>Harrison Rogers</w:t>
-      </w:r>
-    </w:p>
-    <w:p>
-      <w:pPr>
-        <w:pStyle w:val="NoSpacing"/>
-        <w:rPr>
-          <w:rFonts w:ascii="Times New Roman" w:hAnsi="Times New Roman" w:cs="Times New Roman"/>
-          <w:sz w:val="24"/>
-          <w:szCs w:val="24"/>
-        </w:rPr>
-      </w:pPr>
-      <w:r>
-        <w:rPr>
-          <w:rFonts w:ascii="Times New Roman" w:hAnsi="Times New Roman" w:cs="Times New Roman"/>
-          <w:sz w:val="24"/>
-          <w:szCs w:val="24"/>
-        </w:rPr>
-        <w:t>Finish, please</w:t>
-      </w:r>
+    </w:p>
+    <w:p>
+      <w:pPr>
+        <w:pStyle w:val="NoSpacing"/>
+        <w:ind w:firstLine="720"/>
+        <w:rPr>
+          <w:rFonts w:ascii="Courier New" w:hAnsi="Courier New" w:cs="Courier New"/>
+          <w:sz w:val="24"/>
+          <w:szCs w:val="24"/>
+        </w:rPr>
+      </w:pPr>
+      <w:r>
+        <w:rPr>
+          <w:rFonts w:ascii="Courier New" w:hAnsi="Courier New" w:cs="Courier New"/>
+          <w:sz w:val="24"/>
+          <w:szCs w:val="24"/>
+        </w:rPr>
+        <w:t>&lt;div class="text-center"&gt;</w:t>
+      </w:r>
+    </w:p>
+    <w:p>
+      <w:pPr>
+        <w:pStyle w:val="NoSpacing"/>
+        <w:rPr>
+          <w:rFonts w:ascii="Times New Roman" w:hAnsi="Times New Roman" w:cs="Times New Roman"/>
+          <w:sz w:val="24"/>
+          <w:szCs w:val="24"/>
+        </w:rPr>
+      </w:pPr>
+      <w:r>
+        <w:rPr>
+          <w:rFonts w:ascii="Times New Roman" w:hAnsi="Times New Roman" w:cs="Times New Roman"/>
+          <w:sz w:val="24"/>
+          <w:szCs w:val="24"/>
+        </w:rPr>
+        <w:lastRenderedPageBreak/>
+        <w:t>This line starts a section that displays a welcome message and a link to learn about building web apps with ASP.NET Core.</w:t>
+      </w:r>
+    </w:p>
+    <w:p>
+      <w:pPr>
+        <w:pStyle w:val="NoSpacing"/>
+        <w:rPr>
+          <w:rFonts w:ascii="Times New Roman" w:hAnsi="Times New Roman" w:cs="Times New Roman"/>
+          <w:sz w:val="24"/>
+          <w:szCs w:val="24"/>
+        </w:rPr>
+      </w:pPr>
     </w:p>
     <w:p>
       <w:pPr>
